--- a/Module - Gestion de stock avancé/5 - Rapport/20240704 - Rapport SGSA E-C.docx
+++ b/Module - Gestion de stock avancé/5 - Rapport/20240704 - Rapport SGSA E-C.docx
@@ -28,7 +28,7 @@
       <w:sdtContent>
         <w:p>
           <w:pPr>
-            <w:pStyle w:val="En-ttedetabledesmatires"/>
+            <w:pStyle w:val="TOCHeading"/>
             <w:jc w:val="both"/>
             <w:rPr>
               <w:rFonts w:ascii="Calibri Light" w:hAnsi="Calibri Light" w:cs="Calibri Light"/>
@@ -49,7 +49,7 @@
         </w:p>
         <w:p>
           <w:pPr>
-            <w:pStyle w:val="TM1"/>
+            <w:pStyle w:val="TOC1"/>
             <w:jc w:val="both"/>
             <w:rPr>
               <w:rFonts w:eastAsiaTheme="minorEastAsia" w:cstheme="minorBidi"/>
@@ -91,7 +91,7 @@
           <w:hyperlink w:anchor="_Toc171157355" w:history="1">
             <w:r>
               <w:rPr>
-                <w:rStyle w:val="Lienhypertexte"/>
+                <w:rStyle w:val="Hyperlink"/>
                 <w:rFonts w:ascii="Calibri Light" w:hAnsi="Calibri Light" w:cs="Calibri Light"/>
                 <w:noProof/>
               </w:rPr>
@@ -149,7 +149,7 @@
         </w:p>
         <w:p>
           <w:pPr>
-            <w:pStyle w:val="TM1"/>
+            <w:pStyle w:val="TOC1"/>
             <w:jc w:val="both"/>
             <w:rPr>
               <w:rFonts w:eastAsiaTheme="minorEastAsia" w:cstheme="minorBidi"/>
@@ -167,7 +167,7 @@
           <w:hyperlink w:anchor="_Toc171157356" w:history="1">
             <w:r>
               <w:rPr>
-                <w:rStyle w:val="Lienhypertexte"/>
+                <w:rStyle w:val="Hyperlink"/>
                 <w:rFonts w:ascii="Calibri Light" w:hAnsi="Calibri Light" w:cs="Calibri Light"/>
                 <w:noProof/>
               </w:rPr>
@@ -225,7 +225,7 @@
         </w:p>
         <w:p>
           <w:pPr>
-            <w:pStyle w:val="TM2"/>
+            <w:pStyle w:val="TOC2"/>
             <w:tabs>
               <w:tab w:val="left" w:pos="720"/>
               <w:tab w:val="right" w:leader="dot" w:pos="9629"/>
@@ -244,7 +244,7 @@
           <w:hyperlink w:anchor="_Toc171157357" w:history="1">
             <w:r>
               <w:rPr>
-                <w:rStyle w:val="Lienhypertexte"/>
+                <w:rStyle w:val="Hyperlink"/>
                 <w:rFonts w:ascii="Calibri Light" w:hAnsi="Calibri Light" w:cs="Calibri Light"/>
                 <w:noProof/>
               </w:rPr>
@@ -264,7 +264,7 @@
             </w:r>
             <w:r>
               <w:rPr>
-                <w:rStyle w:val="Lienhypertexte"/>
+                <w:rStyle w:val="Hyperlink"/>
                 <w:rFonts w:ascii="Calibri Light" w:hAnsi="Calibri Light" w:cs="Calibri Light"/>
                 <w:noProof/>
               </w:rPr>
@@ -322,7 +322,7 @@
         </w:p>
         <w:p>
           <w:pPr>
-            <w:pStyle w:val="TM3"/>
+            <w:pStyle w:val="TOC3"/>
             <w:tabs>
               <w:tab w:val="left" w:pos="960"/>
               <w:tab w:val="right" w:leader="dot" w:pos="9629"/>
@@ -340,7 +340,7 @@
           <w:hyperlink w:anchor="_Toc171157358" w:history="1">
             <w:r>
               <w:rPr>
-                <w:rStyle w:val="Lienhypertexte"/>
+                <w:rStyle w:val="Hyperlink"/>
                 <w:rFonts w:ascii="Calibri Light" w:hAnsi="Calibri Light" w:cs="Calibri Light"/>
                 <w:noProof/>
               </w:rPr>
@@ -359,7 +359,7 @@
             </w:r>
             <w:r>
               <w:rPr>
-                <w:rStyle w:val="Lienhypertexte"/>
+                <w:rStyle w:val="Hyperlink"/>
                 <w:rFonts w:ascii="Calibri Light" w:hAnsi="Calibri Light" w:cs="Calibri Light"/>
                 <w:noProof/>
               </w:rPr>
@@ -417,7 +417,7 @@
         </w:p>
         <w:p>
           <w:pPr>
-            <w:pStyle w:val="TM3"/>
+            <w:pStyle w:val="TOC3"/>
             <w:tabs>
               <w:tab w:val="left" w:pos="960"/>
               <w:tab w:val="right" w:leader="dot" w:pos="9629"/>
@@ -435,7 +435,7 @@
           <w:hyperlink w:anchor="_Toc171157359" w:history="1">
             <w:r>
               <w:rPr>
-                <w:rStyle w:val="Lienhypertexte"/>
+                <w:rStyle w:val="Hyperlink"/>
                 <w:rFonts w:ascii="Calibri Light" w:hAnsi="Calibri Light" w:cs="Calibri Light"/>
                 <w:noProof/>
               </w:rPr>
@@ -454,7 +454,7 @@
             </w:r>
             <w:r>
               <w:rPr>
-                <w:rStyle w:val="Lienhypertexte"/>
+                <w:rStyle w:val="Hyperlink"/>
                 <w:rFonts w:ascii="Calibri Light" w:hAnsi="Calibri Light" w:cs="Calibri Light"/>
                 <w:noProof/>
               </w:rPr>
@@ -512,7 +512,7 @@
         </w:p>
         <w:p>
           <w:pPr>
-            <w:pStyle w:val="TM3"/>
+            <w:pStyle w:val="TOC3"/>
             <w:tabs>
               <w:tab w:val="left" w:pos="960"/>
               <w:tab w:val="right" w:leader="dot" w:pos="9629"/>
@@ -530,7 +530,7 @@
           <w:hyperlink w:anchor="_Toc171157360" w:history="1">
             <w:r>
               <w:rPr>
-                <w:rStyle w:val="Lienhypertexte"/>
+                <w:rStyle w:val="Hyperlink"/>
                 <w:rFonts w:ascii="Calibri Light" w:hAnsi="Calibri Light" w:cs="Calibri Light"/>
                 <w:noProof/>
               </w:rPr>
@@ -549,7 +549,7 @@
             </w:r>
             <w:r>
               <w:rPr>
-                <w:rStyle w:val="Lienhypertexte"/>
+                <w:rStyle w:val="Hyperlink"/>
                 <w:rFonts w:ascii="Calibri Light" w:hAnsi="Calibri Light" w:cs="Calibri Light"/>
                 <w:noProof/>
               </w:rPr>
@@ -607,7 +607,7 @@
         </w:p>
         <w:p>
           <w:pPr>
-            <w:pStyle w:val="TM3"/>
+            <w:pStyle w:val="TOC3"/>
             <w:tabs>
               <w:tab w:val="left" w:pos="960"/>
               <w:tab w:val="right" w:leader="dot" w:pos="9629"/>
@@ -625,7 +625,7 @@
           <w:hyperlink w:anchor="_Toc171157361" w:history="1">
             <w:r>
               <w:rPr>
-                <w:rStyle w:val="Lienhypertexte"/>
+                <w:rStyle w:val="Hyperlink"/>
                 <w:rFonts w:ascii="Calibri Light" w:hAnsi="Calibri Light" w:cs="Calibri Light"/>
                 <w:noProof/>
               </w:rPr>
@@ -644,7 +644,7 @@
             </w:r>
             <w:r>
               <w:rPr>
-                <w:rStyle w:val="Lienhypertexte"/>
+                <w:rStyle w:val="Hyperlink"/>
                 <w:rFonts w:ascii="Calibri Light" w:hAnsi="Calibri Light" w:cs="Calibri Light"/>
                 <w:noProof/>
               </w:rPr>
@@ -702,7 +702,7 @@
         </w:p>
         <w:p>
           <w:pPr>
-            <w:pStyle w:val="TM3"/>
+            <w:pStyle w:val="TOC3"/>
             <w:tabs>
               <w:tab w:val="left" w:pos="960"/>
               <w:tab w:val="right" w:leader="dot" w:pos="9629"/>
@@ -720,7 +720,7 @@
           <w:hyperlink w:anchor="_Toc171157362" w:history="1">
             <w:r>
               <w:rPr>
-                <w:rStyle w:val="Lienhypertexte"/>
+                <w:rStyle w:val="Hyperlink"/>
                 <w:rFonts w:ascii="Calibri Light" w:hAnsi="Calibri Light" w:cs="Calibri Light"/>
                 <w:noProof/>
               </w:rPr>
@@ -739,7 +739,7 @@
             </w:r>
             <w:r>
               <w:rPr>
-                <w:rStyle w:val="Lienhypertexte"/>
+                <w:rStyle w:val="Hyperlink"/>
                 <w:rFonts w:ascii="Calibri Light" w:hAnsi="Calibri Light" w:cs="Calibri Light"/>
                 <w:noProof/>
               </w:rPr>
@@ -797,7 +797,7 @@
         </w:p>
         <w:p>
           <w:pPr>
-            <w:pStyle w:val="TM3"/>
+            <w:pStyle w:val="TOC3"/>
             <w:tabs>
               <w:tab w:val="left" w:pos="960"/>
               <w:tab w:val="right" w:leader="dot" w:pos="9629"/>
@@ -815,7 +815,7 @@
           <w:hyperlink w:anchor="_Toc171157363" w:history="1">
             <w:r>
               <w:rPr>
-                <w:rStyle w:val="Lienhypertexte"/>
+                <w:rStyle w:val="Hyperlink"/>
                 <w:rFonts w:ascii="Calibri Light" w:hAnsi="Calibri Light" w:cs="Calibri Light"/>
                 <w:noProof/>
               </w:rPr>
@@ -834,7 +834,7 @@
             </w:r>
             <w:r>
               <w:rPr>
-                <w:rStyle w:val="Lienhypertexte"/>
+                <w:rStyle w:val="Hyperlink"/>
                 <w:rFonts w:ascii="Calibri Light" w:hAnsi="Calibri Light" w:cs="Calibri Light"/>
                 <w:noProof/>
               </w:rPr>
@@ -892,7 +892,7 @@
         </w:p>
         <w:p>
           <w:pPr>
-            <w:pStyle w:val="TM3"/>
+            <w:pStyle w:val="TOC3"/>
             <w:tabs>
               <w:tab w:val="left" w:pos="960"/>
               <w:tab w:val="right" w:leader="dot" w:pos="9629"/>
@@ -910,7 +910,7 @@
           <w:hyperlink w:anchor="_Toc171157364" w:history="1">
             <w:r>
               <w:rPr>
-                <w:rStyle w:val="Lienhypertexte"/>
+                <w:rStyle w:val="Hyperlink"/>
                 <w:rFonts w:ascii="Calibri Light" w:hAnsi="Calibri Light" w:cs="Calibri Light"/>
                 <w:noProof/>
               </w:rPr>
@@ -929,7 +929,7 @@
             </w:r>
             <w:r>
               <w:rPr>
-                <w:rStyle w:val="Lienhypertexte"/>
+                <w:rStyle w:val="Hyperlink"/>
                 <w:rFonts w:ascii="Calibri Light" w:hAnsi="Calibri Light" w:cs="Calibri Light"/>
                 <w:noProof/>
               </w:rPr>
@@ -987,7 +987,7 @@
         </w:p>
         <w:p>
           <w:pPr>
-            <w:pStyle w:val="TM3"/>
+            <w:pStyle w:val="TOC3"/>
             <w:tabs>
               <w:tab w:val="left" w:pos="960"/>
               <w:tab w:val="right" w:leader="dot" w:pos="9629"/>
@@ -1005,7 +1005,7 @@
           <w:hyperlink w:anchor="_Toc171157365" w:history="1">
             <w:r>
               <w:rPr>
-                <w:rStyle w:val="Lienhypertexte"/>
+                <w:rStyle w:val="Hyperlink"/>
                 <w:rFonts w:ascii="Calibri Light" w:hAnsi="Calibri Light" w:cs="Calibri Light"/>
                 <w:noProof/>
               </w:rPr>
@@ -1024,7 +1024,7 @@
             </w:r>
             <w:r>
               <w:rPr>
-                <w:rStyle w:val="Lienhypertexte"/>
+                <w:rStyle w:val="Hyperlink"/>
                 <w:rFonts w:ascii="Calibri Light" w:hAnsi="Calibri Light" w:cs="Calibri Light"/>
                 <w:noProof/>
               </w:rPr>
@@ -1082,7 +1082,7 @@
         </w:p>
         <w:p>
           <w:pPr>
-            <w:pStyle w:val="TM3"/>
+            <w:pStyle w:val="TOC3"/>
             <w:tabs>
               <w:tab w:val="left" w:pos="960"/>
               <w:tab w:val="right" w:leader="dot" w:pos="9629"/>
@@ -1100,7 +1100,7 @@
           <w:hyperlink w:anchor="_Toc171157366" w:history="1">
             <w:r>
               <w:rPr>
-                <w:rStyle w:val="Lienhypertexte"/>
+                <w:rStyle w:val="Hyperlink"/>
                 <w:rFonts w:ascii="Calibri Light" w:hAnsi="Calibri Light" w:cs="Calibri Light"/>
                 <w:noProof/>
               </w:rPr>
@@ -1119,7 +1119,7 @@
             </w:r>
             <w:r>
               <w:rPr>
-                <w:rStyle w:val="Lienhypertexte"/>
+                <w:rStyle w:val="Hyperlink"/>
                 <w:rFonts w:ascii="Calibri Light" w:hAnsi="Calibri Light" w:cs="Calibri Light"/>
                 <w:noProof/>
               </w:rPr>
@@ -1177,7 +1177,7 @@
         </w:p>
         <w:p>
           <w:pPr>
-            <w:pStyle w:val="TM2"/>
+            <w:pStyle w:val="TOC2"/>
             <w:tabs>
               <w:tab w:val="left" w:pos="720"/>
               <w:tab w:val="right" w:leader="dot" w:pos="9629"/>
@@ -1196,7 +1196,7 @@
           <w:hyperlink w:anchor="_Toc171157367" w:history="1">
             <w:r>
               <w:rPr>
-                <w:rStyle w:val="Lienhypertexte"/>
+                <w:rStyle w:val="Hyperlink"/>
                 <w:rFonts w:ascii="Calibri Light" w:hAnsi="Calibri Light" w:cs="Calibri Light"/>
                 <w:noProof/>
               </w:rPr>
@@ -1216,7 +1216,7 @@
             </w:r>
             <w:r>
               <w:rPr>
-                <w:rStyle w:val="Lienhypertexte"/>
+                <w:rStyle w:val="Hyperlink"/>
                 <w:rFonts w:ascii="Calibri Light" w:hAnsi="Calibri Light" w:cs="Calibri Light"/>
                 <w:noProof/>
               </w:rPr>
@@ -1274,7 +1274,7 @@
         </w:p>
         <w:p>
           <w:pPr>
-            <w:pStyle w:val="TM3"/>
+            <w:pStyle w:val="TOC3"/>
             <w:tabs>
               <w:tab w:val="left" w:pos="960"/>
               <w:tab w:val="right" w:leader="dot" w:pos="9629"/>
@@ -1292,7 +1292,7 @@
           <w:hyperlink w:anchor="_Toc171157368" w:history="1">
             <w:r>
               <w:rPr>
-                <w:rStyle w:val="Lienhypertexte"/>
+                <w:rStyle w:val="Hyperlink"/>
                 <w:rFonts w:ascii="Calibri Light" w:hAnsi="Calibri Light" w:cs="Calibri Light"/>
                 <w:noProof/>
               </w:rPr>
@@ -1311,7 +1311,7 @@
             </w:r>
             <w:r>
               <w:rPr>
-                <w:rStyle w:val="Lienhypertexte"/>
+                <w:rStyle w:val="Hyperlink"/>
                 <w:rFonts w:ascii="Calibri Light" w:hAnsi="Calibri Light" w:cs="Calibri Light"/>
                 <w:noProof/>
               </w:rPr>
@@ -1369,7 +1369,7 @@
         </w:p>
         <w:p>
           <w:pPr>
-            <w:pStyle w:val="TM3"/>
+            <w:pStyle w:val="TOC3"/>
             <w:tabs>
               <w:tab w:val="left" w:pos="960"/>
               <w:tab w:val="right" w:leader="dot" w:pos="9629"/>
@@ -1387,7 +1387,7 @@
           <w:hyperlink w:anchor="_Toc171157369" w:history="1">
             <w:r>
               <w:rPr>
-                <w:rStyle w:val="Lienhypertexte"/>
+                <w:rStyle w:val="Hyperlink"/>
                 <w:rFonts w:ascii="Calibri Light" w:hAnsi="Calibri Light" w:cs="Calibri Light"/>
                 <w:noProof/>
               </w:rPr>
@@ -1406,7 +1406,7 @@
             </w:r>
             <w:r>
               <w:rPr>
-                <w:rStyle w:val="Lienhypertexte"/>
+                <w:rStyle w:val="Hyperlink"/>
                 <w:rFonts w:ascii="Calibri Light" w:hAnsi="Calibri Light" w:cs="Calibri Light"/>
                 <w:noProof/>
               </w:rPr>
@@ -1464,7 +1464,7 @@
         </w:p>
         <w:p>
           <w:pPr>
-            <w:pStyle w:val="TM3"/>
+            <w:pStyle w:val="TOC3"/>
             <w:tabs>
               <w:tab w:val="left" w:pos="960"/>
               <w:tab w:val="right" w:leader="dot" w:pos="9629"/>
@@ -1482,7 +1482,7 @@
           <w:hyperlink w:anchor="_Toc171157370" w:history="1">
             <w:r>
               <w:rPr>
-                <w:rStyle w:val="Lienhypertexte"/>
+                <w:rStyle w:val="Hyperlink"/>
                 <w:rFonts w:ascii="Calibri Light" w:hAnsi="Calibri Light" w:cs="Calibri Light"/>
                 <w:noProof/>
               </w:rPr>
@@ -1501,7 +1501,7 @@
             </w:r>
             <w:r>
               <w:rPr>
-                <w:rStyle w:val="Lienhypertexte"/>
+                <w:rStyle w:val="Hyperlink"/>
                 <w:rFonts w:ascii="Calibri Light" w:hAnsi="Calibri Light" w:cs="Calibri Light"/>
                 <w:noProof/>
               </w:rPr>
@@ -1559,7 +1559,7 @@
         </w:p>
         <w:p>
           <w:pPr>
-            <w:pStyle w:val="TM3"/>
+            <w:pStyle w:val="TOC3"/>
             <w:tabs>
               <w:tab w:val="left" w:pos="960"/>
               <w:tab w:val="right" w:leader="dot" w:pos="9629"/>
@@ -1577,7 +1577,7 @@
           <w:hyperlink w:anchor="_Toc171157371" w:history="1">
             <w:r>
               <w:rPr>
-                <w:rStyle w:val="Lienhypertexte"/>
+                <w:rStyle w:val="Hyperlink"/>
                 <w:rFonts w:ascii="Calibri Light" w:hAnsi="Calibri Light" w:cs="Calibri Light"/>
                 <w:noProof/>
               </w:rPr>
@@ -1596,7 +1596,7 @@
             </w:r>
             <w:r>
               <w:rPr>
-                <w:rStyle w:val="Lienhypertexte"/>
+                <w:rStyle w:val="Hyperlink"/>
                 <w:rFonts w:ascii="Calibri Light" w:hAnsi="Calibri Light" w:cs="Calibri Light"/>
                 <w:noProof/>
               </w:rPr>
@@ -1654,7 +1654,7 @@
         </w:p>
         <w:p>
           <w:pPr>
-            <w:pStyle w:val="TM1"/>
+            <w:pStyle w:val="TOC1"/>
             <w:jc w:val="both"/>
             <w:rPr>
               <w:rFonts w:eastAsiaTheme="minorEastAsia" w:cstheme="minorBidi"/>
@@ -1672,7 +1672,7 @@
           <w:hyperlink w:anchor="_Toc171157372" w:history="1">
             <w:r>
               <w:rPr>
-                <w:rStyle w:val="Lienhypertexte"/>
+                <w:rStyle w:val="Hyperlink"/>
                 <w:rFonts w:ascii="Calibri Light" w:hAnsi="Calibri Light" w:cs="Calibri Light"/>
                 <w:noProof/>
               </w:rPr>
@@ -1730,7 +1730,7 @@
         </w:p>
         <w:p>
           <w:pPr>
-            <w:pStyle w:val="TM2"/>
+            <w:pStyle w:val="TOC2"/>
             <w:tabs>
               <w:tab w:val="left" w:pos="720"/>
               <w:tab w:val="right" w:leader="dot" w:pos="9629"/>
@@ -1749,7 +1749,7 @@
           <w:hyperlink w:anchor="_Toc171157373" w:history="1">
             <w:r>
               <w:rPr>
-                <w:rStyle w:val="Lienhypertexte"/>
+                <w:rStyle w:val="Hyperlink"/>
                 <w:rFonts w:ascii="Calibri Light" w:hAnsi="Calibri Light" w:cs="Calibri Light"/>
                 <w:noProof/>
               </w:rPr>
@@ -1769,7 +1769,7 @@
             </w:r>
             <w:r>
               <w:rPr>
-                <w:rStyle w:val="Lienhypertexte"/>
+                <w:rStyle w:val="Hyperlink"/>
                 <w:rFonts w:ascii="Calibri Light" w:hAnsi="Calibri Light" w:cs="Calibri Light"/>
                 <w:noProof/>
               </w:rPr>
@@ -1827,7 +1827,7 @@
         </w:p>
         <w:p>
           <w:pPr>
-            <w:pStyle w:val="TM2"/>
+            <w:pStyle w:val="TOC2"/>
             <w:tabs>
               <w:tab w:val="left" w:pos="720"/>
               <w:tab w:val="right" w:leader="dot" w:pos="9629"/>
@@ -1846,7 +1846,7 @@
           <w:hyperlink w:anchor="_Toc171157374" w:history="1">
             <w:r>
               <w:rPr>
-                <w:rStyle w:val="Lienhypertexte"/>
+                <w:rStyle w:val="Hyperlink"/>
                 <w:rFonts w:ascii="Calibri Light" w:hAnsi="Calibri Light" w:cs="Calibri Light"/>
                 <w:noProof/>
               </w:rPr>
@@ -1866,7 +1866,7 @@
             </w:r>
             <w:r>
               <w:rPr>
-                <w:rStyle w:val="Lienhypertexte"/>
+                <w:rStyle w:val="Hyperlink"/>
                 <w:rFonts w:ascii="Calibri Light" w:hAnsi="Calibri Light" w:cs="Calibri Light"/>
                 <w:noProof/>
               </w:rPr>
@@ -1924,7 +1924,7 @@
         </w:p>
         <w:p>
           <w:pPr>
-            <w:pStyle w:val="TM2"/>
+            <w:pStyle w:val="TOC2"/>
             <w:tabs>
               <w:tab w:val="left" w:pos="720"/>
               <w:tab w:val="right" w:leader="dot" w:pos="9629"/>
@@ -1943,7 +1943,7 @@
           <w:hyperlink w:anchor="_Toc171157375" w:history="1">
             <w:r>
               <w:rPr>
-                <w:rStyle w:val="Lienhypertexte"/>
+                <w:rStyle w:val="Hyperlink"/>
                 <w:rFonts w:ascii="Calibri Light" w:hAnsi="Calibri Light" w:cs="Calibri Light"/>
                 <w:noProof/>
               </w:rPr>
@@ -1963,7 +1963,7 @@
             </w:r>
             <w:r>
               <w:rPr>
-                <w:rStyle w:val="Lienhypertexte"/>
+                <w:rStyle w:val="Hyperlink"/>
                 <w:rFonts w:ascii="Calibri Light" w:hAnsi="Calibri Light" w:cs="Calibri Light"/>
                 <w:noProof/>
               </w:rPr>
@@ -2021,7 +2021,7 @@
         </w:p>
         <w:p>
           <w:pPr>
-            <w:pStyle w:val="TM2"/>
+            <w:pStyle w:val="TOC2"/>
             <w:tabs>
               <w:tab w:val="left" w:pos="720"/>
               <w:tab w:val="right" w:leader="dot" w:pos="9629"/>
@@ -2040,7 +2040,7 @@
           <w:hyperlink w:anchor="_Toc171157376" w:history="1">
             <w:r>
               <w:rPr>
-                <w:rStyle w:val="Lienhypertexte"/>
+                <w:rStyle w:val="Hyperlink"/>
                 <w:rFonts w:ascii="Calibri Light" w:hAnsi="Calibri Light" w:cs="Calibri Light"/>
                 <w:noProof/>
               </w:rPr>
@@ -2060,7 +2060,7 @@
             </w:r>
             <w:r>
               <w:rPr>
-                <w:rStyle w:val="Lienhypertexte"/>
+                <w:rStyle w:val="Hyperlink"/>
                 <w:rFonts w:ascii="Calibri Light" w:hAnsi="Calibri Light" w:cs="Calibri Light"/>
                 <w:noProof/>
               </w:rPr>
@@ -2118,7 +2118,7 @@
         </w:p>
         <w:p>
           <w:pPr>
-            <w:pStyle w:val="TM2"/>
+            <w:pStyle w:val="TOC2"/>
             <w:tabs>
               <w:tab w:val="left" w:pos="720"/>
               <w:tab w:val="right" w:leader="dot" w:pos="9629"/>
@@ -2137,7 +2137,7 @@
           <w:hyperlink w:anchor="_Toc171157377" w:history="1">
             <w:r>
               <w:rPr>
-                <w:rStyle w:val="Lienhypertexte"/>
+                <w:rStyle w:val="Hyperlink"/>
                 <w:rFonts w:ascii="Calibri Light" w:hAnsi="Calibri Light" w:cs="Calibri Light"/>
                 <w:noProof/>
               </w:rPr>
@@ -2157,7 +2157,7 @@
             </w:r>
             <w:r>
               <w:rPr>
-                <w:rStyle w:val="Lienhypertexte"/>
+                <w:rStyle w:val="Hyperlink"/>
                 <w:rFonts w:ascii="Calibri Light" w:hAnsi="Calibri Light" w:cs="Calibri Light"/>
                 <w:noProof/>
               </w:rPr>
@@ -2215,7 +2215,7 @@
         </w:p>
         <w:p>
           <w:pPr>
-            <w:pStyle w:val="TM1"/>
+            <w:pStyle w:val="TOC1"/>
             <w:jc w:val="both"/>
             <w:rPr>
               <w:rFonts w:eastAsiaTheme="minorEastAsia" w:cstheme="minorBidi"/>
@@ -2233,7 +2233,7 @@
           <w:hyperlink w:anchor="_Toc171157378" w:history="1">
             <w:r>
               <w:rPr>
-                <w:rStyle w:val="Lienhypertexte"/>
+                <w:rStyle w:val="Hyperlink"/>
                 <w:rFonts w:ascii="Calibri Light" w:hAnsi="Calibri Light" w:cs="Calibri Light"/>
                 <w:noProof/>
               </w:rPr>
@@ -2291,7 +2291,7 @@
         </w:p>
         <w:p>
           <w:pPr>
-            <w:pStyle w:val="TM2"/>
+            <w:pStyle w:val="TOC2"/>
             <w:tabs>
               <w:tab w:val="left" w:pos="720"/>
               <w:tab w:val="right" w:leader="dot" w:pos="9629"/>
@@ -2310,7 +2310,7 @@
           <w:hyperlink w:anchor="_Toc171157379" w:history="1">
             <w:r>
               <w:rPr>
-                <w:rStyle w:val="Lienhypertexte"/>
+                <w:rStyle w:val="Hyperlink"/>
                 <w:rFonts w:ascii="Calibri Light" w:hAnsi="Calibri Light" w:cs="Calibri Light"/>
                 <w:noProof/>
               </w:rPr>
@@ -2330,7 +2330,7 @@
             </w:r>
             <w:r>
               <w:rPr>
-                <w:rStyle w:val="Lienhypertexte"/>
+                <w:rStyle w:val="Hyperlink"/>
                 <w:rFonts w:ascii="Calibri Light" w:hAnsi="Calibri Light" w:cs="Calibri Light"/>
                 <w:noProof/>
               </w:rPr>
@@ -2388,7 +2388,7 @@
         </w:p>
         <w:p>
           <w:pPr>
-            <w:pStyle w:val="TM3"/>
+            <w:pStyle w:val="TOC3"/>
             <w:tabs>
               <w:tab w:val="left" w:pos="960"/>
               <w:tab w:val="right" w:leader="dot" w:pos="9629"/>
@@ -2406,7 +2406,7 @@
           <w:hyperlink w:anchor="_Toc171157380" w:history="1">
             <w:r>
               <w:rPr>
-                <w:rStyle w:val="Lienhypertexte"/>
+                <w:rStyle w:val="Hyperlink"/>
                 <w:rFonts w:ascii="Calibri Light" w:hAnsi="Calibri Light" w:cs="Calibri Light"/>
                 <w:noProof/>
               </w:rPr>
@@ -2425,7 +2425,7 @@
             </w:r>
             <w:r>
               <w:rPr>
-                <w:rStyle w:val="Lienhypertexte"/>
+                <w:rStyle w:val="Hyperlink"/>
                 <w:rFonts w:ascii="Calibri Light" w:hAnsi="Calibri Light" w:cs="Calibri Light"/>
                 <w:noProof/>
               </w:rPr>
@@ -2483,7 +2483,7 @@
         </w:p>
         <w:p>
           <w:pPr>
-            <w:pStyle w:val="TM3"/>
+            <w:pStyle w:val="TOC3"/>
             <w:tabs>
               <w:tab w:val="left" w:pos="960"/>
               <w:tab w:val="right" w:leader="dot" w:pos="9629"/>
@@ -2501,7 +2501,7 @@
           <w:hyperlink w:anchor="_Toc171157381" w:history="1">
             <w:r>
               <w:rPr>
-                <w:rStyle w:val="Lienhypertexte"/>
+                <w:rStyle w:val="Hyperlink"/>
                 <w:rFonts w:ascii="Calibri Light" w:hAnsi="Calibri Light" w:cs="Calibri Light"/>
                 <w:noProof/>
               </w:rPr>
@@ -2520,7 +2520,7 @@
             </w:r>
             <w:r>
               <w:rPr>
-                <w:rStyle w:val="Lienhypertexte"/>
+                <w:rStyle w:val="Hyperlink"/>
                 <w:rFonts w:ascii="Calibri Light" w:hAnsi="Calibri Light" w:cs="Calibri Light"/>
                 <w:noProof/>
               </w:rPr>
@@ -2578,7 +2578,7 @@
         </w:p>
         <w:p>
           <w:pPr>
-            <w:pStyle w:val="TM3"/>
+            <w:pStyle w:val="TOC3"/>
             <w:tabs>
               <w:tab w:val="left" w:pos="960"/>
               <w:tab w:val="right" w:leader="dot" w:pos="9629"/>
@@ -2596,7 +2596,7 @@
           <w:hyperlink w:anchor="_Toc171157382" w:history="1">
             <w:r>
               <w:rPr>
-                <w:rStyle w:val="Lienhypertexte"/>
+                <w:rStyle w:val="Hyperlink"/>
                 <w:rFonts w:ascii="Calibri Light" w:hAnsi="Calibri Light" w:cs="Calibri Light"/>
                 <w:noProof/>
               </w:rPr>
@@ -2615,7 +2615,7 @@
             </w:r>
             <w:r>
               <w:rPr>
-                <w:rStyle w:val="Lienhypertexte"/>
+                <w:rStyle w:val="Hyperlink"/>
                 <w:rFonts w:ascii="Calibri Light" w:hAnsi="Calibri Light" w:cs="Calibri Light"/>
                 <w:noProof/>
               </w:rPr>
@@ -2673,7 +2673,7 @@
         </w:p>
         <w:p>
           <w:pPr>
-            <w:pStyle w:val="TM3"/>
+            <w:pStyle w:val="TOC3"/>
             <w:tabs>
               <w:tab w:val="left" w:pos="960"/>
               <w:tab w:val="right" w:leader="dot" w:pos="9629"/>
@@ -2691,7 +2691,7 @@
           <w:hyperlink w:anchor="_Toc171157383" w:history="1">
             <w:r>
               <w:rPr>
-                <w:rStyle w:val="Lienhypertexte"/>
+                <w:rStyle w:val="Hyperlink"/>
                 <w:rFonts w:ascii="Calibri Light" w:hAnsi="Calibri Light" w:cs="Calibri Light"/>
                 <w:noProof/>
               </w:rPr>
@@ -2710,7 +2710,7 @@
             </w:r>
             <w:r>
               <w:rPr>
-                <w:rStyle w:val="Lienhypertexte"/>
+                <w:rStyle w:val="Hyperlink"/>
                 <w:rFonts w:ascii="Calibri Light" w:hAnsi="Calibri Light" w:cs="Calibri Light"/>
                 <w:noProof/>
               </w:rPr>
@@ -2768,7 +2768,7 @@
         </w:p>
         <w:p>
           <w:pPr>
-            <w:pStyle w:val="TM3"/>
+            <w:pStyle w:val="TOC3"/>
             <w:tabs>
               <w:tab w:val="left" w:pos="960"/>
               <w:tab w:val="right" w:leader="dot" w:pos="9629"/>
@@ -2786,7 +2786,7 @@
           <w:hyperlink w:anchor="_Toc171157384" w:history="1">
             <w:r>
               <w:rPr>
-                <w:rStyle w:val="Lienhypertexte"/>
+                <w:rStyle w:val="Hyperlink"/>
                 <w:rFonts w:ascii="Calibri Light" w:hAnsi="Calibri Light" w:cs="Calibri Light"/>
                 <w:noProof/>
               </w:rPr>
@@ -2805,7 +2805,7 @@
             </w:r>
             <w:r>
               <w:rPr>
-                <w:rStyle w:val="Lienhypertexte"/>
+                <w:rStyle w:val="Hyperlink"/>
                 <w:rFonts w:ascii="Calibri Light" w:hAnsi="Calibri Light" w:cs="Calibri Light"/>
                 <w:noProof/>
               </w:rPr>
@@ -2863,7 +2863,7 @@
         </w:p>
         <w:p>
           <w:pPr>
-            <w:pStyle w:val="TM3"/>
+            <w:pStyle w:val="TOC3"/>
             <w:tabs>
               <w:tab w:val="left" w:pos="960"/>
               <w:tab w:val="right" w:leader="dot" w:pos="9629"/>
@@ -2881,7 +2881,7 @@
           <w:hyperlink w:anchor="_Toc171157385" w:history="1">
             <w:r>
               <w:rPr>
-                <w:rStyle w:val="Lienhypertexte"/>
+                <w:rStyle w:val="Hyperlink"/>
                 <w:rFonts w:ascii="Calibri Light" w:hAnsi="Calibri Light" w:cs="Calibri Light"/>
                 <w:noProof/>
               </w:rPr>
@@ -2900,7 +2900,7 @@
             </w:r>
             <w:r>
               <w:rPr>
-                <w:rStyle w:val="Lienhypertexte"/>
+                <w:rStyle w:val="Hyperlink"/>
                 <w:rFonts w:ascii="Calibri Light" w:hAnsi="Calibri Light" w:cs="Calibri Light"/>
                 <w:noProof/>
               </w:rPr>
@@ -2958,7 +2958,7 @@
         </w:p>
         <w:p>
           <w:pPr>
-            <w:pStyle w:val="TM3"/>
+            <w:pStyle w:val="TOC3"/>
             <w:tabs>
               <w:tab w:val="left" w:pos="960"/>
               <w:tab w:val="right" w:leader="dot" w:pos="9629"/>
@@ -2976,7 +2976,7 @@
           <w:hyperlink w:anchor="_Toc171157386" w:history="1">
             <w:r>
               <w:rPr>
-                <w:rStyle w:val="Lienhypertexte"/>
+                <w:rStyle w:val="Hyperlink"/>
                 <w:rFonts w:ascii="Calibri Light" w:hAnsi="Calibri Light" w:cs="Calibri Light"/>
                 <w:noProof/>
               </w:rPr>
@@ -2995,7 +2995,7 @@
             </w:r>
             <w:r>
               <w:rPr>
-                <w:rStyle w:val="Lienhypertexte"/>
+                <w:rStyle w:val="Hyperlink"/>
                 <w:rFonts w:ascii="Calibri Light" w:hAnsi="Calibri Light" w:cs="Calibri Light"/>
                 <w:noProof/>
               </w:rPr>
@@ -3053,7 +3053,7 @@
         </w:p>
         <w:p>
           <w:pPr>
-            <w:pStyle w:val="TM3"/>
+            <w:pStyle w:val="TOC3"/>
             <w:tabs>
               <w:tab w:val="left" w:pos="960"/>
               <w:tab w:val="right" w:leader="dot" w:pos="9629"/>
@@ -3071,7 +3071,7 @@
           <w:hyperlink w:anchor="_Toc171157387" w:history="1">
             <w:r>
               <w:rPr>
-                <w:rStyle w:val="Lienhypertexte"/>
+                <w:rStyle w:val="Hyperlink"/>
                 <w:rFonts w:ascii="Calibri Light" w:hAnsi="Calibri Light" w:cs="Calibri Light"/>
                 <w:noProof/>
               </w:rPr>
@@ -3090,7 +3090,7 @@
             </w:r>
             <w:r>
               <w:rPr>
-                <w:rStyle w:val="Lienhypertexte"/>
+                <w:rStyle w:val="Hyperlink"/>
                 <w:rFonts w:ascii="Calibri Light" w:hAnsi="Calibri Light" w:cs="Calibri Light"/>
                 <w:noProof/>
               </w:rPr>
@@ -3148,7 +3148,7 @@
         </w:p>
         <w:p>
           <w:pPr>
-            <w:pStyle w:val="TM3"/>
+            <w:pStyle w:val="TOC3"/>
             <w:tabs>
               <w:tab w:val="left" w:pos="960"/>
               <w:tab w:val="right" w:leader="dot" w:pos="9629"/>
@@ -3166,7 +3166,7 @@
           <w:hyperlink w:anchor="_Toc171157388" w:history="1">
             <w:r>
               <w:rPr>
-                <w:rStyle w:val="Lienhypertexte"/>
+                <w:rStyle w:val="Hyperlink"/>
                 <w:rFonts w:ascii="Calibri Light" w:hAnsi="Calibri Light" w:cs="Calibri Light"/>
                 <w:noProof/>
               </w:rPr>
@@ -3185,7 +3185,7 @@
             </w:r>
             <w:r>
               <w:rPr>
-                <w:rStyle w:val="Lienhypertexte"/>
+                <w:rStyle w:val="Hyperlink"/>
                 <w:rFonts w:ascii="Calibri Light" w:hAnsi="Calibri Light" w:cs="Calibri Light"/>
                 <w:noProof/>
               </w:rPr>
@@ -3243,7 +3243,7 @@
         </w:p>
         <w:p>
           <w:pPr>
-            <w:pStyle w:val="TM3"/>
+            <w:pStyle w:val="TOC3"/>
             <w:tabs>
               <w:tab w:val="left" w:pos="960"/>
               <w:tab w:val="right" w:leader="dot" w:pos="9629"/>
@@ -3261,7 +3261,7 @@
           <w:hyperlink w:anchor="_Toc171157389" w:history="1">
             <w:r>
               <w:rPr>
-                <w:rStyle w:val="Lienhypertexte"/>
+                <w:rStyle w:val="Hyperlink"/>
                 <w:rFonts w:ascii="Calibri Light" w:hAnsi="Calibri Light" w:cs="Calibri Light"/>
                 <w:noProof/>
               </w:rPr>
@@ -3280,7 +3280,7 @@
             </w:r>
             <w:r>
               <w:rPr>
-                <w:rStyle w:val="Lienhypertexte"/>
+                <w:rStyle w:val="Hyperlink"/>
                 <w:rFonts w:ascii="Calibri Light" w:hAnsi="Calibri Light" w:cs="Calibri Light"/>
                 <w:noProof/>
               </w:rPr>
@@ -3338,7 +3338,7 @@
         </w:p>
         <w:p>
           <w:pPr>
-            <w:pStyle w:val="TM3"/>
+            <w:pStyle w:val="TOC3"/>
             <w:tabs>
               <w:tab w:val="left" w:pos="960"/>
               <w:tab w:val="right" w:leader="dot" w:pos="9629"/>
@@ -3356,7 +3356,7 @@
           <w:hyperlink w:anchor="_Toc171157390" w:history="1">
             <w:r>
               <w:rPr>
-                <w:rStyle w:val="Lienhypertexte"/>
+                <w:rStyle w:val="Hyperlink"/>
                 <w:rFonts w:ascii="Calibri Light" w:hAnsi="Calibri Light" w:cs="Calibri Light"/>
                 <w:noProof/>
               </w:rPr>
@@ -3375,7 +3375,7 @@
             </w:r>
             <w:r>
               <w:rPr>
-                <w:rStyle w:val="Lienhypertexte"/>
+                <w:rStyle w:val="Hyperlink"/>
                 <w:rFonts w:ascii="Calibri Light" w:hAnsi="Calibri Light" w:cs="Calibri Light"/>
                 <w:noProof/>
               </w:rPr>
@@ -3433,7 +3433,7 @@
         </w:p>
         <w:p>
           <w:pPr>
-            <w:pStyle w:val="TM2"/>
+            <w:pStyle w:val="TOC2"/>
             <w:tabs>
               <w:tab w:val="left" w:pos="720"/>
               <w:tab w:val="right" w:leader="dot" w:pos="9629"/>
@@ -3452,7 +3452,7 @@
           <w:hyperlink w:anchor="_Toc171157391" w:history="1">
             <w:r>
               <w:rPr>
-                <w:rStyle w:val="Lienhypertexte"/>
+                <w:rStyle w:val="Hyperlink"/>
                 <w:rFonts w:ascii="Calibri Light" w:hAnsi="Calibri Light" w:cs="Calibri Light"/>
                 <w:noProof/>
               </w:rPr>
@@ -3472,7 +3472,7 @@
             </w:r>
             <w:r>
               <w:rPr>
-                <w:rStyle w:val="Lienhypertexte"/>
+                <w:rStyle w:val="Hyperlink"/>
                 <w:rFonts w:ascii="Calibri Light" w:hAnsi="Calibri Light" w:cs="Calibri Light"/>
                 <w:noProof/>
               </w:rPr>
@@ -3530,7 +3530,7 @@
         </w:p>
         <w:p>
           <w:pPr>
-            <w:pStyle w:val="TM3"/>
+            <w:pStyle w:val="TOC3"/>
             <w:tabs>
               <w:tab w:val="left" w:pos="960"/>
               <w:tab w:val="right" w:leader="dot" w:pos="9629"/>
@@ -3548,7 +3548,7 @@
           <w:hyperlink w:anchor="_Toc171157392" w:history="1">
             <w:r>
               <w:rPr>
-                <w:rStyle w:val="Lienhypertexte"/>
+                <w:rStyle w:val="Hyperlink"/>
                 <w:rFonts w:ascii="Calibri Light" w:hAnsi="Calibri Light" w:cs="Calibri Light"/>
                 <w:noProof/>
               </w:rPr>
@@ -3567,7 +3567,7 @@
             </w:r>
             <w:r>
               <w:rPr>
-                <w:rStyle w:val="Lienhypertexte"/>
+                <w:rStyle w:val="Hyperlink"/>
                 <w:rFonts w:ascii="Calibri Light" w:hAnsi="Calibri Light" w:cs="Calibri Light"/>
                 <w:noProof/>
               </w:rPr>
@@ -3625,7 +3625,7 @@
         </w:p>
         <w:p>
           <w:pPr>
-            <w:pStyle w:val="TM3"/>
+            <w:pStyle w:val="TOC3"/>
             <w:tabs>
               <w:tab w:val="left" w:pos="960"/>
               <w:tab w:val="right" w:leader="dot" w:pos="9629"/>
@@ -3643,7 +3643,7 @@
           <w:hyperlink w:anchor="_Toc171157393" w:history="1">
             <w:r>
               <w:rPr>
-                <w:rStyle w:val="Lienhypertexte"/>
+                <w:rStyle w:val="Hyperlink"/>
                 <w:rFonts w:ascii="Calibri Light" w:hAnsi="Calibri Light" w:cs="Calibri Light"/>
                 <w:noProof/>
               </w:rPr>
@@ -3662,7 +3662,7 @@
             </w:r>
             <w:r>
               <w:rPr>
-                <w:rStyle w:val="Lienhypertexte"/>
+                <w:rStyle w:val="Hyperlink"/>
                 <w:rFonts w:ascii="Calibri Light" w:hAnsi="Calibri Light" w:cs="Calibri Light"/>
                 <w:noProof/>
               </w:rPr>
@@ -3720,7 +3720,7 @@
         </w:p>
         <w:p>
           <w:pPr>
-            <w:pStyle w:val="TM3"/>
+            <w:pStyle w:val="TOC3"/>
             <w:tabs>
               <w:tab w:val="left" w:pos="960"/>
               <w:tab w:val="right" w:leader="dot" w:pos="9629"/>
@@ -3738,7 +3738,7 @@
           <w:hyperlink w:anchor="_Toc171157394" w:history="1">
             <w:r>
               <w:rPr>
-                <w:rStyle w:val="Lienhypertexte"/>
+                <w:rStyle w:val="Hyperlink"/>
                 <w:rFonts w:ascii="Calibri Light" w:hAnsi="Calibri Light" w:cs="Calibri Light"/>
                 <w:noProof/>
               </w:rPr>
@@ -3757,7 +3757,7 @@
             </w:r>
             <w:r>
               <w:rPr>
-                <w:rStyle w:val="Lienhypertexte"/>
+                <w:rStyle w:val="Hyperlink"/>
                 <w:rFonts w:ascii="Calibri Light" w:hAnsi="Calibri Light" w:cs="Calibri Light"/>
                 <w:noProof/>
               </w:rPr>
@@ -3815,7 +3815,7 @@
         </w:p>
         <w:p>
           <w:pPr>
-            <w:pStyle w:val="TM2"/>
+            <w:pStyle w:val="TOC2"/>
             <w:tabs>
               <w:tab w:val="left" w:pos="720"/>
               <w:tab w:val="right" w:leader="dot" w:pos="9629"/>
@@ -3834,7 +3834,7 @@
           <w:hyperlink w:anchor="_Toc171157395" w:history="1">
             <w:r>
               <w:rPr>
-                <w:rStyle w:val="Lienhypertexte"/>
+                <w:rStyle w:val="Hyperlink"/>
                 <w:rFonts w:ascii="Calibri Light" w:hAnsi="Calibri Light" w:cs="Calibri Light"/>
                 <w:noProof/>
               </w:rPr>
@@ -3854,7 +3854,7 @@
             </w:r>
             <w:r>
               <w:rPr>
-                <w:rStyle w:val="Lienhypertexte"/>
+                <w:rStyle w:val="Hyperlink"/>
                 <w:rFonts w:ascii="Calibri Light" w:hAnsi="Calibri Light" w:cs="Calibri Light"/>
                 <w:noProof/>
               </w:rPr>
@@ -3912,7 +3912,7 @@
         </w:p>
         <w:p>
           <w:pPr>
-            <w:pStyle w:val="TM3"/>
+            <w:pStyle w:val="TOC3"/>
             <w:tabs>
               <w:tab w:val="left" w:pos="960"/>
               <w:tab w:val="right" w:leader="dot" w:pos="9629"/>
@@ -3930,7 +3930,7 @@
           <w:hyperlink w:anchor="_Toc171157396" w:history="1">
             <w:r>
               <w:rPr>
-                <w:rStyle w:val="Lienhypertexte"/>
+                <w:rStyle w:val="Hyperlink"/>
                 <w:rFonts w:ascii="Calibri Light" w:hAnsi="Calibri Light" w:cs="Calibri Light"/>
                 <w:noProof/>
               </w:rPr>
@@ -3949,7 +3949,7 @@
             </w:r>
             <w:r>
               <w:rPr>
-                <w:rStyle w:val="Lienhypertexte"/>
+                <w:rStyle w:val="Hyperlink"/>
                 <w:rFonts w:ascii="Calibri Light" w:hAnsi="Calibri Light" w:cs="Calibri Light"/>
                 <w:noProof/>
               </w:rPr>
@@ -4007,7 +4007,7 @@
         </w:p>
         <w:p>
           <w:pPr>
-            <w:pStyle w:val="TM3"/>
+            <w:pStyle w:val="TOC3"/>
             <w:tabs>
               <w:tab w:val="left" w:pos="960"/>
               <w:tab w:val="right" w:leader="dot" w:pos="9629"/>
@@ -4025,7 +4025,7 @@
           <w:hyperlink w:anchor="_Toc171157397" w:history="1">
             <w:r>
               <w:rPr>
-                <w:rStyle w:val="Lienhypertexte"/>
+                <w:rStyle w:val="Hyperlink"/>
                 <w:rFonts w:ascii="Calibri Light" w:hAnsi="Calibri Light" w:cs="Calibri Light"/>
                 <w:noProof/>
               </w:rPr>
@@ -4044,7 +4044,7 @@
             </w:r>
             <w:r>
               <w:rPr>
-                <w:rStyle w:val="Lienhypertexte"/>
+                <w:rStyle w:val="Hyperlink"/>
                 <w:rFonts w:ascii="Calibri Light" w:hAnsi="Calibri Light" w:cs="Calibri Light"/>
                 <w:noProof/>
               </w:rPr>
@@ -4102,7 +4102,7 @@
         </w:p>
         <w:p>
           <w:pPr>
-            <w:pStyle w:val="TM3"/>
+            <w:pStyle w:val="TOC3"/>
             <w:tabs>
               <w:tab w:val="left" w:pos="960"/>
               <w:tab w:val="right" w:leader="dot" w:pos="9629"/>
@@ -4120,7 +4120,7 @@
           <w:hyperlink w:anchor="_Toc171157398" w:history="1">
             <w:r>
               <w:rPr>
-                <w:rStyle w:val="Lienhypertexte"/>
+                <w:rStyle w:val="Hyperlink"/>
                 <w:rFonts w:ascii="Calibri Light" w:hAnsi="Calibri Light" w:cs="Calibri Light"/>
                 <w:noProof/>
               </w:rPr>
@@ -4139,7 +4139,7 @@
             </w:r>
             <w:r>
               <w:rPr>
-                <w:rStyle w:val="Lienhypertexte"/>
+                <w:rStyle w:val="Hyperlink"/>
                 <w:rFonts w:ascii="Calibri Light" w:hAnsi="Calibri Light" w:cs="Calibri Light"/>
                 <w:noProof/>
               </w:rPr>
@@ -4197,7 +4197,7 @@
         </w:p>
         <w:p>
           <w:pPr>
-            <w:pStyle w:val="TM3"/>
+            <w:pStyle w:val="TOC3"/>
             <w:tabs>
               <w:tab w:val="left" w:pos="960"/>
               <w:tab w:val="right" w:leader="dot" w:pos="9629"/>
@@ -4215,7 +4215,7 @@
           <w:hyperlink w:anchor="_Toc171157399" w:history="1">
             <w:r>
               <w:rPr>
-                <w:rStyle w:val="Lienhypertexte"/>
+                <w:rStyle w:val="Hyperlink"/>
                 <w:rFonts w:ascii="Calibri Light" w:hAnsi="Calibri Light" w:cs="Calibri Light"/>
                 <w:noProof/>
               </w:rPr>
@@ -4234,7 +4234,7 @@
             </w:r>
             <w:r>
               <w:rPr>
-                <w:rStyle w:val="Lienhypertexte"/>
+                <w:rStyle w:val="Hyperlink"/>
                 <w:rFonts w:ascii="Calibri Light" w:hAnsi="Calibri Light" w:cs="Calibri Light"/>
                 <w:noProof/>
               </w:rPr>
@@ -4292,7 +4292,7 @@
         </w:p>
         <w:p>
           <w:pPr>
-            <w:pStyle w:val="TM3"/>
+            <w:pStyle w:val="TOC3"/>
             <w:tabs>
               <w:tab w:val="left" w:pos="960"/>
               <w:tab w:val="right" w:leader="dot" w:pos="9629"/>
@@ -4310,7 +4310,7 @@
           <w:hyperlink w:anchor="_Toc171157400" w:history="1">
             <w:r>
               <w:rPr>
-                <w:rStyle w:val="Lienhypertexte"/>
+                <w:rStyle w:val="Hyperlink"/>
                 <w:rFonts w:ascii="Calibri Light" w:hAnsi="Calibri Light" w:cs="Calibri Light"/>
                 <w:noProof/>
               </w:rPr>
@@ -4329,7 +4329,7 @@
             </w:r>
             <w:r>
               <w:rPr>
-                <w:rStyle w:val="Lienhypertexte"/>
+                <w:rStyle w:val="Hyperlink"/>
                 <w:rFonts w:ascii="Calibri Light" w:hAnsi="Calibri Light" w:cs="Calibri Light"/>
                 <w:noProof/>
               </w:rPr>
@@ -4387,7 +4387,7 @@
         </w:p>
         <w:p>
           <w:pPr>
-            <w:pStyle w:val="TM3"/>
+            <w:pStyle w:val="TOC3"/>
             <w:tabs>
               <w:tab w:val="left" w:pos="960"/>
               <w:tab w:val="right" w:leader="dot" w:pos="9629"/>
@@ -4405,7 +4405,7 @@
           <w:hyperlink w:anchor="_Toc171157401" w:history="1">
             <w:r>
               <w:rPr>
-                <w:rStyle w:val="Lienhypertexte"/>
+                <w:rStyle w:val="Hyperlink"/>
                 <w:rFonts w:ascii="Calibri Light" w:hAnsi="Calibri Light" w:cs="Calibri Light"/>
                 <w:noProof/>
               </w:rPr>
@@ -4424,7 +4424,7 @@
             </w:r>
             <w:r>
               <w:rPr>
-                <w:rStyle w:val="Lienhypertexte"/>
+                <w:rStyle w:val="Hyperlink"/>
                 <w:rFonts w:ascii="Calibri Light" w:hAnsi="Calibri Light" w:cs="Calibri Light"/>
                 <w:noProof/>
               </w:rPr>
@@ -4482,7 +4482,7 @@
         </w:p>
         <w:p>
           <w:pPr>
-            <w:pStyle w:val="TM3"/>
+            <w:pStyle w:val="TOC3"/>
             <w:tabs>
               <w:tab w:val="left" w:pos="960"/>
               <w:tab w:val="right" w:leader="dot" w:pos="9629"/>
@@ -4500,7 +4500,7 @@
           <w:hyperlink w:anchor="_Toc171157402" w:history="1">
             <w:r>
               <w:rPr>
-                <w:rStyle w:val="Lienhypertexte"/>
+                <w:rStyle w:val="Hyperlink"/>
                 <w:rFonts w:ascii="Calibri Light" w:hAnsi="Calibri Light" w:cs="Calibri Light"/>
                 <w:noProof/>
               </w:rPr>
@@ -4519,7 +4519,7 @@
             </w:r>
             <w:r>
               <w:rPr>
-                <w:rStyle w:val="Lienhypertexte"/>
+                <w:rStyle w:val="Hyperlink"/>
                 <w:rFonts w:ascii="Calibri Light" w:hAnsi="Calibri Light" w:cs="Calibri Light"/>
                 <w:noProof/>
               </w:rPr>
@@ -4577,7 +4577,7 @@
         </w:p>
         <w:p>
           <w:pPr>
-            <w:pStyle w:val="TM3"/>
+            <w:pStyle w:val="TOC3"/>
             <w:tabs>
               <w:tab w:val="left" w:pos="960"/>
               <w:tab w:val="right" w:leader="dot" w:pos="9629"/>
@@ -4595,7 +4595,7 @@
           <w:hyperlink w:anchor="_Toc171157403" w:history="1">
             <w:r>
               <w:rPr>
-                <w:rStyle w:val="Lienhypertexte"/>
+                <w:rStyle w:val="Hyperlink"/>
                 <w:rFonts w:ascii="Calibri Light" w:hAnsi="Calibri Light" w:cs="Calibri Light"/>
                 <w:noProof/>
               </w:rPr>
@@ -4614,7 +4614,7 @@
             </w:r>
             <w:r>
               <w:rPr>
-                <w:rStyle w:val="Lienhypertexte"/>
+                <w:rStyle w:val="Hyperlink"/>
                 <w:rFonts w:ascii="Calibri Light" w:hAnsi="Calibri Light" w:cs="Calibri Light"/>
                 <w:noProof/>
               </w:rPr>
@@ -4694,7 +4694,7 @@
     </w:sdt>
     <w:p>
       <w:pPr>
-        <w:pStyle w:val="Titre1"/>
+        <w:pStyle w:val="Heading1"/>
         <w:jc w:val="both"/>
         <w:rPr>
           <w:rFonts w:ascii="Calibri Light" w:hAnsi="Calibri Light" w:cs="Calibri Light"/>
@@ -4825,7 +4825,7 @@
     </w:p>
     <w:p>
       <w:pPr>
-        <w:pStyle w:val="Titre1"/>
+        <w:pStyle w:val="Heading1"/>
         <w:jc w:val="both"/>
         <w:rPr>
           <w:rFonts w:ascii="Calibri Light" w:hAnsi="Calibri Light" w:cs="Calibri Light"/>
@@ -4866,7 +4866,7 @@
     </w:p>
     <w:p>
       <w:pPr>
-        <w:pStyle w:val="Corpsdetexte"/>
+        <w:pStyle w:val="BodyText"/>
         <w:jc w:val="both"/>
         <w:rPr>
           <w:rFonts w:ascii="Calibri Light" w:hAnsi="Calibri Light" w:cs="Calibri Light"/>
@@ -4877,7 +4877,7 @@
     </w:p>
     <w:p>
       <w:pPr>
-        <w:pStyle w:val="Sansinterligne"/>
+        <w:pStyle w:val="NoSpacing"/>
         <w:jc w:val="both"/>
         <w:rPr>
           <w:rFonts w:ascii="Calibri Light" w:hAnsi="Calibri Light" w:cs="Calibri Light"/>
@@ -4897,7 +4897,7 @@
     </w:p>
     <w:p>
       <w:pPr>
-        <w:pStyle w:val="Titre2"/>
+        <w:pStyle w:val="Heading2"/>
         <w:numPr>
           <w:ilvl w:val="0"/>
           <w:numId w:val="22"/>
@@ -4944,7 +4944,7 @@
     </w:p>
     <w:p>
       <w:pPr>
-        <w:pStyle w:val="Titre3"/>
+        <w:pStyle w:val="Heading3"/>
         <w:numPr>
           <w:ilvl w:val="0"/>
           <w:numId w:val="20"/>
@@ -5023,40 +5023,22 @@
           <w:sz w:val="24"/>
           <w:szCs w:val="24"/>
         </w:rPr>
-        <w:t xml:space="preserve">, COPAG est une coopérative agricole basée à la Zone Industrielle Aït </w:t>
-      </w:r>
-      <w:proofErr w:type="spellStart"/>
-      <w:r>
-        <w:rPr>
-          <w:rFonts w:ascii="Calibri Light" w:hAnsi="Calibri Light" w:cs="Calibri Light"/>
-          <w:sz w:val="24"/>
-          <w:szCs w:val="24"/>
-        </w:rPr>
-        <w:t>Iazza</w:t>
-      </w:r>
-      <w:proofErr w:type="spellEnd"/>
-      <w:r>
-        <w:rPr>
-          <w:rFonts w:ascii="Calibri Light" w:hAnsi="Calibri Light" w:cs="Calibri Light"/>
-          <w:sz w:val="24"/>
-          <w:szCs w:val="24"/>
-        </w:rPr>
-        <w:t>, près de Taroudant. Son capital est fixé à 204 961 000 DHS.</w:t>
-      </w:r>
-    </w:p>
-    <w:p>
-      <w:pPr>
-        <w:jc w:val="both"/>
-        <w:rPr>
-          <w:rFonts w:ascii="Calibri Light" w:hAnsi="Calibri Light" w:cs="Calibri Light"/>
-          <w:sz w:val="24"/>
-          <w:szCs w:val="24"/>
-        </w:rPr>
-      </w:pPr>
-    </w:p>
-    <w:p>
-      <w:pPr>
-        <w:pStyle w:val="Titre3"/>
+        <w:t>, COPAG est une coopérative agricole basée à la Zone Industrielle Aït Iazza, près de Taroudant. Son capital est fixé à 204 961 000 DHS.</w:t>
+      </w:r>
+    </w:p>
+    <w:p>
+      <w:pPr>
+        <w:jc w:val="both"/>
+        <w:rPr>
+          <w:rFonts w:ascii="Calibri Light" w:hAnsi="Calibri Light" w:cs="Calibri Light"/>
+          <w:sz w:val="24"/>
+          <w:szCs w:val="24"/>
+        </w:rPr>
+      </w:pPr>
+    </w:p>
+    <w:p>
+      <w:pPr>
+        <w:pStyle w:val="Heading3"/>
         <w:numPr>
           <w:ilvl w:val="0"/>
           <w:numId w:val="20"/>
@@ -5093,7 +5075,7 @@
     </w:p>
     <w:p>
       <w:pPr>
-        <w:pStyle w:val="Sansinterligne"/>
+        <w:pStyle w:val="NoSpacing"/>
         <w:jc w:val="both"/>
         <w:rPr>
           <w:rFonts w:ascii="Calibri Light" w:hAnsi="Calibri Light" w:cs="Calibri Light"/>
@@ -5140,7 +5122,7 @@
     </w:p>
     <w:p>
       <w:pPr>
-        <w:pStyle w:val="Titre3"/>
+        <w:pStyle w:val="Heading3"/>
         <w:numPr>
           <w:ilvl w:val="0"/>
           <w:numId w:val="20"/>
@@ -5197,7 +5179,7 @@
     </w:p>
     <w:p>
       <w:pPr>
-        <w:pStyle w:val="Titre3"/>
+        <w:pStyle w:val="Heading3"/>
         <w:numPr>
           <w:ilvl w:val="0"/>
           <w:numId w:val="20"/>
@@ -5247,40 +5229,22 @@
           <w:sz w:val="24"/>
           <w:szCs w:val="24"/>
         </w:rPr>
-        <w:t xml:space="preserve">La marque « </w:t>
-      </w:r>
-      <w:proofErr w:type="spellStart"/>
-      <w:r>
-        <w:rPr>
-          <w:rFonts w:ascii="Calibri Light" w:hAnsi="Calibri Light" w:cs="Calibri Light"/>
-          <w:sz w:val="24"/>
-          <w:szCs w:val="24"/>
-        </w:rPr>
-        <w:t>Jaouda</w:t>
-      </w:r>
-      <w:proofErr w:type="spellEnd"/>
-      <w:r>
-        <w:rPr>
-          <w:rFonts w:ascii="Calibri Light" w:hAnsi="Calibri Light" w:cs="Calibri Light"/>
-          <w:sz w:val="24"/>
-          <w:szCs w:val="24"/>
-        </w:rPr>
-        <w:t xml:space="preserve"> », propriété de COPAG, offre une variété de produits laitiers. L'entreprise a également ouvert un point de vente de viandes rouges sous la marque « JAYDA ». COPAG DELIGHT est dédiée à l'exportation d'agrumes et de primeurs.</w:t>
-      </w:r>
-    </w:p>
-    <w:p>
-      <w:pPr>
-        <w:jc w:val="both"/>
-        <w:rPr>
-          <w:rFonts w:ascii="Calibri Light" w:hAnsi="Calibri Light" w:cs="Calibri Light"/>
-          <w:sz w:val="24"/>
-          <w:szCs w:val="24"/>
-        </w:rPr>
-      </w:pPr>
-    </w:p>
-    <w:p>
-      <w:pPr>
-        <w:pStyle w:val="Titre3"/>
+        <w:t>La marque « Jaouda », propriété de COPAG, offre une variété de produits laitiers. L'entreprise a également ouvert un point de vente de viandes rouges sous la marque « JAYDA ». COPAG DELIGHT est dédiée à l'exportation d'agrumes et de primeurs.</w:t>
+      </w:r>
+    </w:p>
+    <w:p>
+      <w:pPr>
+        <w:jc w:val="both"/>
+        <w:rPr>
+          <w:rFonts w:ascii="Calibri Light" w:hAnsi="Calibri Light" w:cs="Calibri Light"/>
+          <w:sz w:val="24"/>
+          <w:szCs w:val="24"/>
+        </w:rPr>
+      </w:pPr>
+    </w:p>
+    <w:p>
+      <w:pPr>
+        <w:pStyle w:val="Heading3"/>
         <w:numPr>
           <w:ilvl w:val="0"/>
           <w:numId w:val="20"/>
@@ -5345,7 +5309,7 @@
     </w:p>
     <w:p>
       <w:pPr>
-        <w:pStyle w:val="Titre3"/>
+        <w:pStyle w:val="Heading3"/>
         <w:numPr>
           <w:ilvl w:val="0"/>
           <w:numId w:val="20"/>
@@ -5410,7 +5374,7 @@
     </w:p>
     <w:p>
       <w:pPr>
-        <w:pStyle w:val="Titre3"/>
+        <w:pStyle w:val="Heading3"/>
         <w:numPr>
           <w:ilvl w:val="0"/>
           <w:numId w:val="20"/>
@@ -5475,7 +5439,7 @@
     </w:p>
     <w:p>
       <w:pPr>
-        <w:pStyle w:val="Titre3"/>
+        <w:pStyle w:val="Heading3"/>
         <w:numPr>
           <w:ilvl w:val="0"/>
           <w:numId w:val="20"/>
@@ -5540,7 +5504,7 @@
     </w:p>
     <w:p>
       <w:pPr>
-        <w:pStyle w:val="Titre3"/>
+        <w:pStyle w:val="Heading3"/>
         <w:numPr>
           <w:ilvl w:val="0"/>
           <w:numId w:val="20"/>
@@ -5657,7 +5621,7 @@
     </w:p>
     <w:p>
       <w:pPr>
-        <w:pStyle w:val="Lgende"/>
+        <w:pStyle w:val="Caption"/>
         <w:jc w:val="both"/>
         <w:rPr>
           <w:rFonts w:ascii="Calibri Light" w:hAnsi="Calibri Light" w:cs="Calibri Light"/>
@@ -5747,7 +5711,7 @@
     </w:p>
     <w:p>
       <w:pPr>
-        <w:pStyle w:val="Titre2"/>
+        <w:pStyle w:val="Heading2"/>
         <w:numPr>
           <w:ilvl w:val="0"/>
           <w:numId w:val="22"/>
@@ -5784,7 +5748,7 @@
     </w:p>
     <w:p>
       <w:pPr>
-        <w:pStyle w:val="Titre3"/>
+        <w:pStyle w:val="Heading3"/>
         <w:numPr>
           <w:ilvl w:val="0"/>
           <w:numId w:val="21"/>
@@ -5831,7 +5795,7 @@
     </w:p>
     <w:p>
       <w:pPr>
-        <w:pStyle w:val="Titre3"/>
+        <w:pStyle w:val="Heading3"/>
         <w:numPr>
           <w:ilvl w:val="0"/>
           <w:numId w:val="21"/>
@@ -5886,7 +5850,7 @@
     </w:p>
     <w:p>
       <w:pPr>
-        <w:pStyle w:val="Titre3"/>
+        <w:pStyle w:val="Heading3"/>
         <w:numPr>
           <w:ilvl w:val="0"/>
           <w:numId w:val="21"/>
@@ -5941,7 +5905,7 @@
     </w:p>
     <w:p>
       <w:pPr>
-        <w:pStyle w:val="Titre3"/>
+        <w:pStyle w:val="Heading3"/>
         <w:numPr>
           <w:ilvl w:val="0"/>
           <w:numId w:val="21"/>
@@ -5995,7 +5959,7 @@
     </w:p>
     <w:p>
       <w:pPr>
-        <w:pStyle w:val="Titre1"/>
+        <w:pStyle w:val="Heading1"/>
         <w:jc w:val="both"/>
         <w:rPr>
           <w:rFonts w:ascii="Calibri Light" w:hAnsi="Calibri Light" w:cs="Calibri Light"/>
@@ -6035,7 +5999,7 @@
     </w:p>
     <w:p>
       <w:pPr>
-        <w:pStyle w:val="Titre2"/>
+        <w:pStyle w:val="Heading2"/>
         <w:numPr>
           <w:ilvl w:val="0"/>
           <w:numId w:val="24"/>
@@ -6079,7 +6043,7 @@
     </w:p>
     <w:p>
       <w:pPr>
-        <w:pStyle w:val="Titre2"/>
+        <w:pStyle w:val="Heading2"/>
         <w:numPr>
           <w:ilvl w:val="0"/>
           <w:numId w:val="24"/>
@@ -6146,7 +6110,7 @@
     </w:p>
     <w:p>
       <w:pPr>
-        <w:pStyle w:val="Titre2"/>
+        <w:pStyle w:val="Heading2"/>
         <w:numPr>
           <w:ilvl w:val="0"/>
           <w:numId w:val="24"/>
@@ -6205,7 +6169,7 @@
     </w:p>
     <w:p>
       <w:pPr>
-        <w:pStyle w:val="Titre2"/>
+        <w:pStyle w:val="Heading2"/>
         <w:numPr>
           <w:ilvl w:val="0"/>
           <w:numId w:val="24"/>
@@ -6247,7 +6211,7 @@
     </w:p>
     <w:p>
       <w:pPr>
-        <w:pStyle w:val="Titre2"/>
+        <w:pStyle w:val="Heading2"/>
         <w:numPr>
           <w:ilvl w:val="0"/>
           <w:numId w:val="24"/>
@@ -6298,7 +6262,7 @@
     </w:p>
     <w:p>
       <w:pPr>
-        <w:pStyle w:val="Titre1"/>
+        <w:pStyle w:val="Heading1"/>
         <w:jc w:val="both"/>
         <w:rPr>
           <w:rFonts w:ascii="Calibri Light" w:hAnsi="Calibri Light" w:cs="Calibri Light"/>
@@ -6328,7 +6292,7 @@
     </w:p>
     <w:p>
       <w:pPr>
-        <w:pStyle w:val="Sansinterligne"/>
+        <w:pStyle w:val="NoSpacing"/>
         <w:jc w:val="both"/>
         <w:rPr>
           <w:rFonts w:ascii="Calibri Light" w:hAnsi="Calibri Light" w:cs="Calibri Light"/>
@@ -6349,7 +6313,7 @@
     </w:p>
     <w:p>
       <w:pPr>
-        <w:pStyle w:val="Titre2"/>
+        <w:pStyle w:val="Heading2"/>
         <w:numPr>
           <w:ilvl w:val="0"/>
           <w:numId w:val="25"/>
@@ -6374,7 +6338,7 @@
     </w:p>
     <w:p>
       <w:pPr>
-        <w:pStyle w:val="Titre3"/>
+        <w:pStyle w:val="Heading3"/>
         <w:numPr>
           <w:ilvl w:val="0"/>
           <w:numId w:val="38"/>
@@ -6497,7 +6461,7 @@
     </w:p>
     <w:p>
       <w:pPr>
-        <w:pStyle w:val="Sansinterligne"/>
+        <w:pStyle w:val="NoSpacing"/>
         <w:jc w:val="both"/>
         <w:rPr>
           <w:rFonts w:ascii="Calibri Light" w:hAnsi="Calibri Light" w:cs="Calibri Light"/>
@@ -6528,7 +6492,7 @@
     </w:p>
     <w:p>
       <w:pPr>
-        <w:pStyle w:val="Paragraphedeliste"/>
+        <w:pStyle w:val="ListParagraph"/>
         <w:numPr>
           <w:ilvl w:val="0"/>
           <w:numId w:val="28"/>
@@ -6589,7 +6553,7 @@
     </w:p>
     <w:p>
       <w:pPr>
-        <w:pStyle w:val="Paragraphedeliste"/>
+        <w:pStyle w:val="ListParagraph"/>
         <w:numPr>
           <w:ilvl w:val="0"/>
           <w:numId w:val="28"/>
@@ -6656,7 +6620,7 @@
     </w:p>
     <w:p>
       <w:pPr>
-        <w:pStyle w:val="Paragraphedeliste"/>
+        <w:pStyle w:val="ListParagraph"/>
         <w:numPr>
           <w:ilvl w:val="0"/>
           <w:numId w:val="28"/>
@@ -6717,7 +6681,7 @@
     </w:p>
     <w:p>
       <w:pPr>
-        <w:pStyle w:val="Paragraphedeliste"/>
+        <w:pStyle w:val="ListParagraph"/>
         <w:numPr>
           <w:ilvl w:val="0"/>
           <w:numId w:val="28"/>
@@ -6768,7 +6732,7 @@
     </w:p>
     <w:p>
       <w:pPr>
-        <w:pStyle w:val="Paragraphedeliste"/>
+        <w:pStyle w:val="ListParagraph"/>
         <w:numPr>
           <w:ilvl w:val="0"/>
           <w:numId w:val="28"/>
@@ -6819,7 +6783,7 @@
     </w:p>
     <w:p>
       <w:pPr>
-        <w:pStyle w:val="Paragraphedeliste"/>
+        <w:pStyle w:val="ListParagraph"/>
         <w:numPr>
           <w:ilvl w:val="0"/>
           <w:numId w:val="28"/>
@@ -6870,7 +6834,7 @@
     </w:p>
     <w:p>
       <w:pPr>
-        <w:pStyle w:val="Paragraphedeliste"/>
+        <w:pStyle w:val="ListParagraph"/>
         <w:numPr>
           <w:ilvl w:val="0"/>
           <w:numId w:val="28"/>
@@ -6956,21 +6920,12 @@
           <w:sz w:val="24"/>
           <w:szCs w:val="24"/>
         </w:rPr>
-        <w:t xml:space="preserve">Les UPC (Universal Product Code) sont souvent également appelés codes-barres. Ils sont administrés et vendus par GS1 US. C'est une représentation graphique d'un identifiant unique attribué à un produit. Les codes à barres sont généralement constitués de lignes parallèles de largeurs différentes qui sont lues par un scanner optique. Chaque produit a son propre code à barres qui est scanné lors de l'achat </w:t>
-      </w:r>
-      <w:r>
-        <w:rPr>
-          <w:rFonts w:ascii="Calibri Light" w:hAnsi="Calibri Light" w:cs="Calibri Light"/>
-          <w:sz w:val="24"/>
-          <w:szCs w:val="24"/>
-        </w:rPr>
-        <w:lastRenderedPageBreak/>
-        <w:t>pour récupérer les informations telles que le prix, la description du produit, etc. Les codes à barres peuvent contenir différents types d'informations, y compris les numéros de série ou les numéros de lot, en fonction des besoins de suivi et de gestion. Un code UPC est attribué à un produit unique et reste constant pendant toute la durée de vie du produit. Il reste toujours le même dans tous les points de vente et est destiné à un usage externe.</w:t>
-      </w:r>
-    </w:p>
-    <w:p>
-      <w:pPr>
-        <w:pStyle w:val="Paragraphedeliste"/>
+        <w:t>Les UPC (Universal Product Code) sont souvent également appelés codes-barres. Ils sont administrés et vendus par GS1 US. C'est une représentation graphique d'un identifiant unique attribué à un produit. Les codes à barres sont généralement constitués de lignes parallèles de largeurs différentes qui sont lues par un scanner optique. Chaque produit a son propre code à barres qui est scanné lors de l'achat pour récupérer les informations telles que le prix, la description du produit, etc. Les codes à barres peuvent contenir différents types d'informations, y compris les numéros de série ou les numéros de lot, en fonction des besoins de suivi et de gestion. Un code UPC est attribué à un produit unique et reste constant pendant toute la durée de vie du produit. Il reste toujours le même dans tous les points de vente et est destiné à un usage externe.</w:t>
+      </w:r>
+    </w:p>
+    <w:p>
+      <w:pPr>
+        <w:pStyle w:val="ListParagraph"/>
         <w:numPr>
           <w:ilvl w:val="0"/>
           <w:numId w:val="28"/>
@@ -7020,7 +6975,7 @@
     </w:p>
     <w:p>
       <w:pPr>
-        <w:pStyle w:val="Paragraphedeliste"/>
+        <w:pStyle w:val="ListParagraph"/>
         <w:numPr>
           <w:ilvl w:val="0"/>
           <w:numId w:val="28"/>
@@ -7070,7 +7025,7 @@
     </w:p>
     <w:p>
       <w:pPr>
-        <w:pStyle w:val="Paragraphedeliste"/>
+        <w:pStyle w:val="ListParagraph"/>
         <w:numPr>
           <w:ilvl w:val="0"/>
           <w:numId w:val="28"/>
@@ -7120,7 +7075,7 @@
     </w:p>
     <w:p>
       <w:pPr>
-        <w:pStyle w:val="Paragraphedeliste"/>
+        <w:pStyle w:val="ListParagraph"/>
         <w:numPr>
           <w:ilvl w:val="0"/>
           <w:numId w:val="28"/>
@@ -7170,7 +7125,7 @@
     </w:p>
     <w:p>
       <w:pPr>
-        <w:pStyle w:val="Paragraphedeliste"/>
+        <w:pStyle w:val="ListParagraph"/>
         <w:numPr>
           <w:ilvl w:val="0"/>
           <w:numId w:val="28"/>
@@ -7220,7 +7175,7 @@
     </w:p>
     <w:p>
       <w:pPr>
-        <w:pStyle w:val="Paragraphedeliste"/>
+        <w:pStyle w:val="ListParagraph"/>
         <w:numPr>
           <w:ilvl w:val="0"/>
           <w:numId w:val="28"/>
@@ -7270,7 +7225,7 @@
     </w:p>
     <w:p>
       <w:pPr>
-        <w:pStyle w:val="Paragraphedeliste"/>
+        <w:pStyle w:val="ListParagraph"/>
         <w:numPr>
           <w:ilvl w:val="0"/>
           <w:numId w:val="28"/>
@@ -7320,7 +7275,7 @@
     </w:p>
     <w:p>
       <w:pPr>
-        <w:pStyle w:val="Paragraphedeliste"/>
+        <w:pStyle w:val="ListParagraph"/>
         <w:numPr>
           <w:ilvl w:val="0"/>
           <w:numId w:val="28"/>
@@ -7380,7 +7335,7 @@
     </w:p>
     <w:p>
       <w:pPr>
-        <w:pStyle w:val="Paragraphedeliste"/>
+        <w:pStyle w:val="ListParagraph"/>
         <w:numPr>
           <w:ilvl w:val="0"/>
           <w:numId w:val="28"/>
@@ -7430,7 +7385,7 @@
     </w:p>
     <w:p>
       <w:pPr>
-        <w:pStyle w:val="Paragraphedeliste"/>
+        <w:pStyle w:val="ListParagraph"/>
         <w:numPr>
           <w:ilvl w:val="0"/>
           <w:numId w:val="28"/>
@@ -7480,7 +7435,7 @@
     </w:p>
     <w:p>
       <w:pPr>
-        <w:pStyle w:val="Paragraphedeliste"/>
+        <w:pStyle w:val="ListParagraph"/>
         <w:numPr>
           <w:ilvl w:val="0"/>
           <w:numId w:val="28"/>
@@ -7530,7 +7485,7 @@
     </w:p>
     <w:p>
       <w:pPr>
-        <w:pStyle w:val="Paragraphedeliste"/>
+        <w:pStyle w:val="ListParagraph"/>
         <w:numPr>
           <w:ilvl w:val="0"/>
           <w:numId w:val="28"/>
@@ -7580,7 +7535,7 @@
     </w:p>
     <w:p>
       <w:pPr>
-        <w:pStyle w:val="Paragraphedeliste"/>
+        <w:pStyle w:val="ListParagraph"/>
         <w:numPr>
           <w:ilvl w:val="0"/>
           <w:numId w:val="28"/>
@@ -7640,7 +7595,7 @@
     </w:p>
     <w:p>
       <w:pPr>
-        <w:pStyle w:val="Paragraphedeliste"/>
+        <w:pStyle w:val="ListParagraph"/>
         <w:numPr>
           <w:ilvl w:val="0"/>
           <w:numId w:val="28"/>
@@ -7690,7 +7645,7 @@
     </w:p>
     <w:p>
       <w:pPr>
-        <w:pStyle w:val="Paragraphedeliste"/>
+        <w:pStyle w:val="ListParagraph"/>
         <w:numPr>
           <w:ilvl w:val="0"/>
           <w:numId w:val="28"/>
@@ -7740,7 +7695,7 @@
     </w:p>
     <w:p>
       <w:pPr>
-        <w:pStyle w:val="Paragraphedeliste"/>
+        <w:pStyle w:val="ListParagraph"/>
         <w:numPr>
           <w:ilvl w:val="0"/>
           <w:numId w:val="28"/>
@@ -7790,7 +7745,7 @@
     </w:p>
     <w:p>
       <w:pPr>
-        <w:pStyle w:val="Paragraphedeliste"/>
+        <w:pStyle w:val="ListParagraph"/>
         <w:numPr>
           <w:ilvl w:val="0"/>
           <w:numId w:val="28"/>
@@ -7840,7 +7795,7 @@
     </w:p>
     <w:p>
       <w:pPr>
-        <w:pStyle w:val="Paragraphedeliste"/>
+        <w:pStyle w:val="ListParagraph"/>
         <w:numPr>
           <w:ilvl w:val="0"/>
           <w:numId w:val="28"/>
@@ -7874,7 +7829,7 @@
     </w:p>
     <w:p>
       <w:pPr>
-        <w:pStyle w:val="Paragraphedeliste"/>
+        <w:pStyle w:val="ListParagraph"/>
         <w:numPr>
           <w:ilvl w:val="0"/>
           <w:numId w:val="28"/>
@@ -7908,7 +7863,7 @@
     </w:p>
     <w:p>
       <w:pPr>
-        <w:pStyle w:val="Paragraphedeliste"/>
+        <w:pStyle w:val="ListParagraph"/>
         <w:numPr>
           <w:ilvl w:val="0"/>
           <w:numId w:val="28"/>
@@ -7929,7 +7884,6 @@
           <w:sz w:val="24"/>
           <w:szCs w:val="24"/>
         </w:rPr>
-        <w:lastRenderedPageBreak/>
         <w:t>Stock de sécurité</w:t>
       </w:r>
       <w:r>
@@ -7975,7 +7929,7 @@
     </w:p>
     <w:p>
       <w:pPr>
-        <w:pStyle w:val="Paragraphedeliste"/>
+        <w:pStyle w:val="ListParagraph"/>
         <w:numPr>
           <w:ilvl w:val="0"/>
           <w:numId w:val="28"/>
@@ -8025,7 +7979,7 @@
     </w:p>
     <w:p>
       <w:pPr>
-        <w:pStyle w:val="Paragraphedeliste"/>
+        <w:pStyle w:val="ListParagraph"/>
         <w:numPr>
           <w:ilvl w:val="0"/>
           <w:numId w:val="28"/>
@@ -8059,7 +8013,7 @@
     </w:p>
     <w:p>
       <w:pPr>
-        <w:pStyle w:val="Paragraphedeliste"/>
+        <w:pStyle w:val="ListParagraph"/>
         <w:numPr>
           <w:ilvl w:val="0"/>
           <w:numId w:val="28"/>
@@ -8093,7 +8047,7 @@
     </w:p>
     <w:p>
       <w:pPr>
-        <w:pStyle w:val="Paragraphedeliste"/>
+        <w:pStyle w:val="ListParagraph"/>
         <w:numPr>
           <w:ilvl w:val="0"/>
           <w:numId w:val="28"/>
@@ -8127,7 +8081,7 @@
     </w:p>
     <w:p>
       <w:pPr>
-        <w:pStyle w:val="Paragraphedeliste"/>
+        <w:pStyle w:val="ListParagraph"/>
         <w:numPr>
           <w:ilvl w:val="0"/>
           <w:numId w:val="28"/>
@@ -8203,7 +8157,7 @@
     </w:p>
     <w:p>
       <w:pPr>
-        <w:pStyle w:val="Paragraphedeliste"/>
+        <w:pStyle w:val="ListParagraph"/>
         <w:numPr>
           <w:ilvl w:val="0"/>
           <w:numId w:val="28"/>
@@ -8265,7 +8219,7 @@
     </w:p>
     <w:p>
       <w:pPr>
-        <w:pStyle w:val="Paragraphedeliste"/>
+        <w:pStyle w:val="ListParagraph"/>
         <w:numPr>
           <w:ilvl w:val="0"/>
           <w:numId w:val="28"/>
@@ -8315,7 +8269,7 @@
     </w:p>
     <w:p>
       <w:pPr>
-        <w:pStyle w:val="Paragraphedeliste"/>
+        <w:pStyle w:val="ListParagraph"/>
         <w:numPr>
           <w:ilvl w:val="0"/>
           <w:numId w:val="28"/>
@@ -8373,7 +8327,7 @@
     </w:p>
     <w:p>
       <w:pPr>
-        <w:pStyle w:val="Paragraphedeliste"/>
+        <w:pStyle w:val="ListParagraph"/>
         <w:numPr>
           <w:ilvl w:val="0"/>
           <w:numId w:val="28"/>
@@ -8423,7 +8377,7 @@
     </w:p>
     <w:p>
       <w:pPr>
-        <w:pStyle w:val="Paragraphedeliste"/>
+        <w:pStyle w:val="ListParagraph"/>
         <w:numPr>
           <w:ilvl w:val="0"/>
           <w:numId w:val="28"/>
@@ -8473,7 +8427,7 @@
     </w:p>
     <w:p>
       <w:pPr>
-        <w:pStyle w:val="Paragraphedeliste"/>
+        <w:pStyle w:val="ListParagraph"/>
         <w:numPr>
           <w:ilvl w:val="0"/>
           <w:numId w:val="28"/>
@@ -8525,7 +8479,7 @@
     </w:p>
     <w:p>
       <w:pPr>
-        <w:pStyle w:val="Paragraphedeliste"/>
+        <w:pStyle w:val="ListParagraph"/>
         <w:numPr>
           <w:ilvl w:val="0"/>
           <w:numId w:val="28"/>
@@ -8603,7 +8557,7 @@
     </w:p>
     <w:p>
       <w:pPr>
-        <w:pStyle w:val="Paragraphedeliste"/>
+        <w:pStyle w:val="ListParagraph"/>
         <w:numPr>
           <w:ilvl w:val="0"/>
           <w:numId w:val="28"/>
@@ -8673,7 +8627,7 @@
     </w:p>
     <w:p>
       <w:pPr>
-        <w:pStyle w:val="Paragraphedeliste"/>
+        <w:pStyle w:val="ListParagraph"/>
         <w:numPr>
           <w:ilvl w:val="0"/>
           <w:numId w:val="28"/>
@@ -8717,7 +8671,7 @@
     </w:p>
     <w:p>
       <w:pPr>
-        <w:pStyle w:val="Paragraphedeliste"/>
+        <w:pStyle w:val="ListParagraph"/>
         <w:numPr>
           <w:ilvl w:val="1"/>
           <w:numId w:val="28"/>
@@ -8740,7 +8694,7 @@
     </w:p>
     <w:p>
       <w:pPr>
-        <w:pStyle w:val="Paragraphedeliste"/>
+        <w:pStyle w:val="ListParagraph"/>
         <w:numPr>
           <w:ilvl w:val="1"/>
           <w:numId w:val="28"/>
@@ -8763,7 +8717,7 @@
     </w:p>
     <w:p>
       <w:pPr>
-        <w:pStyle w:val="Paragraphedeliste"/>
+        <w:pStyle w:val="ListParagraph"/>
         <w:numPr>
           <w:ilvl w:val="1"/>
           <w:numId w:val="28"/>
@@ -8786,7 +8740,7 @@
     </w:p>
     <w:p>
       <w:pPr>
-        <w:pStyle w:val="Paragraphedeliste"/>
+        <w:pStyle w:val="ListParagraph"/>
         <w:numPr>
           <w:ilvl w:val="1"/>
           <w:numId w:val="28"/>
@@ -8809,7 +8763,7 @@
     </w:p>
     <w:p>
       <w:pPr>
-        <w:pStyle w:val="Titre3"/>
+        <w:pStyle w:val="Heading3"/>
         <w:numPr>
           <w:ilvl w:val="0"/>
           <w:numId w:val="38"/>
@@ -8850,7 +8804,7 @@
     </w:p>
     <w:p>
       <w:pPr>
-        <w:pStyle w:val="Paragraphedeliste"/>
+        <w:pStyle w:val="ListParagraph"/>
         <w:numPr>
           <w:ilvl w:val="0"/>
           <w:numId w:val="52"/>
@@ -8883,7 +8837,7 @@
     </w:p>
     <w:p>
       <w:pPr>
-        <w:pStyle w:val="Paragraphedeliste"/>
+        <w:pStyle w:val="ListParagraph"/>
         <w:numPr>
           <w:ilvl w:val="0"/>
           <w:numId w:val="52"/>
@@ -8916,7 +8870,7 @@
     </w:p>
     <w:p>
       <w:pPr>
-        <w:pStyle w:val="Paragraphedeliste"/>
+        <w:pStyle w:val="ListParagraph"/>
         <w:numPr>
           <w:ilvl w:val="0"/>
           <w:numId w:val="52"/>
@@ -8949,7 +8903,7 @@
     </w:p>
     <w:p>
       <w:pPr>
-        <w:pStyle w:val="Paragraphedeliste"/>
+        <w:pStyle w:val="ListParagraph"/>
         <w:numPr>
           <w:ilvl w:val="0"/>
           <w:numId w:val="52"/>
@@ -8985,7 +8939,7 @@
     </w:p>
     <w:p>
       <w:pPr>
-        <w:pStyle w:val="Paragraphedeliste"/>
+        <w:pStyle w:val="ListParagraph"/>
         <w:numPr>
           <w:ilvl w:val="0"/>
           <w:numId w:val="52"/>
@@ -9018,7 +8972,7 @@
     </w:p>
     <w:p>
       <w:pPr>
-        <w:pStyle w:val="Paragraphedeliste"/>
+        <w:pStyle w:val="ListParagraph"/>
         <w:numPr>
           <w:ilvl w:val="0"/>
           <w:numId w:val="52"/>
@@ -9038,7 +8992,6 @@
           <w:sz w:val="24"/>
           <w:szCs w:val="24"/>
         </w:rPr>
-        <w:lastRenderedPageBreak/>
         <w:t>Personne de Contact</w:t>
       </w:r>
       <w:r>
@@ -9052,7 +9005,7 @@
     </w:p>
     <w:p>
       <w:pPr>
-        <w:pStyle w:val="Paragraphedeliste"/>
+        <w:pStyle w:val="ListParagraph"/>
         <w:numPr>
           <w:ilvl w:val="0"/>
           <w:numId w:val="52"/>
@@ -9085,7 +9038,7 @@
     </w:p>
     <w:p>
       <w:pPr>
-        <w:pStyle w:val="Paragraphedeliste"/>
+        <w:pStyle w:val="ListParagraph"/>
         <w:numPr>
           <w:ilvl w:val="0"/>
           <w:numId w:val="52"/>
@@ -9118,7 +9071,7 @@
     </w:p>
     <w:p>
       <w:pPr>
-        <w:pStyle w:val="Paragraphedeliste"/>
+        <w:pStyle w:val="ListParagraph"/>
         <w:numPr>
           <w:ilvl w:val="0"/>
           <w:numId w:val="52"/>
@@ -9151,7 +9104,7 @@
     </w:p>
     <w:p>
       <w:pPr>
-        <w:pStyle w:val="Paragraphedeliste"/>
+        <w:pStyle w:val="ListParagraph"/>
         <w:numPr>
           <w:ilvl w:val="0"/>
           <w:numId w:val="52"/>
@@ -9200,7 +9153,7 @@
     </w:p>
     <w:p>
       <w:pPr>
-        <w:pStyle w:val="Paragraphedeliste"/>
+        <w:pStyle w:val="ListParagraph"/>
         <w:numPr>
           <w:ilvl w:val="0"/>
           <w:numId w:val="52"/>
@@ -9249,7 +9202,7 @@
     </w:p>
     <w:p>
       <w:pPr>
-        <w:pStyle w:val="Paragraphedeliste"/>
+        <w:pStyle w:val="ListParagraph"/>
         <w:numPr>
           <w:ilvl w:val="0"/>
           <w:numId w:val="52"/>
@@ -9298,7 +9251,7 @@
     </w:p>
     <w:p>
       <w:pPr>
-        <w:pStyle w:val="Paragraphedeliste"/>
+        <w:pStyle w:val="ListParagraph"/>
         <w:numPr>
           <w:ilvl w:val="0"/>
           <w:numId w:val="52"/>
@@ -9347,7 +9300,7 @@
     </w:p>
     <w:p>
       <w:pPr>
-        <w:pStyle w:val="Paragraphedeliste"/>
+        <w:pStyle w:val="ListParagraph"/>
         <w:numPr>
           <w:ilvl w:val="0"/>
           <w:numId w:val="52"/>
@@ -9396,7 +9349,7 @@
     </w:p>
     <w:p>
       <w:pPr>
-        <w:pStyle w:val="Paragraphedeliste"/>
+        <w:pStyle w:val="ListParagraph"/>
         <w:numPr>
           <w:ilvl w:val="0"/>
           <w:numId w:val="52"/>
@@ -9445,7 +9398,7 @@
     </w:p>
     <w:p>
       <w:pPr>
-        <w:pStyle w:val="Paragraphedeliste"/>
+        <w:pStyle w:val="ListParagraph"/>
         <w:numPr>
           <w:ilvl w:val="0"/>
           <w:numId w:val="52"/>
@@ -9494,7 +9447,7 @@
     </w:p>
     <w:p>
       <w:pPr>
-        <w:pStyle w:val="Paragraphedeliste"/>
+        <w:pStyle w:val="ListParagraph"/>
         <w:numPr>
           <w:ilvl w:val="0"/>
           <w:numId w:val="52"/>
@@ -9543,7 +9496,7 @@
     </w:p>
     <w:p>
       <w:pPr>
-        <w:pStyle w:val="Paragraphedeliste"/>
+        <w:pStyle w:val="ListParagraph"/>
         <w:numPr>
           <w:ilvl w:val="0"/>
           <w:numId w:val="52"/>
@@ -9584,7 +9537,7 @@
     </w:p>
     <w:p>
       <w:pPr>
-        <w:pStyle w:val="Paragraphedeliste"/>
+        <w:pStyle w:val="ListParagraph"/>
         <w:jc w:val="both"/>
         <w:rPr>
           <w:rFonts w:ascii="Calibri Light" w:hAnsi="Calibri Light" w:cs="Calibri Light"/>
@@ -9603,7 +9556,7 @@
     </w:p>
     <w:p>
       <w:pPr>
-        <w:pStyle w:val="Paragraphedeliste"/>
+        <w:pStyle w:val="ListParagraph"/>
         <w:numPr>
           <w:ilvl w:val="0"/>
           <w:numId w:val="52"/>
@@ -9644,7 +9597,7 @@
     </w:p>
     <w:p>
       <w:pPr>
-        <w:pStyle w:val="Paragraphedeliste"/>
+        <w:pStyle w:val="ListParagraph"/>
         <w:jc w:val="both"/>
         <w:rPr>
           <w:rFonts w:ascii="Calibri Light" w:hAnsi="Calibri Light" w:cs="Calibri Light"/>
@@ -9679,7 +9632,7 @@
     </w:p>
     <w:p>
       <w:pPr>
-        <w:pStyle w:val="Paragraphedeliste"/>
+        <w:pStyle w:val="ListParagraph"/>
         <w:numPr>
           <w:ilvl w:val="0"/>
           <w:numId w:val="52"/>
@@ -9720,7 +9673,7 @@
     </w:p>
     <w:p>
       <w:pPr>
-        <w:pStyle w:val="Paragraphedeliste"/>
+        <w:pStyle w:val="ListParagraph"/>
         <w:jc w:val="both"/>
         <w:rPr>
           <w:rFonts w:ascii="Calibri Light" w:hAnsi="Calibri Light" w:cs="Calibri Light"/>
@@ -9739,7 +9692,7 @@
     </w:p>
     <w:p>
       <w:pPr>
-        <w:pStyle w:val="Paragraphedeliste"/>
+        <w:pStyle w:val="ListParagraph"/>
         <w:numPr>
           <w:ilvl w:val="0"/>
           <w:numId w:val="52"/>
@@ -9783,7 +9736,7 @@
     </w:p>
     <w:p>
       <w:pPr>
-        <w:pStyle w:val="Paragraphedeliste"/>
+        <w:pStyle w:val="ListParagraph"/>
         <w:jc w:val="both"/>
         <w:rPr>
           <w:rFonts w:ascii="Calibri Light" w:hAnsi="Calibri Light" w:cs="Calibri Light"/>
@@ -9812,7 +9765,7 @@
     </w:p>
     <w:p>
       <w:pPr>
-        <w:pStyle w:val="Paragraphedeliste"/>
+        <w:pStyle w:val="ListParagraph"/>
         <w:numPr>
           <w:ilvl w:val="0"/>
           <w:numId w:val="52"/>
@@ -9843,7 +9796,7 @@
     </w:p>
     <w:p>
       <w:pPr>
-        <w:pStyle w:val="Paragraphedeliste"/>
+        <w:pStyle w:val="ListParagraph"/>
         <w:numPr>
           <w:ilvl w:val="0"/>
           <w:numId w:val="52"/>
@@ -9884,7 +9837,7 @@
     </w:p>
     <w:p>
       <w:pPr>
-        <w:pStyle w:val="Paragraphedeliste"/>
+        <w:pStyle w:val="ListParagraph"/>
         <w:jc w:val="both"/>
         <w:rPr>
           <w:rFonts w:ascii="Calibri Light" w:hAnsi="Calibri Light" w:cs="Calibri Light"/>
@@ -9903,7 +9856,7 @@
     </w:p>
     <w:p>
       <w:pPr>
-        <w:pStyle w:val="Paragraphedeliste"/>
+        <w:pStyle w:val="ListParagraph"/>
         <w:numPr>
           <w:ilvl w:val="0"/>
           <w:numId w:val="52"/>
@@ -9958,7 +9911,7 @@
     </w:p>
     <w:p>
       <w:pPr>
-        <w:pStyle w:val="Paragraphedeliste"/>
+        <w:pStyle w:val="ListParagraph"/>
         <w:jc w:val="both"/>
         <w:rPr>
           <w:rFonts w:ascii="Calibri Light" w:hAnsi="Calibri Light" w:cs="Calibri Light"/>
@@ -9977,7 +9930,7 @@
     </w:p>
     <w:p>
       <w:pPr>
-        <w:pStyle w:val="Titre3"/>
+        <w:pStyle w:val="Heading3"/>
         <w:numPr>
           <w:ilvl w:val="0"/>
           <w:numId w:val="38"/>
@@ -10002,7 +9955,7 @@
     </w:p>
     <w:p>
       <w:pPr>
-        <w:pStyle w:val="Titre4"/>
+        <w:pStyle w:val="Heading4"/>
         <w:numPr>
           <w:ilvl w:val="0"/>
           <w:numId w:val="39"/>
@@ -10015,7 +9968,7 @@
     </w:p>
     <w:p>
       <w:pPr>
-        <w:pStyle w:val="Sansinterligne"/>
+        <w:pStyle w:val="NoSpacing"/>
         <w:numPr>
           <w:ilvl w:val="0"/>
           <w:numId w:val="32"/>
@@ -10064,7 +10017,7 @@
     </w:p>
     <w:p>
       <w:pPr>
-        <w:pStyle w:val="Sansinterligne"/>
+        <w:pStyle w:val="NoSpacing"/>
         <w:numPr>
           <w:ilvl w:val="0"/>
           <w:numId w:val="33"/>
@@ -10083,7 +10036,6 @@
           <w:szCs w:val="24"/>
           <w:lang w:val="fr-FR"/>
         </w:rPr>
-        <w:lastRenderedPageBreak/>
         <w:t xml:space="preserve">Durée de Stockage : </w:t>
       </w:r>
       <w:r>
@@ -10097,7 +10049,7 @@
     </w:p>
     <w:p>
       <w:pPr>
-        <w:pStyle w:val="Sansinterligne"/>
+        <w:pStyle w:val="NoSpacing"/>
         <w:numPr>
           <w:ilvl w:val="0"/>
           <w:numId w:val="33"/>
@@ -10129,7 +10081,7 @@
     </w:p>
     <w:p>
       <w:pPr>
-        <w:pStyle w:val="Sansinterligne"/>
+        <w:pStyle w:val="NoSpacing"/>
         <w:numPr>
           <w:ilvl w:val="0"/>
           <w:numId w:val="32"/>
@@ -10157,7 +10109,7 @@
     </w:p>
     <w:p>
       <w:pPr>
-        <w:pStyle w:val="Paragraphedeliste"/>
+        <w:pStyle w:val="ListParagraph"/>
         <w:numPr>
           <w:ilvl w:val="0"/>
           <w:numId w:val="34"/>
@@ -10190,7 +10142,7 @@
     </w:p>
     <w:p>
       <w:pPr>
-        <w:pStyle w:val="Paragraphedeliste"/>
+        <w:pStyle w:val="ListParagraph"/>
         <w:numPr>
           <w:ilvl w:val="0"/>
           <w:numId w:val="34"/>
@@ -10279,7 +10231,7 @@
     </w:p>
     <w:p>
       <w:pPr>
-        <w:pStyle w:val="Titre4"/>
+        <w:pStyle w:val="Heading4"/>
         <w:numPr>
           <w:ilvl w:val="0"/>
           <w:numId w:val="39"/>
@@ -10292,7 +10244,7 @@
     </w:p>
     <w:p>
       <w:pPr>
-        <w:pStyle w:val="Paragraphedeliste"/>
+        <w:pStyle w:val="ListParagraph"/>
         <w:numPr>
           <w:ilvl w:val="0"/>
           <w:numId w:val="35"/>
@@ -10319,7 +10271,7 @@
     </w:p>
     <w:p>
       <w:pPr>
-        <w:pStyle w:val="Paragraphedeliste"/>
+        <w:pStyle w:val="ListParagraph"/>
         <w:numPr>
           <w:ilvl w:val="1"/>
           <w:numId w:val="35"/>
@@ -10370,7 +10322,7 @@
     </w:p>
     <w:p>
       <w:pPr>
-        <w:pStyle w:val="Paragraphedeliste"/>
+        <w:pStyle w:val="ListParagraph"/>
         <w:numPr>
           <w:ilvl w:val="1"/>
           <w:numId w:val="35"/>
@@ -10407,7 +10359,7 @@
     </w:p>
     <w:p>
       <w:pPr>
-        <w:pStyle w:val="Paragraphedeliste"/>
+        <w:pStyle w:val="ListParagraph"/>
         <w:numPr>
           <w:ilvl w:val="1"/>
           <w:numId w:val="35"/>
@@ -10520,7 +10472,7 @@
     </w:p>
     <w:p>
       <w:pPr>
-        <w:pStyle w:val="Paragraphedeliste"/>
+        <w:pStyle w:val="ListParagraph"/>
         <w:numPr>
           <w:ilvl w:val="1"/>
           <w:numId w:val="35"/>
@@ -10581,7 +10533,7 @@
     </w:p>
     <w:p>
       <w:pPr>
-        <w:pStyle w:val="Paragraphedeliste"/>
+        <w:pStyle w:val="ListParagraph"/>
         <w:numPr>
           <w:ilvl w:val="1"/>
           <w:numId w:val="35"/>
@@ -10603,6 +10555,7 @@
           <w:sz w:val="24"/>
           <w:szCs w:val="24"/>
         </w:rPr>
+        <w:lastRenderedPageBreak/>
         <w:t>Référence de Vente au Poids :</w:t>
       </w:r>
       <w:r>
@@ -10658,7 +10611,7 @@
     </w:p>
     <w:p>
       <w:pPr>
-        <w:pStyle w:val="Paragraphedeliste"/>
+        <w:pStyle w:val="ListParagraph"/>
         <w:numPr>
           <w:ilvl w:val="1"/>
           <w:numId w:val="35"/>
@@ -10712,7 +10665,7 @@
     </w:p>
     <w:p>
       <w:pPr>
-        <w:pStyle w:val="Sansinterligne"/>
+        <w:pStyle w:val="NoSpacing"/>
         <w:numPr>
           <w:ilvl w:val="0"/>
           <w:numId w:val="32"/>
@@ -10755,7 +10708,7 @@
     </w:p>
     <w:p>
       <w:pPr>
-        <w:pStyle w:val="Paragraphedeliste"/>
+        <w:pStyle w:val="ListParagraph"/>
         <w:numPr>
           <w:ilvl w:val="1"/>
           <w:numId w:val="32"/>
@@ -10811,7 +10764,6 @@
           <w:lang w:eastAsia="en-US"/>
           <w14:ligatures w14:val="standardContextual"/>
         </w:rPr>
-        <w:lastRenderedPageBreak/>
         <w:t>Objectifs :</w:t>
       </w:r>
     </w:p>
@@ -11328,7 +11280,7 @@
     </w:p>
     <w:p>
       <w:pPr>
-        <w:pStyle w:val="Paragraphedeliste"/>
+        <w:pStyle w:val="ListParagraph"/>
         <w:numPr>
           <w:ilvl w:val="1"/>
           <w:numId w:val="32"/>
@@ -11383,6 +11335,7 @@
           <w:lang w:eastAsia="en-US"/>
           <w14:ligatures w14:val="standardContextual"/>
         </w:rPr>
+        <w:lastRenderedPageBreak/>
         <w:t>Objectifs :</w:t>
       </w:r>
     </w:p>
@@ -11781,7 +11734,6 @@
           <w:sz w:val="24"/>
           <w:szCs w:val="24"/>
         </w:rPr>
-        <w:lastRenderedPageBreak/>
         <w:t>Coût total :</w:t>
       </w:r>
       <w:r>
@@ -11795,7 +11747,7 @@
     </w:p>
     <w:p>
       <w:pPr>
-        <w:pStyle w:val="Paragraphedeliste"/>
+        <w:pStyle w:val="ListParagraph"/>
         <w:numPr>
           <w:ilvl w:val="1"/>
           <w:numId w:val="32"/>
@@ -12258,7 +12210,7 @@
     </w:p>
     <w:p>
       <w:pPr>
-        <w:pStyle w:val="Titre3"/>
+        <w:pStyle w:val="Heading3"/>
         <w:numPr>
           <w:ilvl w:val="0"/>
           <w:numId w:val="38"/>
@@ -12319,7 +12271,7 @@
     </w:p>
     <w:p>
       <w:pPr>
-        <w:pStyle w:val="Titre4"/>
+        <w:pStyle w:val="Heading4"/>
         <w:numPr>
           <w:ilvl w:val="0"/>
           <w:numId w:val="40"/>
@@ -12333,12 +12285,13 @@
         <w:rPr>
           <w:lang w:eastAsia="fr-FR"/>
         </w:rPr>
+        <w:lastRenderedPageBreak/>
         <w:t>Consommation de stock</w:t>
       </w:r>
     </w:p>
     <w:p>
       <w:pPr>
-        <w:pStyle w:val="Paragraphedeliste"/>
+        <w:pStyle w:val="ListParagraph"/>
         <w:numPr>
           <w:ilvl w:val="0"/>
           <w:numId w:val="41"/>
@@ -12357,7 +12310,7 @@
     </w:p>
     <w:p>
       <w:pPr>
-        <w:pStyle w:val="Paragraphedeliste"/>
+        <w:pStyle w:val="ListParagraph"/>
         <w:numPr>
           <w:ilvl w:val="1"/>
           <w:numId w:val="41"/>
@@ -12394,7 +12347,7 @@
     </w:p>
     <w:p>
       <w:pPr>
-        <w:pStyle w:val="Paragraphedeliste"/>
+        <w:pStyle w:val="ListParagraph"/>
         <w:numPr>
           <w:ilvl w:val="1"/>
           <w:numId w:val="41"/>
@@ -12464,7 +12417,7 @@
     </w:p>
     <w:p>
       <w:pPr>
-        <w:pStyle w:val="Paragraphedeliste"/>
+        <w:pStyle w:val="ListParagraph"/>
         <w:numPr>
           <w:ilvl w:val="1"/>
           <w:numId w:val="41"/>
@@ -12501,7 +12454,7 @@
     </w:p>
     <w:p>
       <w:pPr>
-        <w:pStyle w:val="Paragraphedeliste"/>
+        <w:pStyle w:val="ListParagraph"/>
         <w:numPr>
           <w:ilvl w:val="0"/>
           <w:numId w:val="41"/>
@@ -12527,7 +12480,7 @@
     </w:p>
     <w:p>
       <w:pPr>
-        <w:pStyle w:val="Paragraphedeliste"/>
+        <w:pStyle w:val="ListParagraph"/>
         <w:numPr>
           <w:ilvl w:val="1"/>
           <w:numId w:val="41"/>
@@ -12564,7 +12517,7 @@
     </w:p>
     <w:p>
       <w:pPr>
-        <w:pStyle w:val="Paragraphedeliste"/>
+        <w:pStyle w:val="ListParagraph"/>
         <w:numPr>
           <w:ilvl w:val="1"/>
           <w:numId w:val="41"/>
@@ -12601,7 +12554,7 @@
     </w:p>
     <w:p>
       <w:pPr>
-        <w:pStyle w:val="Paragraphedeliste"/>
+        <w:pStyle w:val="ListParagraph"/>
         <w:numPr>
           <w:ilvl w:val="0"/>
           <w:numId w:val="41"/>
@@ -12627,7 +12580,7 @@
     </w:p>
     <w:p>
       <w:pPr>
-        <w:pStyle w:val="Paragraphedeliste"/>
+        <w:pStyle w:val="ListParagraph"/>
         <w:numPr>
           <w:ilvl w:val="1"/>
           <w:numId w:val="41"/>
@@ -12664,7 +12617,7 @@
     </w:p>
     <w:p>
       <w:pPr>
-        <w:pStyle w:val="Paragraphedeliste"/>
+        <w:pStyle w:val="ListParagraph"/>
         <w:numPr>
           <w:ilvl w:val="1"/>
           <w:numId w:val="41"/>
@@ -12685,7 +12638,6 @@
           <w:lang w:eastAsia="fr-FR"/>
           <w14:ligatures w14:val="none"/>
         </w:rPr>
-        <w:lastRenderedPageBreak/>
         <w:t>Tendances de Consommation :</w:t>
       </w:r>
       <w:r>
@@ -12702,7 +12654,7 @@
     </w:p>
     <w:p>
       <w:pPr>
-        <w:pStyle w:val="Titre4"/>
+        <w:pStyle w:val="Heading4"/>
         <w:numPr>
           <w:ilvl w:val="0"/>
           <w:numId w:val="40"/>
@@ -12721,7 +12673,7 @@
     </w:p>
     <w:p>
       <w:pPr>
-        <w:pStyle w:val="Paragraphedeliste"/>
+        <w:pStyle w:val="ListParagraph"/>
         <w:numPr>
           <w:ilvl w:val="0"/>
           <w:numId w:val="42"/>
@@ -12764,7 +12716,7 @@
     </w:p>
     <w:p>
       <w:pPr>
-        <w:pStyle w:val="Paragraphedeliste"/>
+        <w:pStyle w:val="ListParagraph"/>
         <w:numPr>
           <w:ilvl w:val="1"/>
           <w:numId w:val="42"/>
@@ -12807,7 +12759,7 @@
     </w:p>
     <w:p>
       <w:pPr>
-        <w:pStyle w:val="Paragraphedeliste"/>
+        <w:pStyle w:val="ListParagraph"/>
         <w:numPr>
           <w:ilvl w:val="1"/>
           <w:numId w:val="42"/>
@@ -12850,7 +12802,7 @@
     </w:p>
     <w:p>
       <w:pPr>
-        <w:pStyle w:val="Paragraphedeliste"/>
+        <w:pStyle w:val="ListParagraph"/>
         <w:numPr>
           <w:ilvl w:val="0"/>
           <w:numId w:val="42"/>
@@ -12882,7 +12834,7 @@
     </w:p>
     <w:p>
       <w:pPr>
-        <w:pStyle w:val="Paragraphedeliste"/>
+        <w:pStyle w:val="ListParagraph"/>
         <w:numPr>
           <w:ilvl w:val="1"/>
           <w:numId w:val="42"/>
@@ -12925,7 +12877,7 @@
     </w:p>
     <w:p>
       <w:pPr>
-        <w:pStyle w:val="Paragraphedeliste"/>
+        <w:pStyle w:val="ListParagraph"/>
         <w:numPr>
           <w:ilvl w:val="1"/>
           <w:numId w:val="42"/>
@@ -12990,7 +12942,7 @@
     </w:p>
     <w:p>
       <w:pPr>
-        <w:pStyle w:val="Paragraphedeliste"/>
+        <w:pStyle w:val="ListParagraph"/>
         <w:numPr>
           <w:ilvl w:val="0"/>
           <w:numId w:val="42"/>
@@ -13022,7 +12974,7 @@
     </w:p>
     <w:p>
       <w:pPr>
-        <w:pStyle w:val="Paragraphedeliste"/>
+        <w:pStyle w:val="ListParagraph"/>
         <w:numPr>
           <w:ilvl w:val="1"/>
           <w:numId w:val="42"/>
@@ -13065,7 +13017,7 @@
     </w:p>
     <w:p>
       <w:pPr>
-        <w:pStyle w:val="Paragraphedeliste"/>
+        <w:pStyle w:val="ListParagraph"/>
         <w:numPr>
           <w:ilvl w:val="1"/>
           <w:numId w:val="42"/>
@@ -13108,7 +13060,7 @@
     </w:p>
     <w:p>
       <w:pPr>
-        <w:pStyle w:val="Titre4"/>
+        <w:pStyle w:val="Heading4"/>
         <w:numPr>
           <w:ilvl w:val="0"/>
           <w:numId w:val="40"/>
@@ -13127,7 +13079,7 @@
     </w:p>
     <w:p>
       <w:pPr>
-        <w:pStyle w:val="Paragraphedeliste"/>
+        <w:pStyle w:val="ListParagraph"/>
         <w:numPr>
           <w:ilvl w:val="1"/>
           <w:numId w:val="43"/>
@@ -13172,7 +13124,7 @@
     </w:p>
     <w:p>
       <w:pPr>
-        <w:pStyle w:val="Paragraphedeliste"/>
+        <w:pStyle w:val="ListParagraph"/>
         <w:numPr>
           <w:ilvl w:val="1"/>
           <w:numId w:val="43"/>
@@ -13217,7 +13169,7 @@
     </w:p>
     <w:p>
       <w:pPr>
-        <w:pStyle w:val="Titre4"/>
+        <w:pStyle w:val="Heading4"/>
         <w:numPr>
           <w:ilvl w:val="0"/>
           <w:numId w:val="40"/>
@@ -13236,7 +13188,7 @@
     </w:p>
     <w:p>
       <w:pPr>
-        <w:pStyle w:val="Paragraphedeliste"/>
+        <w:pStyle w:val="ListParagraph"/>
         <w:numPr>
           <w:ilvl w:val="1"/>
           <w:numId w:val="44"/>
@@ -13279,7 +13231,7 @@
     </w:p>
     <w:p>
       <w:pPr>
-        <w:pStyle w:val="Paragraphedeliste"/>
+        <w:pStyle w:val="ListParagraph"/>
         <w:numPr>
           <w:ilvl w:val="1"/>
           <w:numId w:val="44"/>
@@ -13323,7 +13275,7 @@
     </w:p>
     <w:p>
       <w:pPr>
-        <w:pStyle w:val="Paragraphedeliste"/>
+        <w:pStyle w:val="ListParagraph"/>
         <w:spacing w:after="0" w:line="240" w:lineRule="auto"/>
         <w:ind w:left="1416"/>
         <w:jc w:val="both"/>
@@ -13339,7 +13291,7 @@
     </w:p>
     <w:p>
       <w:pPr>
-        <w:pStyle w:val="Titre3"/>
+        <w:pStyle w:val="Heading3"/>
         <w:numPr>
           <w:ilvl w:val="0"/>
           <w:numId w:val="38"/>
@@ -13358,6 +13310,7 @@
           <w:sz w:val="24"/>
           <w:szCs w:val="24"/>
         </w:rPr>
+        <w:lastRenderedPageBreak/>
         <w:t>Gestion d'Ordre de Transfert</w:t>
       </w:r>
       <w:bookmarkEnd w:id="66"/>
@@ -13382,7 +13335,7 @@
     </w:p>
     <w:p>
       <w:pPr>
-        <w:pStyle w:val="Titre4"/>
+        <w:pStyle w:val="Heading4"/>
         <w:numPr>
           <w:ilvl w:val="1"/>
           <w:numId w:val="70"/>
@@ -13570,7 +13523,6 @@
           <w:sz w:val="24"/>
           <w:szCs w:val="24"/>
         </w:rPr>
-        <w:lastRenderedPageBreak/>
         <w:t xml:space="preserve">La demande est soumise pour validation par le responsable </w:t>
       </w:r>
       <w:r>
@@ -13969,7 +13921,7 @@
     </w:p>
     <w:p>
       <w:pPr>
-        <w:pStyle w:val="Paragraphedeliste"/>
+        <w:pStyle w:val="ListParagraph"/>
         <w:numPr>
           <w:ilvl w:val="0"/>
           <w:numId w:val="71"/>
@@ -13993,7 +13945,7 @@
     </w:p>
     <w:p>
       <w:pPr>
-        <w:pStyle w:val="Paragraphedeliste"/>
+        <w:pStyle w:val="ListParagraph"/>
         <w:numPr>
           <w:ilvl w:val="0"/>
           <w:numId w:val="71"/>
@@ -14033,7 +13985,7 @@
     </w:p>
     <w:p>
       <w:pPr>
-        <w:pStyle w:val="Paragraphedeliste"/>
+        <w:pStyle w:val="ListParagraph"/>
         <w:numPr>
           <w:ilvl w:val="0"/>
           <w:numId w:val="71"/>
@@ -14126,7 +14078,7 @@
     </w:p>
     <w:p>
       <w:pPr>
-        <w:pStyle w:val="Titre4"/>
+        <w:pStyle w:val="Heading4"/>
         <w:numPr>
           <w:ilvl w:val="1"/>
           <w:numId w:val="70"/>
@@ -14141,6 +14093,7 @@
         <w:rPr>
           <w:lang w:eastAsia="fr-FR"/>
         </w:rPr>
+        <w:lastRenderedPageBreak/>
         <w:t>Qualité de service de satisfaction des demandes de transfert</w:t>
       </w:r>
       <w:r>
@@ -14174,7 +14127,7 @@
     </w:p>
     <w:p>
       <w:pPr>
-        <w:pStyle w:val="Paragraphedeliste"/>
+        <w:pStyle w:val="ListParagraph"/>
         <w:numPr>
           <w:ilvl w:val="0"/>
           <w:numId w:val="117"/>
@@ -14261,7 +14214,7 @@
     </w:p>
     <w:p>
       <w:pPr>
-        <w:pStyle w:val="Paragraphedeliste"/>
+        <w:pStyle w:val="ListParagraph"/>
         <w:numPr>
           <w:ilvl w:val="0"/>
           <w:numId w:val="117"/>
@@ -14269,7 +14222,6 @@
         <w:jc w:val="both"/>
       </w:pPr>
       <w:r>
-        <w:lastRenderedPageBreak/>
         <w:t>Temps de Traitement des Demandes de Transfert</w:t>
       </w:r>
     </w:p>
@@ -14354,7 +14306,7 @@
     </w:p>
     <w:p>
       <w:pPr>
-        <w:pStyle w:val="Paragraphedeliste"/>
+        <w:pStyle w:val="ListParagraph"/>
         <w:numPr>
           <w:ilvl w:val="0"/>
           <w:numId w:val="117"/>
@@ -14439,7 +14391,7 @@
     </w:p>
     <w:p>
       <w:pPr>
-        <w:pStyle w:val="Paragraphedeliste"/>
+        <w:pStyle w:val="ListParagraph"/>
         <w:numPr>
           <w:ilvl w:val="0"/>
           <w:numId w:val="117"/>
@@ -14535,7 +14487,7 @@
     </w:p>
     <w:p>
       <w:pPr>
-        <w:pStyle w:val="Titre4"/>
+        <w:pStyle w:val="Heading4"/>
         <w:numPr>
           <w:ilvl w:val="1"/>
           <w:numId w:val="70"/>
@@ -14618,6 +14570,7 @@
           <w:sz w:val="24"/>
           <w:szCs w:val="24"/>
         </w:rPr>
+        <w:lastRenderedPageBreak/>
         <w:t>Numéro d'Ordre de Transfert : OT-2024-001</w:t>
       </w:r>
     </w:p>
@@ -14853,7 +14806,6 @@
           <w:sz w:val="24"/>
           <w:szCs w:val="24"/>
         </w:rPr>
-        <w:lastRenderedPageBreak/>
         <w:t>Emballage : Utiliser des palettes marquées pour faciliter le stockage et l'organisation dans l'entrepôt de destination.</w:t>
       </w:r>
     </w:p>
@@ -15158,7 +15110,7 @@
     </w:p>
     <w:p>
       <w:pPr>
-        <w:pStyle w:val="Titre3"/>
+        <w:pStyle w:val="Heading3"/>
         <w:numPr>
           <w:ilvl w:val="0"/>
           <w:numId w:val="38"/>
@@ -15252,6 +15204,7 @@
           <w:sz w:val="24"/>
           <w:szCs w:val="24"/>
         </w:rPr>
+        <w:lastRenderedPageBreak/>
         <w:t xml:space="preserve">Un journal de comptage doit être créé pour </w:t>
       </w:r>
       <w:r>
@@ -15481,7 +15434,6 @@
           <w:lang w:eastAsia="en-US"/>
           <w14:ligatures w14:val="standardContextual"/>
         </w:rPr>
-        <w:lastRenderedPageBreak/>
         <w:t xml:space="preserve">Clôture </w:t>
       </w:r>
       <w:r>
@@ -15509,7 +15461,7 @@
     </w:p>
     <w:p>
       <w:pPr>
-        <w:pStyle w:val="Paragraphedeliste"/>
+        <w:pStyle w:val="ListParagraph"/>
         <w:numPr>
           <w:ilvl w:val="0"/>
           <w:numId w:val="117"/>
@@ -15615,7 +15567,7 @@
     </w:p>
     <w:p>
       <w:pPr>
-        <w:pStyle w:val="Paragraphedeliste"/>
+        <w:pStyle w:val="ListParagraph"/>
         <w:numPr>
           <w:ilvl w:val="0"/>
           <w:numId w:val="117"/>
@@ -15721,7 +15673,7 @@
     </w:p>
     <w:p>
       <w:pPr>
-        <w:pStyle w:val="Paragraphedeliste"/>
+        <w:pStyle w:val="ListParagraph"/>
         <w:numPr>
           <w:ilvl w:val="0"/>
           <w:numId w:val="117"/>
@@ -15814,7 +15766,7 @@
     </w:p>
     <w:p>
       <w:pPr>
-        <w:pStyle w:val="Paragraphedeliste"/>
+        <w:pStyle w:val="ListParagraph"/>
         <w:numPr>
           <w:ilvl w:val="0"/>
           <w:numId w:val="117"/>
@@ -15896,7 +15848,7 @@
     </w:p>
     <w:p>
       <w:pPr>
-        <w:pStyle w:val="Titre3"/>
+        <w:pStyle w:val="Heading3"/>
         <w:numPr>
           <w:ilvl w:val="0"/>
           <w:numId w:val="38"/>
@@ -15939,7 +15891,7 @@
     </w:p>
     <w:p>
       <w:pPr>
-        <w:pStyle w:val="Titre4"/>
+        <w:pStyle w:val="Heading4"/>
         <w:numPr>
           <w:ilvl w:val="0"/>
           <w:numId w:val="118"/>
@@ -15950,6 +15902,7 @@
         <w:rPr>
           <w:lang w:eastAsia="fr-FR"/>
         </w:rPr>
+        <w:lastRenderedPageBreak/>
         <w:t>Contrôles de Qualité</w:t>
       </w:r>
     </w:p>
@@ -16121,7 +16074,6 @@
           <w:sz w:val="24"/>
           <w:szCs w:val="24"/>
         </w:rPr>
-        <w:lastRenderedPageBreak/>
         <w:t xml:space="preserve">Contrôles Périodiques </w:t>
       </w:r>
       <w:r>
@@ -16197,7 +16149,7 @@
     </w:p>
     <w:p>
       <w:pPr>
-        <w:pStyle w:val="Titre4"/>
+        <w:pStyle w:val="Heading4"/>
         <w:numPr>
           <w:ilvl w:val="0"/>
           <w:numId w:val="118"/>
@@ -16395,6 +16347,7 @@
           <w:sz w:val="24"/>
           <w:szCs w:val="24"/>
         </w:rPr>
+        <w:lastRenderedPageBreak/>
         <w:t xml:space="preserve">Rapports de Qualité : </w:t>
       </w:r>
       <w:r>
@@ -16439,7 +16392,7 @@
     </w:p>
     <w:p>
       <w:pPr>
-        <w:pStyle w:val="Titre3"/>
+        <w:pStyle w:val="Heading3"/>
         <w:numPr>
           <w:ilvl w:val="0"/>
           <w:numId w:val="38"/>
@@ -16472,7 +16425,7 @@
     </w:p>
     <w:p>
       <w:pPr>
-        <w:pStyle w:val="Titre4"/>
+        <w:pStyle w:val="Heading4"/>
         <w:numPr>
           <w:ilvl w:val="0"/>
           <w:numId w:val="125"/>
@@ -16486,7 +16439,6 @@
         <w:rPr>
           <w:lang w:eastAsia="fr-FR"/>
         </w:rPr>
-        <w:lastRenderedPageBreak/>
         <w:t>Les opérations impactant la valeur de stock.</w:t>
       </w:r>
     </w:p>
@@ -16503,7 +16455,7 @@
     </w:p>
     <w:p>
       <w:pPr>
-        <w:pStyle w:val="Paragraphedeliste"/>
+        <w:pStyle w:val="ListParagraph"/>
         <w:numPr>
           <w:ilvl w:val="0"/>
           <w:numId w:val="120"/>
@@ -16542,7 +16494,7 @@
     </w:p>
     <w:p>
       <w:pPr>
-        <w:pStyle w:val="Paragraphedeliste"/>
+        <w:pStyle w:val="ListParagraph"/>
         <w:numPr>
           <w:ilvl w:val="0"/>
           <w:numId w:val="120"/>
@@ -16587,7 +16539,7 @@
     </w:p>
     <w:p>
       <w:pPr>
-        <w:pStyle w:val="Paragraphedeliste"/>
+        <w:pStyle w:val="ListParagraph"/>
         <w:numPr>
           <w:ilvl w:val="0"/>
           <w:numId w:val="120"/>
@@ -16626,7 +16578,7 @@
     </w:p>
     <w:p>
       <w:pPr>
-        <w:pStyle w:val="Paragraphedeliste"/>
+        <w:pStyle w:val="ListParagraph"/>
         <w:numPr>
           <w:ilvl w:val="0"/>
           <w:numId w:val="120"/>
@@ -16665,7 +16617,7 @@
     </w:p>
     <w:p>
       <w:pPr>
-        <w:pStyle w:val="Paragraphedeliste"/>
+        <w:pStyle w:val="ListParagraph"/>
         <w:numPr>
           <w:ilvl w:val="0"/>
           <w:numId w:val="120"/>
@@ -16704,7 +16656,7 @@
     </w:p>
     <w:p>
       <w:pPr>
-        <w:pStyle w:val="Paragraphedeliste"/>
+        <w:pStyle w:val="ListParagraph"/>
         <w:numPr>
           <w:ilvl w:val="0"/>
           <w:numId w:val="120"/>
@@ -16718,6 +16670,7 @@
         <w:rPr>
           <w:lang w:eastAsia="fr-MA"/>
         </w:rPr>
+        <w:lastRenderedPageBreak/>
         <w:t>Retour de marchandises</w:t>
       </w:r>
       <w:r>
@@ -16743,7 +16696,7 @@
     </w:p>
     <w:p>
       <w:pPr>
-        <w:pStyle w:val="Paragraphedeliste"/>
+        <w:pStyle w:val="ListParagraph"/>
         <w:numPr>
           <w:ilvl w:val="0"/>
           <w:numId w:val="120"/>
@@ -16782,7 +16735,7 @@
     </w:p>
     <w:p>
       <w:pPr>
-        <w:pStyle w:val="Paragraphedeliste"/>
+        <w:pStyle w:val="ListParagraph"/>
         <w:numPr>
           <w:ilvl w:val="0"/>
           <w:numId w:val="120"/>
@@ -16821,7 +16774,7 @@
     </w:p>
     <w:p>
       <w:pPr>
-        <w:pStyle w:val="Paragraphedeliste"/>
+        <w:pStyle w:val="ListParagraph"/>
         <w:numPr>
           <w:ilvl w:val="0"/>
           <w:numId w:val="120"/>
@@ -16860,7 +16813,7 @@
     </w:p>
     <w:p>
       <w:pPr>
-        <w:pStyle w:val="Paragraphedeliste"/>
+        <w:pStyle w:val="ListParagraph"/>
         <w:numPr>
           <w:ilvl w:val="0"/>
           <w:numId w:val="120"/>
@@ -16894,7 +16847,6 @@
         <w:rPr>
           <w:lang w:eastAsia="fr-MA"/>
         </w:rPr>
-        <w:lastRenderedPageBreak/>
         <w:t>Des réajustements manuels peuvent être effectués par la direction pour rectifier des erreurs ou refléter des réalités opérationnelles non capturées automatiquement par le système.</w:t>
       </w:r>
     </w:p>
@@ -16914,7 +16866,7 @@
     </w:p>
     <w:p>
       <w:pPr>
-        <w:pStyle w:val="Titre4"/>
+        <w:pStyle w:val="Heading4"/>
         <w:numPr>
           <w:ilvl w:val="0"/>
           <w:numId w:val="125"/>
@@ -16957,7 +16909,7 @@
     </w:p>
     <w:p>
       <w:pPr>
-        <w:pStyle w:val="Titre4"/>
+        <w:pStyle w:val="Heading4"/>
         <w:numPr>
           <w:ilvl w:val="0"/>
           <w:numId w:val="125"/>
@@ -16984,7 +16936,7 @@
     </w:p>
     <w:p>
       <w:pPr>
-        <w:pStyle w:val="Paragraphedeliste"/>
+        <w:pStyle w:val="ListParagraph"/>
         <w:numPr>
           <w:ilvl w:val="0"/>
           <w:numId w:val="120"/>
@@ -16998,6 +16950,7 @@
         <w:rPr>
           <w:lang w:eastAsia="fr-MA"/>
         </w:rPr>
+        <w:lastRenderedPageBreak/>
         <w:t>Méthode PMP :</w:t>
       </w:r>
     </w:p>
@@ -17020,7 +16973,7 @@
     </w:p>
     <w:p>
       <w:pPr>
-        <w:pStyle w:val="Paragraphedeliste"/>
+        <w:pStyle w:val="ListParagraph"/>
         <w:numPr>
           <w:ilvl w:val="1"/>
           <w:numId w:val="120"/>
@@ -17039,7 +16992,7 @@
     </w:p>
     <w:p>
       <w:pPr>
-        <w:pStyle w:val="Paragraphedeliste"/>
+        <w:pStyle w:val="ListParagraph"/>
         <w:numPr>
           <w:ilvl w:val="1"/>
           <w:numId w:val="120"/>
@@ -17058,7 +17011,7 @@
     </w:p>
     <w:p>
       <w:pPr>
-        <w:pStyle w:val="Paragraphedeliste"/>
+        <w:pStyle w:val="ListParagraph"/>
         <w:numPr>
           <w:ilvl w:val="1"/>
           <w:numId w:val="120"/>
@@ -17077,7 +17030,7 @@
     </w:p>
     <w:p>
       <w:pPr>
-        <w:pStyle w:val="Paragraphedeliste"/>
+        <w:pStyle w:val="ListParagraph"/>
         <w:numPr>
           <w:ilvl w:val="1"/>
           <w:numId w:val="120"/>
@@ -17096,7 +17049,7 @@
     </w:p>
     <w:p>
       <w:pPr>
-        <w:pStyle w:val="Paragraphedeliste"/>
+        <w:pStyle w:val="ListParagraph"/>
         <w:numPr>
           <w:ilvl w:val="1"/>
           <w:numId w:val="120"/>
@@ -17177,7 +17130,6 @@
           <w:rFonts w:eastAsia="MS Gothic" w:cstheme="minorHAnsi"/>
           <w:lang w:eastAsia="fr-MA"/>
         </w:rPr>
-        <w:lastRenderedPageBreak/>
         <w:t>Exemple de calcule de PMP :</w:t>
       </w:r>
     </w:p>
@@ -19130,7 +19082,7 @@
     </w:tbl>
     <w:p>
       <w:pPr>
-        <w:pStyle w:val="Paragraphedeliste"/>
+        <w:pStyle w:val="ListParagraph"/>
         <w:numPr>
           <w:ilvl w:val="0"/>
           <w:numId w:val="120"/>
@@ -19190,7 +19142,7 @@
     </w:p>
     <w:tbl>
       <w:tblPr>
-        <w:tblStyle w:val="Grilledutableau"/>
+        <w:tblStyle w:val="TableGrid"/>
         <w:tblW w:w="0" w:type="auto"/>
         <w:tblLook w:val="04A0" w:firstRow="1" w:lastRow="0" w:firstColumn="1" w:lastColumn="0" w:noHBand="0" w:noVBand="1"/>
       </w:tblPr>
@@ -21379,7 +21331,7 @@
     </w:tbl>
     <w:p>
       <w:pPr>
-        <w:pStyle w:val="Titre4"/>
+        <w:pStyle w:val="Heading4"/>
         <w:numPr>
           <w:ilvl w:val="0"/>
           <w:numId w:val="125"/>
@@ -21398,7 +21350,7 @@
     </w:p>
     <w:p>
       <w:pPr>
-        <w:pStyle w:val="Paragraphedeliste"/>
+        <w:pStyle w:val="ListParagraph"/>
         <w:numPr>
           <w:ilvl w:val="0"/>
           <w:numId w:val="120"/>
@@ -21419,13 +21371,12 @@
         <w:jc w:val="both"/>
       </w:pPr>
       <w:r>
-        <w:lastRenderedPageBreak/>
         <w:t>Lorsqu’une transaction physique est validée, le statut de l’enregistrement de la transaction est Reçu. Les transactions suivantes sont considérées comme des augmentations physiques :</w:t>
       </w:r>
     </w:p>
     <w:p>
       <w:pPr>
-        <w:pStyle w:val="Paragraphedeliste"/>
+        <w:pStyle w:val="ListParagraph"/>
         <w:numPr>
           <w:ilvl w:val="1"/>
           <w:numId w:val="120"/>
@@ -21439,7 +21390,7 @@
     </w:p>
     <w:p>
       <w:pPr>
-        <w:pStyle w:val="Paragraphedeliste"/>
+        <w:pStyle w:val="ListParagraph"/>
         <w:numPr>
           <w:ilvl w:val="1"/>
           <w:numId w:val="120"/>
@@ -21453,7 +21404,7 @@
     </w:p>
     <w:p>
       <w:pPr>
-        <w:pStyle w:val="Paragraphedeliste"/>
+        <w:pStyle w:val="ListParagraph"/>
         <w:numPr>
           <w:ilvl w:val="1"/>
           <w:numId w:val="120"/>
@@ -21467,7 +21418,7 @@
     </w:p>
     <w:p>
       <w:pPr>
-        <w:pStyle w:val="Paragraphedeliste"/>
+        <w:pStyle w:val="ListParagraph"/>
         <w:numPr>
           <w:ilvl w:val="1"/>
           <w:numId w:val="120"/>
@@ -21481,7 +21432,7 @@
     </w:p>
     <w:p>
       <w:pPr>
-        <w:pStyle w:val="Paragraphedeliste"/>
+        <w:pStyle w:val="ListParagraph"/>
         <w:numPr>
           <w:ilvl w:val="0"/>
           <w:numId w:val="120"/>
@@ -21504,7 +21455,7 @@
     </w:p>
     <w:p>
       <w:pPr>
-        <w:pStyle w:val="Paragraphedeliste"/>
+        <w:pStyle w:val="ListParagraph"/>
         <w:numPr>
           <w:ilvl w:val="0"/>
           <w:numId w:val="123"/>
@@ -21518,7 +21469,7 @@
     </w:p>
     <w:p>
       <w:pPr>
-        <w:pStyle w:val="Paragraphedeliste"/>
+        <w:pStyle w:val="ListParagraph"/>
         <w:numPr>
           <w:ilvl w:val="0"/>
           <w:numId w:val="123"/>
@@ -21532,7 +21483,7 @@
     </w:p>
     <w:p>
       <w:pPr>
-        <w:pStyle w:val="Paragraphedeliste"/>
+        <w:pStyle w:val="ListParagraph"/>
         <w:numPr>
           <w:ilvl w:val="0"/>
           <w:numId w:val="123"/>
@@ -21546,7 +21497,7 @@
     </w:p>
     <w:p>
       <w:pPr>
-        <w:pStyle w:val="Paragraphedeliste"/>
+        <w:pStyle w:val="ListParagraph"/>
         <w:numPr>
           <w:ilvl w:val="0"/>
           <w:numId w:val="123"/>
@@ -21560,7 +21511,7 @@
     </w:p>
     <w:p>
       <w:pPr>
-        <w:pStyle w:val="Paragraphedeliste"/>
+        <w:pStyle w:val="ListParagraph"/>
         <w:numPr>
           <w:ilvl w:val="0"/>
           <w:numId w:val="120"/>
@@ -21583,7 +21534,7 @@
     </w:p>
     <w:p>
       <w:pPr>
-        <w:pStyle w:val="Paragraphedeliste"/>
+        <w:pStyle w:val="ListParagraph"/>
         <w:numPr>
           <w:ilvl w:val="0"/>
           <w:numId w:val="121"/>
@@ -21597,7 +21548,7 @@
     </w:p>
     <w:p>
       <w:pPr>
-        <w:pStyle w:val="Paragraphedeliste"/>
+        <w:pStyle w:val="ListParagraph"/>
         <w:numPr>
           <w:ilvl w:val="0"/>
           <w:numId w:val="121"/>
@@ -21611,7 +21562,7 @@
     </w:p>
     <w:p>
       <w:pPr>
-        <w:pStyle w:val="Paragraphedeliste"/>
+        <w:pStyle w:val="ListParagraph"/>
         <w:numPr>
           <w:ilvl w:val="0"/>
           <w:numId w:val="121"/>
@@ -21634,7 +21585,7 @@
     </w:p>
     <w:p>
       <w:pPr>
-        <w:pStyle w:val="Paragraphedeliste"/>
+        <w:pStyle w:val="ListParagraph"/>
         <w:numPr>
           <w:ilvl w:val="0"/>
           <w:numId w:val="122"/>
@@ -21643,12 +21594,13 @@
         <w:jc w:val="both"/>
       </w:pPr>
       <w:r>
+        <w:lastRenderedPageBreak/>
         <w:t>Fin d’un ordre de fabrication</w:t>
       </w:r>
     </w:p>
     <w:p>
       <w:pPr>
-        <w:pStyle w:val="Paragraphedeliste"/>
+        <w:pStyle w:val="ListParagraph"/>
         <w:numPr>
           <w:ilvl w:val="0"/>
           <w:numId w:val="122"/>
@@ -21662,7 +21614,7 @@
     </w:p>
     <w:p>
       <w:pPr>
-        <w:pStyle w:val="Paragraphedeliste"/>
+        <w:pStyle w:val="ListParagraph"/>
         <w:numPr>
           <w:ilvl w:val="0"/>
           <w:numId w:val="122"/>
@@ -21676,7 +21628,7 @@
     </w:p>
     <w:p>
       <w:pPr>
-        <w:pStyle w:val="Paragraphedeliste"/>
+        <w:pStyle w:val="ListParagraph"/>
         <w:numPr>
           <w:ilvl w:val="0"/>
           <w:numId w:val="122"/>
@@ -21690,7 +21642,7 @@
     </w:p>
     <w:p>
       <w:pPr>
-        <w:pStyle w:val="Titre4"/>
+        <w:pStyle w:val="Heading4"/>
         <w:numPr>
           <w:ilvl w:val="0"/>
           <w:numId w:val="125"/>
@@ -21718,7 +21670,7 @@
     </w:p>
     <w:p>
       <w:pPr>
-        <w:pStyle w:val="Paragraphedeliste"/>
+        <w:pStyle w:val="ListParagraph"/>
         <w:numPr>
           <w:ilvl w:val="0"/>
           <w:numId w:val="124"/>
@@ -21732,7 +21684,7 @@
     </w:p>
     <w:p>
       <w:pPr>
-        <w:pStyle w:val="Paragraphedeliste"/>
+        <w:pStyle w:val="ListParagraph"/>
         <w:numPr>
           <w:ilvl w:val="1"/>
           <w:numId w:val="124"/>
@@ -21746,7 +21698,7 @@
     </w:p>
     <w:p>
       <w:pPr>
-        <w:pStyle w:val="Paragraphedeliste"/>
+        <w:pStyle w:val="ListParagraph"/>
         <w:numPr>
           <w:ilvl w:val="1"/>
           <w:numId w:val="124"/>
@@ -21760,7 +21712,7 @@
     </w:p>
     <w:p>
       <w:pPr>
-        <w:pStyle w:val="Paragraphedeliste"/>
+        <w:pStyle w:val="ListParagraph"/>
         <w:numPr>
           <w:ilvl w:val="1"/>
           <w:numId w:val="124"/>
@@ -21795,7 +21747,7 @@
     </w:p>
     <w:tbl>
       <w:tblPr>
-        <w:tblStyle w:val="Grilledutableau"/>
+        <w:tblStyle w:val="TableGrid"/>
         <w:tblW w:w="0" w:type="auto"/>
         <w:jc w:val="center"/>
         <w:tblLook w:val="04A0" w:firstRow="1" w:lastRow="0" w:firstColumn="1" w:lastColumn="0" w:noHBand="0" w:noVBand="1"/>
@@ -21943,7 +21895,6 @@
               <w:jc w:val="both"/>
             </w:pPr>
             <w:r>
-              <w:lastRenderedPageBreak/>
               <w:t>A1</w:t>
             </w:r>
           </w:p>
@@ -22249,7 +22200,7 @@
     </w:tbl>
     <w:p>
       <w:pPr>
-        <w:pStyle w:val="Paragraphedeliste"/>
+        <w:pStyle w:val="ListParagraph"/>
         <w:numPr>
           <w:ilvl w:val="0"/>
           <w:numId w:val="124"/>
@@ -22263,7 +22214,7 @@
     </w:p>
     <w:p>
       <w:pPr>
-        <w:pStyle w:val="Paragraphedeliste"/>
+        <w:pStyle w:val="ListParagraph"/>
         <w:numPr>
           <w:ilvl w:val="1"/>
           <w:numId w:val="124"/>
@@ -22277,7 +22228,7 @@
     </w:p>
     <w:p>
       <w:pPr>
-        <w:pStyle w:val="Paragraphedeliste"/>
+        <w:pStyle w:val="ListParagraph"/>
         <w:numPr>
           <w:ilvl w:val="1"/>
           <w:numId w:val="124"/>
@@ -22291,7 +22242,7 @@
     </w:p>
     <w:p>
       <w:pPr>
-        <w:pStyle w:val="Paragraphedeliste"/>
+        <w:pStyle w:val="ListParagraph"/>
         <w:numPr>
           <w:ilvl w:val="1"/>
           <w:numId w:val="124"/>
@@ -22305,7 +22256,7 @@
     </w:p>
     <w:p>
       <w:pPr>
-        <w:pStyle w:val="Paragraphedeliste"/>
+        <w:pStyle w:val="ListParagraph"/>
         <w:numPr>
           <w:ilvl w:val="1"/>
           <w:numId w:val="124"/>
@@ -22334,7 +22285,7 @@
     </w:p>
     <w:tbl>
       <w:tblPr>
-        <w:tblStyle w:val="Grilledutableau"/>
+        <w:tblStyle w:val="TableGrid"/>
         <w:tblW w:w="0" w:type="auto"/>
         <w:jc w:val="center"/>
         <w:tblLook w:val="04A0" w:firstRow="1" w:lastRow="0" w:firstColumn="1" w:lastColumn="0" w:noHBand="0" w:noVBand="1"/>
@@ -23066,7 +23017,7 @@
     </w:tbl>
     <w:p>
       <w:pPr>
-        <w:pStyle w:val="Titre4"/>
+        <w:pStyle w:val="Heading4"/>
         <w:numPr>
           <w:ilvl w:val="0"/>
           <w:numId w:val="125"/>
@@ -23124,7 +23075,7 @@
     </w:p>
     <w:p>
       <w:pPr>
-        <w:pStyle w:val="Paragraphedeliste"/>
+        <w:pStyle w:val="ListParagraph"/>
         <w:numPr>
           <w:ilvl w:val="1"/>
           <w:numId w:val="124"/>
@@ -23144,7 +23095,7 @@
     </w:p>
     <w:p>
       <w:pPr>
-        <w:pStyle w:val="Paragraphedeliste"/>
+        <w:pStyle w:val="ListParagraph"/>
         <w:numPr>
           <w:ilvl w:val="1"/>
           <w:numId w:val="124"/>
@@ -23158,7 +23109,7 @@
     </w:p>
     <w:p>
       <w:pPr>
-        <w:pStyle w:val="Paragraphedeliste"/>
+        <w:pStyle w:val="ListParagraph"/>
         <w:numPr>
           <w:ilvl w:val="1"/>
           <w:numId w:val="124"/>
@@ -23172,7 +23123,7 @@
     </w:p>
     <w:p>
       <w:pPr>
-        <w:pStyle w:val="Titre4"/>
+        <w:pStyle w:val="Heading4"/>
         <w:numPr>
           <w:ilvl w:val="0"/>
           <w:numId w:val="125"/>
@@ -23191,7 +23142,7 @@
     </w:p>
     <w:p>
       <w:pPr>
-        <w:pStyle w:val="Titre3"/>
+        <w:pStyle w:val="Heading3"/>
         <w:numPr>
           <w:ilvl w:val="0"/>
           <w:numId w:val="38"/>
@@ -23601,6 +23552,7 @@
           <w:lang w:eastAsia="en-US"/>
           <w14:ligatures w14:val="standardContextual"/>
         </w:rPr>
+        <w:lastRenderedPageBreak/>
         <w:t>Lors de la réception des articles, le système doit générer automatiquement un bon de réception.</w:t>
       </w:r>
     </w:p>
@@ -23653,7 +23605,6 @@
           <w:lang w:eastAsia="en-US"/>
           <w14:ligatures w14:val="standardContextual"/>
         </w:rPr>
-        <w:lastRenderedPageBreak/>
         <w:t>Statut Brouillon :</w:t>
       </w:r>
     </w:p>
@@ -24218,6 +24169,7 @@
           <w:lang w:eastAsia="en-US"/>
           <w14:ligatures w14:val="standardContextual"/>
         </w:rPr>
+        <w:lastRenderedPageBreak/>
         <w:t>Validation et Mise à Jour des Stocks</w:t>
       </w:r>
     </w:p>
@@ -24266,7 +24218,6 @@
           <w:lang w:eastAsia="en-US"/>
           <w14:ligatures w14:val="standardContextual"/>
         </w:rPr>
-        <w:lastRenderedPageBreak/>
         <w:t>Validation du Bon de Réception :</w:t>
       </w:r>
     </w:p>
@@ -24857,6 +24808,7 @@
           <w:lang w:eastAsia="en-US"/>
           <w14:ligatures w14:val="standardContextual"/>
         </w:rPr>
+        <w:lastRenderedPageBreak/>
         <w:t>Créer des ordres de qualité pour les articles nécessitant un contrôle.</w:t>
       </w:r>
     </w:p>
@@ -24909,7 +24861,6 @@
           <w:lang w:eastAsia="en-US"/>
           <w14:ligatures w14:val="standardContextual"/>
         </w:rPr>
-        <w:lastRenderedPageBreak/>
         <w:t>Mettre à jour les stocks en termes de quantité et de valeur après la réception.</w:t>
       </w:r>
     </w:p>
@@ -24941,7 +24892,7 @@
     </w:p>
     <w:p>
       <w:pPr>
-        <w:pStyle w:val="Titre3"/>
+        <w:pStyle w:val="Heading3"/>
         <w:numPr>
           <w:ilvl w:val="0"/>
           <w:numId w:val="38"/>
@@ -25386,6 +25337,7 @@
           <w:b/>
           <w:bCs/>
         </w:rPr>
+        <w:lastRenderedPageBreak/>
         <w:t>Codification des Allées par Entrepôt</w:t>
       </w:r>
     </w:p>
@@ -25406,7 +25358,6 @@
         <w:rPr>
           <w:rFonts w:ascii="Calibri Light" w:hAnsi="Calibri Light" w:cs="Calibri Light"/>
         </w:rPr>
-        <w:lastRenderedPageBreak/>
         <w:t>Chaque allée doit avoir un code unique au sein de l'entrepôt.</w:t>
       </w:r>
     </w:p>
@@ -25541,7 +25492,7 @@
     </w:p>
     <w:p>
       <w:pPr>
-        <w:pStyle w:val="Titre3"/>
+        <w:pStyle w:val="Heading3"/>
         <w:numPr>
           <w:ilvl w:val="0"/>
           <w:numId w:val="38"/>
@@ -26512,7 +26463,7 @@
     </w:p>
     <w:p>
       <w:pPr>
-        <w:pStyle w:val="Paragraphedeliste"/>
+        <w:pStyle w:val="ListParagraph"/>
         <w:jc w:val="both"/>
       </w:pPr>
       <w:r>
@@ -26521,7 +26472,7 @@
     </w:p>
     <w:p>
       <w:pPr>
-        <w:pStyle w:val="Titre2"/>
+        <w:pStyle w:val="Heading2"/>
         <w:numPr>
           <w:ilvl w:val="0"/>
           <w:numId w:val="25"/>
@@ -26546,7 +26497,7 @@
     </w:p>
     <w:p>
       <w:pPr>
-        <w:pStyle w:val="Titre3"/>
+        <w:pStyle w:val="Heading3"/>
         <w:numPr>
           <w:ilvl w:val="0"/>
           <w:numId w:val="128"/>
@@ -26580,6 +26531,7 @@
           <w:szCs w:val="24"/>
         </w:rPr>
       </w:pPr>
+      <w:bookmarkStart w:id="76" w:name="_Hlk175220231"/>
       <w:r>
         <w:rPr>
           <w:rFonts w:ascii="Calibri Light" w:hAnsi="Calibri Light" w:cs="Calibri Light"/>
@@ -26589,6 +26541,7 @@
         <w:t>Ce diagramme de flux offre une visualisation claire et structurée des étapes nécessaires pour gérer efficacement les réceptions de stock, incluant les contrôles de qualité et les mises à jour des inventaires. Il permet de s'assurer que chaque étape est suivie de manière rigoureuse et que les stocks sont maintenus avec précision et transparence.</w:t>
       </w:r>
     </w:p>
+    <w:bookmarkEnd w:id="76"/>
     <w:p>
       <w:pPr>
         <w:jc w:val="both"/>
@@ -26624,10 +26577,10 @@
             <v:path o:extrusionok="f" gradientshapeok="t" o:connecttype="rect"/>
             <o:lock v:ext="edit" aspectratio="t"/>
           </v:shapetype>
-          <v:shape id="_x0000_i1025" type="#_x0000_t75" style="width:518.4pt;height:282.6pt" o:ole="">
+          <v:shape id="_x0000_i1025" type="#_x0000_t75" style="width:518.25pt;height:283pt" o:ole="">
             <v:imagedata r:id="rId13" o:title=""/>
           </v:shape>
-          <o:OLEObject Type="Embed" ProgID="Visio.Drawing.15" ShapeID="_x0000_i1025" DrawAspect="Content" ObjectID="_1781770821" r:id="rId14"/>
+          <o:OLEObject Type="Embed" ProgID="Visio.Drawing.15" ShapeID="_x0000_i1025" DrawAspect="Content" ObjectID="_1786039120" r:id="rId14"/>
         </w:object>
       </w:r>
     </w:p>
@@ -26643,7 +26596,7 @@
     </w:p>
     <w:p>
       <w:pPr>
-        <w:pStyle w:val="Titre3"/>
+        <w:pStyle w:val="Heading3"/>
         <w:numPr>
           <w:ilvl w:val="0"/>
           <w:numId w:val="128"/>
@@ -26655,7 +26608,7 @@
           <w:szCs w:val="24"/>
         </w:rPr>
       </w:pPr>
-      <w:bookmarkStart w:id="76" w:name="_Toc171157393"/>
+      <w:bookmarkStart w:id="77" w:name="_Toc171157393"/>
       <w:r>
         <w:rPr>
           <w:rFonts w:ascii="Calibri Light" w:hAnsi="Calibri Light" w:cs="Calibri Light"/>
@@ -26664,17 +26617,18 @@
         </w:rPr>
         <w:t>Diagrammes d’activité</w:t>
       </w:r>
-      <w:bookmarkEnd w:id="76"/>
-    </w:p>
-    <w:p>
-      <w:pPr>
-        <w:pStyle w:val="Titre4"/>
+      <w:bookmarkEnd w:id="77"/>
+    </w:p>
+    <w:p>
+      <w:pPr>
+        <w:pStyle w:val="Heading4"/>
         <w:numPr>
           <w:ilvl w:val="0"/>
           <w:numId w:val="124"/>
         </w:numPr>
         <w:jc w:val="both"/>
       </w:pPr>
+      <w:bookmarkStart w:id="78" w:name="_Hlk175218120"/>
       <w:r>
         <w:t>Gestion de consultation de stock disponible</w:t>
       </w:r>
@@ -26732,10 +26686,10 @@
           <w:szCs w:val="24"/>
         </w:rPr>
         <w:object w:dxaOrig="5090" w:dyaOrig="4720" w14:anchorId="34C7FAEA">
-          <v:shape id="_x0000_i1026" type="#_x0000_t75" style="width:253.2pt;height:235.8pt" o:ole="">
+          <v:shape id="_x0000_i1026" type="#_x0000_t75" style="width:252.85pt;height:236.1pt" o:ole="">
             <v:imagedata r:id="rId15" o:title=""/>
           </v:shape>
-          <o:OLEObject Type="Embed" ProgID="Visio.Drawing.15" ShapeID="_x0000_i1026" DrawAspect="Content" ObjectID="_1781770822" r:id="rId16"/>
+          <o:OLEObject Type="Embed" ProgID="Visio.Drawing.15" ShapeID="_x0000_i1026" DrawAspect="Content" ObjectID="_1786039121" r:id="rId16"/>
         </w:object>
       </w:r>
     </w:p>
@@ -26751,7 +26705,7 @@
     </w:p>
     <w:p>
       <w:pPr>
-        <w:pStyle w:val="Titre4"/>
+        <w:pStyle w:val="Heading4"/>
         <w:numPr>
           <w:ilvl w:val="0"/>
           <w:numId w:val="124"/>
@@ -26829,10 +26783,10 @@
           <w:szCs w:val="24"/>
         </w:rPr>
         <w:object w:dxaOrig="4060" w:dyaOrig="6340" w14:anchorId="76F1BE31">
-          <v:shape id="_x0000_i1027" type="#_x0000_t75" style="width:202.8pt;height:316.2pt" o:ole="">
+          <v:shape id="_x0000_i1027" type="#_x0000_t75" style="width:202.6pt;height:316.45pt" o:ole="">
             <v:imagedata r:id="rId17" o:title=""/>
           </v:shape>
-          <o:OLEObject Type="Embed" ProgID="Visio.Drawing.15" ShapeID="_x0000_i1027" DrawAspect="Content" ObjectID="_1781770823" r:id="rId18"/>
+          <o:OLEObject Type="Embed" ProgID="Visio.Drawing.15" ShapeID="_x0000_i1027" DrawAspect="Content" ObjectID="_1786039122" r:id="rId18"/>
         </w:object>
       </w:r>
       <w:r>
@@ -26846,7 +26800,7 @@
     </w:p>
     <w:p>
       <w:pPr>
-        <w:pStyle w:val="Titre4"/>
+        <w:pStyle w:val="Heading4"/>
         <w:numPr>
           <w:ilvl w:val="0"/>
           <w:numId w:val="124"/>
@@ -26892,16 +26846,16 @@
           <w:szCs w:val="24"/>
         </w:rPr>
         <w:object w:dxaOrig="4550" w:dyaOrig="7830" w14:anchorId="331A602D">
-          <v:shape id="_x0000_i1028" type="#_x0000_t75" style="width:226.8pt;height:391.2pt" o:ole="">
+          <v:shape id="_x0000_i1028" type="#_x0000_t75" style="width:226.9pt;height:391pt" o:ole="">
             <v:imagedata r:id="rId19" o:title=""/>
           </v:shape>
-          <o:OLEObject Type="Embed" ProgID="Visio.Drawing.15" ShapeID="_x0000_i1028" DrawAspect="Content" ObjectID="_1781770824" r:id="rId20"/>
+          <o:OLEObject Type="Embed" ProgID="Visio.Drawing.15" ShapeID="_x0000_i1028" DrawAspect="Content" ObjectID="_1786039123" r:id="rId20"/>
         </w:object>
       </w:r>
     </w:p>
     <w:p>
       <w:pPr>
-        <w:pStyle w:val="Titre4"/>
+        <w:pStyle w:val="Heading4"/>
         <w:numPr>
           <w:ilvl w:val="0"/>
           <w:numId w:val="124"/>
@@ -26955,16 +26909,16 @@
           <w:szCs w:val="24"/>
         </w:rPr>
         <w:object w:dxaOrig="4570" w:dyaOrig="8250" w14:anchorId="15E87A4A">
-          <v:shape id="_x0000_i1029" type="#_x0000_t75" style="width:228.6pt;height:413.4pt" o:ole="">
+          <v:shape id="_x0000_i1029" type="#_x0000_t75" style="width:228.55pt;height:413.6pt" o:ole="">
             <v:imagedata r:id="rId21" o:title=""/>
           </v:shape>
-          <o:OLEObject Type="Embed" ProgID="Visio.Drawing.15" ShapeID="_x0000_i1029" DrawAspect="Content" ObjectID="_1781770825" r:id="rId22"/>
+          <o:OLEObject Type="Embed" ProgID="Visio.Drawing.15" ShapeID="_x0000_i1029" DrawAspect="Content" ObjectID="_1786039124" r:id="rId22"/>
         </w:object>
       </w:r>
     </w:p>
     <w:p>
       <w:pPr>
-        <w:pStyle w:val="Titre4"/>
+        <w:pStyle w:val="Heading4"/>
         <w:numPr>
           <w:ilvl w:val="0"/>
           <w:numId w:val="124"/>
@@ -27009,16 +26963,16 @@
           <w:szCs w:val="24"/>
         </w:rPr>
         <w:object w:dxaOrig="4810" w:dyaOrig="6760" w14:anchorId="12A8177E">
-          <v:shape id="_x0000_i1030" type="#_x0000_t75" style="width:240pt;height:337.8pt" o:ole="">
+          <v:shape id="_x0000_i1030" type="#_x0000_t75" style="width:240.3pt;height:337.4pt" o:ole="">
             <v:imagedata r:id="rId23" o:title=""/>
           </v:shape>
-          <o:OLEObject Type="Embed" ProgID="Visio.Drawing.15" ShapeID="_x0000_i1030" DrawAspect="Content" ObjectID="_1781770826" r:id="rId24"/>
+          <o:OLEObject Type="Embed" ProgID="Visio.Drawing.15" ShapeID="_x0000_i1030" DrawAspect="Content" ObjectID="_1786039125" r:id="rId24"/>
         </w:object>
       </w:r>
     </w:p>
     <w:p>
       <w:pPr>
-        <w:pStyle w:val="Titre3"/>
+        <w:pStyle w:val="Heading3"/>
         <w:numPr>
           <w:ilvl w:val="0"/>
           <w:numId w:val="128"/>
@@ -27030,7 +26984,8 @@
           <w:szCs w:val="24"/>
         </w:rPr>
       </w:pPr>
-      <w:bookmarkStart w:id="77" w:name="_Toc171157394"/>
+      <w:bookmarkStart w:id="79" w:name="_Toc171157394"/>
+      <w:bookmarkEnd w:id="78"/>
       <w:r>
         <w:rPr>
           <w:rFonts w:ascii="Calibri Light" w:hAnsi="Calibri Light" w:cs="Calibri Light"/>
@@ -27039,17 +26994,18 @@
         </w:rPr>
         <w:t>Diagramme de cas d’utilisation</w:t>
       </w:r>
-      <w:bookmarkEnd w:id="77"/>
-    </w:p>
-    <w:p>
-      <w:pPr>
-        <w:pStyle w:val="Titre4"/>
+      <w:bookmarkEnd w:id="79"/>
+    </w:p>
+    <w:p>
+      <w:pPr>
+        <w:pStyle w:val="Heading4"/>
         <w:numPr>
           <w:ilvl w:val="0"/>
           <w:numId w:val="124"/>
         </w:numPr>
         <w:jc w:val="both"/>
       </w:pPr>
+      <w:bookmarkStart w:id="80" w:name="_Hlk175220285"/>
       <w:r>
         <w:t>Diagramme de gestion de consultation</w:t>
       </w:r>
@@ -27074,7 +27030,7 @@
     </w:p>
     <w:p>
       <w:pPr>
-        <w:pStyle w:val="Paragraphedeliste"/>
+        <w:pStyle w:val="ListParagraph"/>
         <w:numPr>
           <w:ilvl w:val="1"/>
           <w:numId w:val="124"/>
@@ -27097,7 +27053,7 @@
     </w:p>
     <w:p>
       <w:pPr>
-        <w:pStyle w:val="Paragraphedeliste"/>
+        <w:pStyle w:val="ListParagraph"/>
         <w:numPr>
           <w:ilvl w:val="1"/>
           <w:numId w:val="124"/>
@@ -27135,16 +27091,16 @@
           <w:szCs w:val="24"/>
         </w:rPr>
         <w:object w:dxaOrig="9060" w:dyaOrig="2250" w14:anchorId="5599EF80">
-          <v:shape id="_x0000_i1031" type="#_x0000_t75" style="width:453.6pt;height:112.8pt" o:ole="">
+          <v:shape id="_x0000_i1031" type="#_x0000_t75" style="width:453.75pt;height:113pt" o:ole="">
             <v:imagedata r:id="rId25" o:title=""/>
           </v:shape>
-          <o:OLEObject Type="Embed" ProgID="Visio.Drawing.15" ShapeID="_x0000_i1031" DrawAspect="Content" ObjectID="_1781770827" r:id="rId26"/>
+          <o:OLEObject Type="Embed" ProgID="Visio.Drawing.15" ShapeID="_x0000_i1031" DrawAspect="Content" ObjectID="_1786039126" r:id="rId26"/>
         </w:object>
       </w:r>
     </w:p>
     <w:p>
       <w:pPr>
-        <w:pStyle w:val="Titre4"/>
+        <w:pStyle w:val="Heading4"/>
         <w:numPr>
           <w:ilvl w:val="0"/>
           <w:numId w:val="124"/>
@@ -27170,7 +27126,7 @@
           <w:sz w:val="24"/>
           <w:szCs w:val="24"/>
         </w:rPr>
-        <w:t xml:space="preserve">Ce diagramme décrit le processus de création et de gestion des journaux de transfert internes. Le magasinier crée d'abord l'entête du journal de transfert. Ensuite, les lignes de journal sont saisies par articles et dimensions. Une fois le journal de transfert créé, il peut être reçu par le service de gestion des stocks, qui vérifie la disponibilité des stocks par dimension et met à jour les stocks en </w:t>
+        <w:t xml:space="preserve">Ce diagramme décrit le processus de création et de gestion des journaux de transfert internes. Le magasinier crée d'abord l'entête du journal de transfert. Ensuite, les lignes de journal sont saisies par articles et dimensions. Une fois le journal de transfert créé, il peut être reçu par le service de gestion des stocks, qui vérifie la disponibilité des stocks par dimension et met à jour les stocks en quantité et </w:t>
       </w:r>
       <w:r>
         <w:rPr>
@@ -27179,7 +27135,7 @@
           <w:szCs w:val="24"/>
         </w:rPr>
         <w:lastRenderedPageBreak/>
-        <w:t>quantité et en valeur. Ce processus assure une traçabilité et une gestion efficace des mouvements de stock internes.</w:t>
+        <w:t>en valeur. Ce processus assure une traçabilité et une gestion efficace des mouvements de stock internes.</w:t>
       </w:r>
     </w:p>
     <w:p>
@@ -27198,16 +27154,16 @@
           <w:szCs w:val="24"/>
         </w:rPr>
         <w:object w:dxaOrig="9060" w:dyaOrig="4190" w14:anchorId="0D85DA38">
-          <v:shape id="_x0000_i1032" type="#_x0000_t75" style="width:453.6pt;height:209.4pt" o:ole="">
+          <v:shape id="_x0000_i1032" type="#_x0000_t75" style="width:453.75pt;height:209.3pt" o:ole="">
             <v:imagedata r:id="rId27" o:title=""/>
           </v:shape>
-          <o:OLEObject Type="Embed" ProgID="Visio.Drawing.15" ShapeID="_x0000_i1032" DrawAspect="Content" ObjectID="_1781770828" r:id="rId28"/>
+          <o:OLEObject Type="Embed" ProgID="Visio.Drawing.15" ShapeID="_x0000_i1032" DrawAspect="Content" ObjectID="_1786039127" r:id="rId28"/>
         </w:object>
       </w:r>
     </w:p>
     <w:p>
       <w:pPr>
-        <w:pStyle w:val="Titre4"/>
+        <w:pStyle w:val="Heading4"/>
         <w:numPr>
           <w:ilvl w:val="0"/>
           <w:numId w:val="124"/>
@@ -27577,16 +27533,16 @@
           <w:szCs w:val="24"/>
         </w:rPr>
         <w:object w:dxaOrig="9060" w:dyaOrig="11590" w14:anchorId="63114C37">
-          <v:shape id="_x0000_i1033" type="#_x0000_t75" style="width:453.6pt;height:579.6pt" o:ole="">
+          <v:shape id="_x0000_i1033" type="#_x0000_t75" style="width:453.75pt;height:579.35pt" o:ole="">
             <v:imagedata r:id="rId29" o:title=""/>
           </v:shape>
-          <o:OLEObject Type="Embed" ProgID="Visio.Drawing.15" ShapeID="_x0000_i1033" DrawAspect="Content" ObjectID="_1781770829" r:id="rId30"/>
+          <o:OLEObject Type="Embed" ProgID="Visio.Drawing.15" ShapeID="_x0000_i1033" DrawAspect="Content" ObjectID="_1786039128" r:id="rId30"/>
         </w:object>
       </w:r>
     </w:p>
     <w:p>
       <w:pPr>
-        <w:pStyle w:val="Titre4"/>
+        <w:pStyle w:val="Heading4"/>
         <w:numPr>
           <w:ilvl w:val="0"/>
           <w:numId w:val="124"/>
@@ -27629,7 +27585,7 @@
       </w:pPr>
       <w:r>
         <w:rPr>
-          <w:rStyle w:val="lev"/>
+          <w:rStyle w:val="Strong"/>
           <w:rFonts w:ascii="Calibri Light" w:hAnsi="Calibri Light" w:cs="Calibri Light"/>
         </w:rPr>
         <w:t>Création d'un journal de comptage par dimension cartographique</w:t>
@@ -27651,7 +27607,7 @@
       </w:pPr>
       <w:r>
         <w:rPr>
-          <w:rStyle w:val="lev"/>
+          <w:rStyle w:val="Strong"/>
           <w:rFonts w:ascii="Calibri Light" w:hAnsi="Calibri Light" w:cs="Calibri Light"/>
         </w:rPr>
         <w:lastRenderedPageBreak/>
@@ -27674,7 +27630,7 @@
       </w:pPr>
       <w:r>
         <w:rPr>
-          <w:rStyle w:val="lev"/>
+          <w:rStyle w:val="Strong"/>
           <w:rFonts w:ascii="Calibri Light" w:hAnsi="Calibri Light" w:cs="Calibri Light"/>
         </w:rPr>
         <w:t>Lancer le comptage</w:t>
@@ -27696,7 +27652,7 @@
       </w:pPr>
       <w:r>
         <w:rPr>
-          <w:rStyle w:val="lev"/>
+          <w:rStyle w:val="Strong"/>
           <w:rFonts w:ascii="Calibri Light" w:hAnsi="Calibri Light" w:cs="Calibri Light"/>
         </w:rPr>
         <w:t>Comptage des articles à compter par dimension de stockage</w:t>
@@ -27718,7 +27674,7 @@
       </w:pPr>
       <w:r>
         <w:rPr>
-          <w:rStyle w:val="lev"/>
+          <w:rStyle w:val="Strong"/>
           <w:rFonts w:ascii="Calibri Light" w:hAnsi="Calibri Light" w:cs="Calibri Light"/>
         </w:rPr>
         <w:t>Validation de journal de comptage</w:t>
@@ -27740,7 +27696,7 @@
       </w:pPr>
       <w:r>
         <w:rPr>
-          <w:rStyle w:val="lev"/>
+          <w:rStyle w:val="Strong"/>
           <w:rFonts w:ascii="Calibri Light" w:hAnsi="Calibri Light" w:cs="Calibri Light"/>
         </w:rPr>
         <w:t>Calcul des écarts de stock par dimension de stock</w:t>
@@ -27762,7 +27718,7 @@
       </w:pPr>
       <w:r>
         <w:rPr>
-          <w:rStyle w:val="lev"/>
+          <w:rStyle w:val="Strong"/>
           <w:rFonts w:ascii="Calibri Light" w:hAnsi="Calibri Light" w:cs="Calibri Light"/>
         </w:rPr>
         <w:t>Ajustement de stock en quantité et valeur</w:t>
@@ -27790,16 +27746,16 @@
           <w:szCs w:val="24"/>
         </w:rPr>
         <w:object w:dxaOrig="9060" w:dyaOrig="5990" w14:anchorId="29A5CAD3">
-          <v:shape id="_x0000_i1034" type="#_x0000_t75" style="width:453.6pt;height:298.8pt" o:ole="">
+          <v:shape id="_x0000_i1034" type="#_x0000_t75" style="width:453.75pt;height:298.9pt" o:ole="">
             <v:imagedata r:id="rId31" o:title=""/>
           </v:shape>
-          <o:OLEObject Type="Embed" ProgID="Visio.Drawing.15" ShapeID="_x0000_i1034" DrawAspect="Content" ObjectID="_1781770830" r:id="rId32"/>
+          <o:OLEObject Type="Embed" ProgID="Visio.Drawing.15" ShapeID="_x0000_i1034" DrawAspect="Content" ObjectID="_1786039129" r:id="rId32"/>
         </w:object>
       </w:r>
     </w:p>
     <w:p>
       <w:pPr>
-        <w:pStyle w:val="Titre4"/>
+        <w:pStyle w:val="Heading4"/>
         <w:numPr>
           <w:ilvl w:val="0"/>
           <w:numId w:val="124"/>
@@ -27835,7 +27791,7 @@
       </w:pPr>
       <w:r>
         <w:rPr>
-          <w:rStyle w:val="lev"/>
+          <w:rStyle w:val="Strong"/>
           <w:rFonts w:ascii="Calibri Light" w:hAnsi="Calibri Light" w:cs="Calibri Light"/>
         </w:rPr>
         <w:t>Sélectionner le bon de commande à recevoir</w:t>
@@ -27857,7 +27813,7 @@
       </w:pPr>
       <w:r>
         <w:rPr>
-          <w:rStyle w:val="lev"/>
+          <w:rStyle w:val="Strong"/>
           <w:rFonts w:ascii="Calibri Light" w:hAnsi="Calibri Light" w:cs="Calibri Light"/>
         </w:rPr>
         <w:t>Saisir les lignes de bon de réception en quantité et dimension de stock</w:t>
@@ -27879,7 +27835,7 @@
       </w:pPr>
       <w:r>
         <w:rPr>
-          <w:rStyle w:val="lev"/>
+          <w:rStyle w:val="Strong"/>
           <w:rFonts w:ascii="Calibri Light" w:hAnsi="Calibri Light" w:cs="Calibri Light"/>
         </w:rPr>
         <w:lastRenderedPageBreak/>
@@ -27902,7 +27858,7 @@
       </w:pPr>
       <w:r>
         <w:rPr>
-          <w:rStyle w:val="lev"/>
+          <w:rStyle w:val="Strong"/>
           <w:rFonts w:ascii="Calibri Light" w:hAnsi="Calibri Light" w:cs="Calibri Light"/>
         </w:rPr>
         <w:t>Vérification de quantité restante au bon de commande</w:t>
@@ -27924,7 +27880,7 @@
       </w:pPr>
       <w:r>
         <w:rPr>
-          <w:rStyle w:val="lev"/>
+          <w:rStyle w:val="Strong"/>
           <w:rFonts w:ascii="Calibri Light" w:hAnsi="Calibri Light" w:cs="Calibri Light"/>
         </w:rPr>
         <w:t>Vérification d'obligation de contrôle de qualité par ligne de BC</w:t>
@@ -27946,7 +27902,7 @@
       </w:pPr>
       <w:r>
         <w:rPr>
-          <w:rStyle w:val="lev"/>
+          <w:rStyle w:val="Strong"/>
           <w:rFonts w:ascii="Calibri Light" w:hAnsi="Calibri Light" w:cs="Calibri Light"/>
         </w:rPr>
         <w:t>Création des ordres de qualité par article</w:t>
@@ -27968,7 +27924,7 @@
       </w:pPr>
       <w:r>
         <w:rPr>
-          <w:rStyle w:val="lev"/>
+          <w:rStyle w:val="Strong"/>
           <w:rFonts w:ascii="Calibri Light" w:hAnsi="Calibri Light" w:cs="Calibri Light"/>
         </w:rPr>
         <w:t>Remplir les résultats de contrôle de qualité</w:t>
@@ -27990,7 +27946,7 @@
       </w:pPr>
       <w:r>
         <w:rPr>
-          <w:rStyle w:val="lev"/>
+          <w:rStyle w:val="Strong"/>
           <w:rFonts w:ascii="Calibri Light" w:hAnsi="Calibri Light" w:cs="Calibri Light"/>
         </w:rPr>
         <w:t>Validation de bon de réception</w:t>
@@ -28012,7 +27968,7 @@
       </w:pPr>
       <w:r>
         <w:rPr>
-          <w:rStyle w:val="lev"/>
+          <w:rStyle w:val="Strong"/>
           <w:rFonts w:ascii="Calibri Light" w:hAnsi="Calibri Light" w:cs="Calibri Light"/>
         </w:rPr>
         <w:t>Mise à jour de stock en quantité et valeur</w:t>
@@ -28034,7 +27990,7 @@
       </w:pPr>
       <w:r>
         <w:rPr>
-          <w:rStyle w:val="lev"/>
+          <w:rStyle w:val="Strong"/>
           <w:rFonts w:ascii="Calibri Light" w:hAnsi="Calibri Light" w:cs="Calibri Light"/>
         </w:rPr>
         <w:t>Annulation des lignes de BC non conforme</w:t>
@@ -28062,16 +28018,16 @@
           <w:szCs w:val="24"/>
         </w:rPr>
         <w:object w:dxaOrig="9060" w:dyaOrig="6930" w14:anchorId="5862C942">
-          <v:shape id="_x0000_i1035" type="#_x0000_t75" style="width:453.6pt;height:345.6pt" o:ole="">
+          <v:shape id="_x0000_i1035" type="#_x0000_t75" style="width:453.75pt;height:345.75pt" o:ole="">
             <v:imagedata r:id="rId33" o:title=""/>
           </v:shape>
-          <o:OLEObject Type="Embed" ProgID="Visio.Drawing.15" ShapeID="_x0000_i1035" DrawAspect="Content" ObjectID="_1781770831" r:id="rId34"/>
+          <o:OLEObject Type="Embed" ProgID="Visio.Drawing.15" ShapeID="_x0000_i1035" DrawAspect="Content" ObjectID="_1786039130" r:id="rId34"/>
         </w:object>
       </w:r>
     </w:p>
     <w:p>
       <w:pPr>
-        <w:pStyle w:val="Titre2"/>
+        <w:pStyle w:val="Heading2"/>
         <w:numPr>
           <w:ilvl w:val="0"/>
           <w:numId w:val="25"/>
@@ -28083,7 +28039,7 @@
           <w:szCs w:val="24"/>
         </w:rPr>
       </w:pPr>
-      <w:bookmarkStart w:id="78" w:name="_Toc171157395"/>
+      <w:bookmarkStart w:id="81" w:name="_Toc171157395"/>
       <w:r>
         <w:rPr>
           <w:rFonts w:ascii="Calibri Light" w:hAnsi="Calibri Light" w:cs="Calibri Light"/>
@@ -28093,11 +28049,11 @@
         <w:lastRenderedPageBreak/>
         <w:t>Règles Non Fonctionnelles :</w:t>
       </w:r>
-      <w:bookmarkEnd w:id="78"/>
-    </w:p>
-    <w:p>
-      <w:pPr>
-        <w:pStyle w:val="Titre3"/>
+      <w:bookmarkEnd w:id="81"/>
+    </w:p>
+    <w:p>
+      <w:pPr>
+        <w:pStyle w:val="Heading3"/>
         <w:numPr>
           <w:ilvl w:val="0"/>
           <w:numId w:val="127"/>
@@ -28109,7 +28065,7 @@
           <w:szCs w:val="24"/>
         </w:rPr>
       </w:pPr>
-      <w:bookmarkStart w:id="79" w:name="_Toc171157396"/>
+      <w:bookmarkStart w:id="82" w:name="_Toc171157396"/>
       <w:r>
         <w:rPr>
           <w:rFonts w:ascii="Calibri Light" w:hAnsi="Calibri Light" w:cs="Calibri Light"/>
@@ -28118,7 +28074,7 @@
         </w:rPr>
         <w:t>Performance :</w:t>
       </w:r>
-      <w:bookmarkEnd w:id="79"/>
+      <w:bookmarkEnd w:id="82"/>
     </w:p>
     <w:p>
       <w:pPr>
@@ -28152,7 +28108,7 @@
     </w:p>
     <w:p>
       <w:pPr>
-        <w:pStyle w:val="Titre3"/>
+        <w:pStyle w:val="Heading3"/>
         <w:numPr>
           <w:ilvl w:val="0"/>
           <w:numId w:val="127"/>
@@ -28164,7 +28120,7 @@
           <w:szCs w:val="24"/>
         </w:rPr>
       </w:pPr>
-      <w:bookmarkStart w:id="80" w:name="_Toc171157397"/>
+      <w:bookmarkStart w:id="83" w:name="_Toc171157397"/>
       <w:r>
         <w:rPr>
           <w:rFonts w:ascii="Calibri Light" w:hAnsi="Calibri Light" w:cs="Calibri Light"/>
@@ -28173,7 +28129,7 @@
         </w:rPr>
         <w:t>Fiabilité :</w:t>
       </w:r>
-      <w:bookmarkEnd w:id="80"/>
+      <w:bookmarkEnd w:id="83"/>
     </w:p>
     <w:p>
       <w:pPr>
@@ -28194,7 +28150,7 @@
     </w:p>
     <w:p>
       <w:pPr>
-        <w:pStyle w:val="Titre3"/>
+        <w:pStyle w:val="Heading3"/>
         <w:numPr>
           <w:ilvl w:val="0"/>
           <w:numId w:val="127"/>
@@ -28206,7 +28162,7 @@
           <w:szCs w:val="24"/>
         </w:rPr>
       </w:pPr>
-      <w:bookmarkStart w:id="81" w:name="_Toc171157398"/>
+      <w:bookmarkStart w:id="84" w:name="_Toc171157398"/>
       <w:r>
         <w:rPr>
           <w:rFonts w:ascii="Calibri Light" w:hAnsi="Calibri Light" w:cs="Calibri Light"/>
@@ -28215,7 +28171,7 @@
         </w:rPr>
         <w:t>Sécurité :</w:t>
       </w:r>
-      <w:bookmarkEnd w:id="81"/>
+      <w:bookmarkEnd w:id="84"/>
     </w:p>
     <w:p>
       <w:pPr>
@@ -28236,7 +28192,7 @@
     </w:p>
     <w:p>
       <w:pPr>
-        <w:pStyle w:val="Titre3"/>
+        <w:pStyle w:val="Heading3"/>
         <w:numPr>
           <w:ilvl w:val="0"/>
           <w:numId w:val="127"/>
@@ -28248,7 +28204,7 @@
           <w:szCs w:val="24"/>
         </w:rPr>
       </w:pPr>
-      <w:bookmarkStart w:id="82" w:name="_Toc171157399"/>
+      <w:bookmarkStart w:id="85" w:name="_Toc171157399"/>
       <w:r>
         <w:rPr>
           <w:rFonts w:ascii="Calibri Light" w:hAnsi="Calibri Light" w:cs="Calibri Light"/>
@@ -28257,7 +28213,7 @@
         </w:rPr>
         <w:t>Compatibilité :</w:t>
       </w:r>
-      <w:bookmarkEnd w:id="82"/>
+      <w:bookmarkEnd w:id="85"/>
     </w:p>
     <w:p>
       <w:pPr>
@@ -28278,7 +28234,7 @@
     </w:p>
     <w:p>
       <w:pPr>
-        <w:pStyle w:val="Titre3"/>
+        <w:pStyle w:val="Heading3"/>
         <w:numPr>
           <w:ilvl w:val="0"/>
           <w:numId w:val="127"/>
@@ -28290,7 +28246,7 @@
           <w:szCs w:val="24"/>
         </w:rPr>
       </w:pPr>
-      <w:bookmarkStart w:id="83" w:name="_Toc171157400"/>
+      <w:bookmarkStart w:id="86" w:name="_Toc171157400"/>
       <w:r>
         <w:rPr>
           <w:rFonts w:ascii="Calibri Light" w:hAnsi="Calibri Light" w:cs="Calibri Light"/>
@@ -28299,7 +28255,7 @@
         </w:rPr>
         <w:t>Utilisabilité :</w:t>
       </w:r>
-      <w:bookmarkEnd w:id="83"/>
+      <w:bookmarkEnd w:id="86"/>
     </w:p>
     <w:p>
       <w:pPr>
@@ -28320,7 +28276,7 @@
     </w:p>
     <w:p>
       <w:pPr>
-        <w:pStyle w:val="Titre3"/>
+        <w:pStyle w:val="Heading3"/>
         <w:numPr>
           <w:ilvl w:val="0"/>
           <w:numId w:val="127"/>
@@ -28332,7 +28288,7 @@
           <w:szCs w:val="24"/>
         </w:rPr>
       </w:pPr>
-      <w:bookmarkStart w:id="84" w:name="_Toc171157401"/>
+      <w:bookmarkStart w:id="87" w:name="_Toc171157401"/>
       <w:r>
         <w:rPr>
           <w:rFonts w:ascii="Calibri Light" w:hAnsi="Calibri Light" w:cs="Calibri Light"/>
@@ -28341,7 +28297,7 @@
         </w:rPr>
         <w:t>Maintenabilité :</w:t>
       </w:r>
-      <w:bookmarkEnd w:id="84"/>
+      <w:bookmarkEnd w:id="87"/>
     </w:p>
     <w:p>
       <w:pPr>
@@ -28362,7 +28318,7 @@
     </w:p>
     <w:p>
       <w:pPr>
-        <w:pStyle w:val="Titre3"/>
+        <w:pStyle w:val="Heading3"/>
         <w:numPr>
           <w:ilvl w:val="0"/>
           <w:numId w:val="127"/>
@@ -28374,7 +28330,7 @@
           <w:szCs w:val="24"/>
         </w:rPr>
       </w:pPr>
-      <w:bookmarkStart w:id="85" w:name="_Toc171157402"/>
+      <w:bookmarkStart w:id="88" w:name="_Toc171157402"/>
       <w:r>
         <w:rPr>
           <w:rFonts w:ascii="Calibri Light" w:hAnsi="Calibri Light" w:cs="Calibri Light"/>
@@ -28383,7 +28339,7 @@
         </w:rPr>
         <w:t>Portabilité :</w:t>
       </w:r>
-      <w:bookmarkEnd w:id="85"/>
+      <w:bookmarkEnd w:id="88"/>
     </w:p>
     <w:p>
       <w:pPr>
@@ -28404,7 +28360,7 @@
     </w:p>
     <w:p>
       <w:pPr>
-        <w:pStyle w:val="Titre3"/>
+        <w:pStyle w:val="Heading3"/>
         <w:numPr>
           <w:ilvl w:val="0"/>
           <w:numId w:val="127"/>
@@ -28416,7 +28372,7 @@
           <w:szCs w:val="24"/>
         </w:rPr>
       </w:pPr>
-      <w:bookmarkStart w:id="86" w:name="_Toc171157403"/>
+      <w:bookmarkStart w:id="89" w:name="_Toc171157403"/>
       <w:r>
         <w:rPr>
           <w:rFonts w:ascii="Calibri Light" w:hAnsi="Calibri Light" w:cs="Calibri Light"/>
@@ -28425,7 +28381,7 @@
         </w:rPr>
         <w:t>Audibilité :</w:t>
       </w:r>
-      <w:bookmarkEnd w:id="86"/>
+      <w:bookmarkEnd w:id="89"/>
     </w:p>
     <w:p>
       <w:pPr>
@@ -28443,6 +28399,7 @@
         </w:rPr>
         <w:t>Enregistrer toutes les opérations et accès, rapports automatiques pour examiner les activités et accès.</w:t>
       </w:r>
+      <w:bookmarkEnd w:id="80"/>
     </w:p>
     <w:sectPr>
       <w:pgSz w:w="11906" w:h="16838"/>
@@ -44321,16 +44278,16 @@
       </w:pPr>
     </w:lvl>
   </w:abstractNum>
-  <w:num w:numId="1" w16cid:durableId="1459255444">
+  <w:num w:numId="1" w16cid:durableId="1461998779">
     <w:abstractNumId w:val="63"/>
   </w:num>
-  <w:num w:numId="2" w16cid:durableId="493381652">
+  <w:num w:numId="2" w16cid:durableId="1125150507">
     <w:abstractNumId w:val="86"/>
   </w:num>
-  <w:num w:numId="3" w16cid:durableId="647130918">
+  <w:num w:numId="3" w16cid:durableId="358819446">
     <w:abstractNumId w:val="1"/>
   </w:num>
-  <w:num w:numId="4" w16cid:durableId="589850252">
+  <w:num w:numId="4" w16cid:durableId="1226063277">
     <w:abstractNumId w:val="32"/>
     <w:lvlOverride w:ilvl="0">
       <w:lvl w:ilvl="0">
@@ -44340,7 +44297,7 @@
       </w:lvl>
     </w:lvlOverride>
   </w:num>
-  <w:num w:numId="5" w16cid:durableId="1771076126">
+  <w:num w:numId="5" w16cid:durableId="1766882299">
     <w:abstractNumId w:val="56"/>
     <w:lvlOverride w:ilvl="0">
       <w:lvl w:ilvl="0">
@@ -44350,7 +44307,7 @@
       </w:lvl>
     </w:lvlOverride>
   </w:num>
-  <w:num w:numId="6" w16cid:durableId="299967445">
+  <w:num w:numId="6" w16cid:durableId="604533646">
     <w:abstractNumId w:val="38"/>
     <w:lvlOverride w:ilvl="0">
       <w:lvl w:ilvl="0">
@@ -44360,370 +44317,370 @@
       </w:lvl>
     </w:lvlOverride>
   </w:num>
-  <w:num w:numId="7" w16cid:durableId="1781683665">
+  <w:num w:numId="7" w16cid:durableId="1860045564">
     <w:abstractNumId w:val="89"/>
   </w:num>
-  <w:num w:numId="8" w16cid:durableId="1318536949">
+  <w:num w:numId="8" w16cid:durableId="348602574">
     <w:abstractNumId w:val="34"/>
   </w:num>
-  <w:num w:numId="9" w16cid:durableId="60258259">
+  <w:num w:numId="9" w16cid:durableId="1566649507">
     <w:abstractNumId w:val="115"/>
   </w:num>
-  <w:num w:numId="10" w16cid:durableId="909928629">
+  <w:num w:numId="10" w16cid:durableId="470100844">
     <w:abstractNumId w:val="102"/>
   </w:num>
-  <w:num w:numId="11" w16cid:durableId="561331271">
+  <w:num w:numId="11" w16cid:durableId="385178696">
     <w:abstractNumId w:val="100"/>
   </w:num>
-  <w:num w:numId="12" w16cid:durableId="521822775">
+  <w:num w:numId="12" w16cid:durableId="164446670">
     <w:abstractNumId w:val="42"/>
   </w:num>
-  <w:num w:numId="13" w16cid:durableId="1184175955">
+  <w:num w:numId="13" w16cid:durableId="1050299713">
     <w:abstractNumId w:val="20"/>
   </w:num>
-  <w:num w:numId="14" w16cid:durableId="600573001">
+  <w:num w:numId="14" w16cid:durableId="237517937">
     <w:abstractNumId w:val="17"/>
   </w:num>
-  <w:num w:numId="15" w16cid:durableId="748497853">
+  <w:num w:numId="15" w16cid:durableId="114905214">
     <w:abstractNumId w:val="15"/>
   </w:num>
-  <w:num w:numId="16" w16cid:durableId="111216010">
+  <w:num w:numId="16" w16cid:durableId="1212501462">
     <w:abstractNumId w:val="29"/>
   </w:num>
-  <w:num w:numId="17" w16cid:durableId="591620826">
+  <w:num w:numId="17" w16cid:durableId="1656756775">
     <w:abstractNumId w:val="59"/>
   </w:num>
-  <w:num w:numId="18" w16cid:durableId="1580603347">
+  <w:num w:numId="18" w16cid:durableId="1888252320">
     <w:abstractNumId w:val="125"/>
   </w:num>
-  <w:num w:numId="19" w16cid:durableId="1599823410">
+  <w:num w:numId="19" w16cid:durableId="1383946271">
     <w:abstractNumId w:val="103"/>
   </w:num>
-  <w:num w:numId="20" w16cid:durableId="683673577">
+  <w:num w:numId="20" w16cid:durableId="1909265183">
     <w:abstractNumId w:val="47"/>
   </w:num>
-  <w:num w:numId="21" w16cid:durableId="1029525420">
+  <w:num w:numId="21" w16cid:durableId="973827587">
     <w:abstractNumId w:val="60"/>
   </w:num>
-  <w:num w:numId="22" w16cid:durableId="1448697995">
+  <w:num w:numId="22" w16cid:durableId="1036084210">
     <w:abstractNumId w:val="110"/>
   </w:num>
-  <w:num w:numId="23" w16cid:durableId="393817709">
+  <w:num w:numId="23" w16cid:durableId="310599029">
     <w:abstractNumId w:val="70"/>
   </w:num>
-  <w:num w:numId="24" w16cid:durableId="1016735814">
+  <w:num w:numId="24" w16cid:durableId="178206227">
     <w:abstractNumId w:val="61"/>
   </w:num>
-  <w:num w:numId="25" w16cid:durableId="1676834875">
+  <w:num w:numId="25" w16cid:durableId="832377431">
     <w:abstractNumId w:val="28"/>
   </w:num>
-  <w:num w:numId="26" w16cid:durableId="1435779961">
+  <w:num w:numId="26" w16cid:durableId="1078526886">
     <w:abstractNumId w:val="69"/>
   </w:num>
-  <w:num w:numId="27" w16cid:durableId="913659898">
+  <w:num w:numId="27" w16cid:durableId="338851279">
     <w:abstractNumId w:val="72"/>
   </w:num>
-  <w:num w:numId="28" w16cid:durableId="1944065845">
+  <w:num w:numId="28" w16cid:durableId="1643804788">
     <w:abstractNumId w:val="6"/>
   </w:num>
-  <w:num w:numId="29" w16cid:durableId="1180123389">
+  <w:num w:numId="29" w16cid:durableId="1561864493">
     <w:abstractNumId w:val="124"/>
   </w:num>
-  <w:num w:numId="30" w16cid:durableId="653870731">
+  <w:num w:numId="30" w16cid:durableId="1590431295">
     <w:abstractNumId w:val="127"/>
   </w:num>
-  <w:num w:numId="31" w16cid:durableId="467363251">
+  <w:num w:numId="31" w16cid:durableId="1003320360">
     <w:abstractNumId w:val="74"/>
   </w:num>
-  <w:num w:numId="32" w16cid:durableId="1288586848">
+  <w:num w:numId="32" w16cid:durableId="1959681146">
     <w:abstractNumId w:val="31"/>
   </w:num>
-  <w:num w:numId="33" w16cid:durableId="165367433">
+  <w:num w:numId="33" w16cid:durableId="1992251995">
     <w:abstractNumId w:val="46"/>
   </w:num>
-  <w:num w:numId="34" w16cid:durableId="863324875">
+  <w:num w:numId="34" w16cid:durableId="772214466">
     <w:abstractNumId w:val="7"/>
   </w:num>
-  <w:num w:numId="35" w16cid:durableId="859587327">
+  <w:num w:numId="35" w16cid:durableId="1228880707">
     <w:abstractNumId w:val="108"/>
   </w:num>
-  <w:num w:numId="36" w16cid:durableId="1772702143">
+  <w:num w:numId="36" w16cid:durableId="1050887432">
     <w:abstractNumId w:val="95"/>
   </w:num>
-  <w:num w:numId="37" w16cid:durableId="715010219">
+  <w:num w:numId="37" w16cid:durableId="417026512">
     <w:abstractNumId w:val="84"/>
   </w:num>
-  <w:num w:numId="38" w16cid:durableId="1446658612">
+  <w:num w:numId="38" w16cid:durableId="1912613375">
     <w:abstractNumId w:val="121"/>
   </w:num>
-  <w:num w:numId="39" w16cid:durableId="254092495">
+  <w:num w:numId="39" w16cid:durableId="1290359448">
     <w:abstractNumId w:val="90"/>
   </w:num>
-  <w:num w:numId="40" w16cid:durableId="208298692">
+  <w:num w:numId="40" w16cid:durableId="1531335218">
     <w:abstractNumId w:val="48"/>
   </w:num>
-  <w:num w:numId="41" w16cid:durableId="1626885189">
+  <w:num w:numId="41" w16cid:durableId="507715929">
     <w:abstractNumId w:val="45"/>
   </w:num>
-  <w:num w:numId="42" w16cid:durableId="1267467974">
+  <w:num w:numId="42" w16cid:durableId="334958208">
     <w:abstractNumId w:val="10"/>
   </w:num>
-  <w:num w:numId="43" w16cid:durableId="441220082">
+  <w:num w:numId="43" w16cid:durableId="2033922248">
     <w:abstractNumId w:val="75"/>
   </w:num>
-  <w:num w:numId="44" w16cid:durableId="1521772991">
+  <w:num w:numId="44" w16cid:durableId="462427381">
     <w:abstractNumId w:val="8"/>
   </w:num>
-  <w:num w:numId="45" w16cid:durableId="1535924507">
+  <w:num w:numId="45" w16cid:durableId="655035231">
     <w:abstractNumId w:val="2"/>
   </w:num>
-  <w:num w:numId="46" w16cid:durableId="930359096">
+  <w:num w:numId="46" w16cid:durableId="1516504367">
     <w:abstractNumId w:val="82"/>
   </w:num>
-  <w:num w:numId="47" w16cid:durableId="360980905">
+  <w:num w:numId="47" w16cid:durableId="138616767">
     <w:abstractNumId w:val="16"/>
   </w:num>
-  <w:num w:numId="48" w16cid:durableId="1074741240">
+  <w:num w:numId="48" w16cid:durableId="340278450">
     <w:abstractNumId w:val="87"/>
   </w:num>
-  <w:num w:numId="49" w16cid:durableId="587809057">
+  <w:num w:numId="49" w16cid:durableId="726801951">
     <w:abstractNumId w:val="96"/>
   </w:num>
-  <w:num w:numId="50" w16cid:durableId="97868806">
+  <w:num w:numId="50" w16cid:durableId="958534734">
     <w:abstractNumId w:val="25"/>
   </w:num>
-  <w:num w:numId="51" w16cid:durableId="363336442">
+  <w:num w:numId="51" w16cid:durableId="767963054">
     <w:abstractNumId w:val="39"/>
   </w:num>
-  <w:num w:numId="52" w16cid:durableId="1782532385">
+  <w:num w:numId="52" w16cid:durableId="1827818190">
     <w:abstractNumId w:val="62"/>
   </w:num>
-  <w:num w:numId="53" w16cid:durableId="1930044544">
+  <w:num w:numId="53" w16cid:durableId="137306257">
     <w:abstractNumId w:val="26"/>
   </w:num>
-  <w:num w:numId="54" w16cid:durableId="1445922204">
+  <w:num w:numId="54" w16cid:durableId="468716347">
     <w:abstractNumId w:val="11"/>
   </w:num>
-  <w:num w:numId="55" w16cid:durableId="1929340389">
+  <w:num w:numId="55" w16cid:durableId="263222493">
     <w:abstractNumId w:val="104"/>
   </w:num>
-  <w:num w:numId="56" w16cid:durableId="565997545">
+  <w:num w:numId="56" w16cid:durableId="324359240">
     <w:abstractNumId w:val="67"/>
   </w:num>
-  <w:num w:numId="57" w16cid:durableId="660234579">
+  <w:num w:numId="57" w16cid:durableId="563101941">
     <w:abstractNumId w:val="14"/>
   </w:num>
-  <w:num w:numId="58" w16cid:durableId="13656785">
+  <w:num w:numId="58" w16cid:durableId="1028064127">
     <w:abstractNumId w:val="109"/>
   </w:num>
-  <w:num w:numId="59" w16cid:durableId="1789395564">
+  <w:num w:numId="59" w16cid:durableId="1205020753">
     <w:abstractNumId w:val="54"/>
   </w:num>
-  <w:num w:numId="60" w16cid:durableId="316498547">
+  <w:num w:numId="60" w16cid:durableId="1462917398">
     <w:abstractNumId w:val="9"/>
   </w:num>
-  <w:num w:numId="61" w16cid:durableId="1980307137">
+  <w:num w:numId="61" w16cid:durableId="1856114241">
     <w:abstractNumId w:val="43"/>
   </w:num>
-  <w:num w:numId="62" w16cid:durableId="819078402">
+  <w:num w:numId="62" w16cid:durableId="1970624192">
     <w:abstractNumId w:val="24"/>
   </w:num>
-  <w:num w:numId="63" w16cid:durableId="1683626618">
+  <w:num w:numId="63" w16cid:durableId="1062868711">
     <w:abstractNumId w:val="57"/>
   </w:num>
-  <w:num w:numId="64" w16cid:durableId="1799300769">
+  <w:num w:numId="64" w16cid:durableId="1647540473">
     <w:abstractNumId w:val="0"/>
   </w:num>
-  <w:num w:numId="65" w16cid:durableId="812520987">
+  <w:num w:numId="65" w16cid:durableId="1255867996">
     <w:abstractNumId w:val="22"/>
   </w:num>
-  <w:num w:numId="66" w16cid:durableId="25185040">
+  <w:num w:numId="66" w16cid:durableId="824980202">
     <w:abstractNumId w:val="40"/>
   </w:num>
-  <w:num w:numId="67" w16cid:durableId="757138306">
+  <w:num w:numId="67" w16cid:durableId="1991785965">
     <w:abstractNumId w:val="85"/>
   </w:num>
-  <w:num w:numId="68" w16cid:durableId="918055945">
+  <w:num w:numId="68" w16cid:durableId="1976250008">
     <w:abstractNumId w:val="52"/>
   </w:num>
-  <w:num w:numId="69" w16cid:durableId="2018606292">
+  <w:num w:numId="69" w16cid:durableId="1122771486">
     <w:abstractNumId w:val="101"/>
   </w:num>
-  <w:num w:numId="70" w16cid:durableId="1819566110">
+  <w:num w:numId="70" w16cid:durableId="16933407">
     <w:abstractNumId w:val="49"/>
   </w:num>
-  <w:num w:numId="71" w16cid:durableId="2027632071">
+  <w:num w:numId="71" w16cid:durableId="37168848">
     <w:abstractNumId w:val="79"/>
   </w:num>
-  <w:num w:numId="72" w16cid:durableId="1904483892">
+  <w:num w:numId="72" w16cid:durableId="1134446598">
     <w:abstractNumId w:val="12"/>
   </w:num>
-  <w:num w:numId="73" w16cid:durableId="190844291">
+  <w:num w:numId="73" w16cid:durableId="1078211474">
     <w:abstractNumId w:val="98"/>
   </w:num>
-  <w:num w:numId="74" w16cid:durableId="1708679924">
+  <w:num w:numId="74" w16cid:durableId="777139854">
     <w:abstractNumId w:val="83"/>
   </w:num>
-  <w:num w:numId="75" w16cid:durableId="190729183">
+  <w:num w:numId="75" w16cid:durableId="670761265">
     <w:abstractNumId w:val="3"/>
   </w:num>
-  <w:num w:numId="76" w16cid:durableId="672338625">
+  <w:num w:numId="76" w16cid:durableId="1365524049">
     <w:abstractNumId w:val="99"/>
   </w:num>
-  <w:num w:numId="77" w16cid:durableId="1967659202">
+  <w:num w:numId="77" w16cid:durableId="1608342649">
     <w:abstractNumId w:val="64"/>
   </w:num>
-  <w:num w:numId="78" w16cid:durableId="485826285">
+  <w:num w:numId="78" w16cid:durableId="1710378401">
     <w:abstractNumId w:val="123"/>
   </w:num>
-  <w:num w:numId="79" w16cid:durableId="1024406273">
+  <w:num w:numId="79" w16cid:durableId="1805856037">
     <w:abstractNumId w:val="30"/>
   </w:num>
-  <w:num w:numId="80" w16cid:durableId="1110708310">
+  <w:num w:numId="80" w16cid:durableId="750783647">
     <w:abstractNumId w:val="106"/>
   </w:num>
-  <w:num w:numId="81" w16cid:durableId="501118442">
+  <w:num w:numId="81" w16cid:durableId="1628121179">
     <w:abstractNumId w:val="116"/>
   </w:num>
-  <w:num w:numId="82" w16cid:durableId="1492064576">
+  <w:num w:numId="82" w16cid:durableId="1382166207">
     <w:abstractNumId w:val="91"/>
   </w:num>
-  <w:num w:numId="83" w16cid:durableId="1492986958">
+  <w:num w:numId="83" w16cid:durableId="615068158">
     <w:abstractNumId w:val="107"/>
   </w:num>
-  <w:num w:numId="84" w16cid:durableId="1197962739">
+  <w:num w:numId="84" w16cid:durableId="123696532">
     <w:abstractNumId w:val="97"/>
   </w:num>
-  <w:num w:numId="85" w16cid:durableId="1345476563">
+  <w:num w:numId="85" w16cid:durableId="199977254">
     <w:abstractNumId w:val="68"/>
   </w:num>
-  <w:num w:numId="86" w16cid:durableId="971638715">
+  <w:num w:numId="86" w16cid:durableId="729813437">
     <w:abstractNumId w:val="114"/>
   </w:num>
-  <w:num w:numId="87" w16cid:durableId="196432356">
+  <w:num w:numId="87" w16cid:durableId="848299337">
     <w:abstractNumId w:val="21"/>
   </w:num>
-  <w:num w:numId="88" w16cid:durableId="246114506">
+  <w:num w:numId="88" w16cid:durableId="2089958188">
     <w:abstractNumId w:val="92"/>
   </w:num>
-  <w:num w:numId="89" w16cid:durableId="99028971">
+  <w:num w:numId="89" w16cid:durableId="1108936484">
     <w:abstractNumId w:val="78"/>
   </w:num>
-  <w:num w:numId="90" w16cid:durableId="688988052">
+  <w:num w:numId="90" w16cid:durableId="732629309">
     <w:abstractNumId w:val="73"/>
   </w:num>
-  <w:num w:numId="91" w16cid:durableId="505368013">
+  <w:num w:numId="91" w16cid:durableId="202136346">
     <w:abstractNumId w:val="23"/>
   </w:num>
-  <w:num w:numId="92" w16cid:durableId="2012874960">
+  <w:num w:numId="92" w16cid:durableId="1032417885">
     <w:abstractNumId w:val="37"/>
   </w:num>
-  <w:num w:numId="93" w16cid:durableId="763454689">
+  <w:num w:numId="93" w16cid:durableId="487093507">
     <w:abstractNumId w:val="53"/>
   </w:num>
-  <w:num w:numId="94" w16cid:durableId="1598364910">
+  <w:num w:numId="94" w16cid:durableId="1070730731">
     <w:abstractNumId w:val="105"/>
   </w:num>
-  <w:num w:numId="95" w16cid:durableId="470445533">
+  <w:num w:numId="95" w16cid:durableId="721902837">
     <w:abstractNumId w:val="13"/>
   </w:num>
-  <w:num w:numId="96" w16cid:durableId="1843163749">
+  <w:num w:numId="96" w16cid:durableId="2137333276">
     <w:abstractNumId w:val="35"/>
   </w:num>
-  <w:num w:numId="97" w16cid:durableId="2029138457">
+  <w:num w:numId="97" w16cid:durableId="1504935025">
     <w:abstractNumId w:val="81"/>
   </w:num>
-  <w:num w:numId="98" w16cid:durableId="693000097">
+  <w:num w:numId="98" w16cid:durableId="1322002288">
     <w:abstractNumId w:val="51"/>
   </w:num>
-  <w:num w:numId="99" w16cid:durableId="2056351072">
+  <w:num w:numId="99" w16cid:durableId="977612228">
     <w:abstractNumId w:val="111"/>
   </w:num>
-  <w:num w:numId="100" w16cid:durableId="387731776">
+  <w:num w:numId="100" w16cid:durableId="1797140891">
     <w:abstractNumId w:val="93"/>
   </w:num>
-  <w:num w:numId="101" w16cid:durableId="420611630">
+  <w:num w:numId="101" w16cid:durableId="1273632629">
     <w:abstractNumId w:val="76"/>
   </w:num>
-  <w:num w:numId="102" w16cid:durableId="920136849">
+  <w:num w:numId="102" w16cid:durableId="121928331">
     <w:abstractNumId w:val="4"/>
   </w:num>
-  <w:num w:numId="103" w16cid:durableId="1105271392">
+  <w:num w:numId="103" w16cid:durableId="2086221775">
     <w:abstractNumId w:val="120"/>
   </w:num>
-  <w:num w:numId="104" w16cid:durableId="930771596">
+  <w:num w:numId="104" w16cid:durableId="989333017">
     <w:abstractNumId w:val="77"/>
   </w:num>
-  <w:num w:numId="105" w16cid:durableId="1411273031">
+  <w:num w:numId="105" w16cid:durableId="566574851">
     <w:abstractNumId w:val="119"/>
   </w:num>
-  <w:num w:numId="106" w16cid:durableId="1121536664">
+  <w:num w:numId="106" w16cid:durableId="653611328">
     <w:abstractNumId w:val="27"/>
   </w:num>
-  <w:num w:numId="107" w16cid:durableId="2095975928">
+  <w:num w:numId="107" w16cid:durableId="1240748695">
     <w:abstractNumId w:val="66"/>
   </w:num>
-  <w:num w:numId="108" w16cid:durableId="148599658">
+  <w:num w:numId="108" w16cid:durableId="1028873408">
     <w:abstractNumId w:val="41"/>
   </w:num>
-  <w:num w:numId="109" w16cid:durableId="771245939">
+  <w:num w:numId="109" w16cid:durableId="5327736">
     <w:abstractNumId w:val="112"/>
   </w:num>
-  <w:num w:numId="110" w16cid:durableId="132600963">
+  <w:num w:numId="110" w16cid:durableId="1824276060">
     <w:abstractNumId w:val="88"/>
   </w:num>
-  <w:num w:numId="111" w16cid:durableId="296449547">
+  <w:num w:numId="111" w16cid:durableId="543448024">
     <w:abstractNumId w:val="126"/>
   </w:num>
-  <w:num w:numId="112" w16cid:durableId="1629436529">
+  <w:num w:numId="112" w16cid:durableId="1146121707">
     <w:abstractNumId w:val="94"/>
   </w:num>
-  <w:num w:numId="113" w16cid:durableId="1249580997">
+  <w:num w:numId="113" w16cid:durableId="640353318">
     <w:abstractNumId w:val="58"/>
   </w:num>
-  <w:num w:numId="114" w16cid:durableId="2146115583">
+  <w:num w:numId="114" w16cid:durableId="1412049068">
     <w:abstractNumId w:val="19"/>
   </w:num>
-  <w:num w:numId="115" w16cid:durableId="1116867350">
+  <w:num w:numId="115" w16cid:durableId="1987514884">
     <w:abstractNumId w:val="5"/>
   </w:num>
-  <w:num w:numId="116" w16cid:durableId="1249122168">
+  <w:num w:numId="116" w16cid:durableId="1303388393">
     <w:abstractNumId w:val="122"/>
   </w:num>
-  <w:num w:numId="117" w16cid:durableId="864634114">
+  <w:num w:numId="117" w16cid:durableId="1371145911">
     <w:abstractNumId w:val="33"/>
   </w:num>
-  <w:num w:numId="118" w16cid:durableId="1128671150">
+  <w:num w:numId="118" w16cid:durableId="1570379068">
     <w:abstractNumId w:val="117"/>
   </w:num>
-  <w:num w:numId="119" w16cid:durableId="287204121">
+  <w:num w:numId="119" w16cid:durableId="1638103531">
     <w:abstractNumId w:val="113"/>
   </w:num>
-  <w:num w:numId="120" w16cid:durableId="1172454749">
+  <w:num w:numId="120" w16cid:durableId="1845362745">
     <w:abstractNumId w:val="80"/>
   </w:num>
-  <w:num w:numId="121" w16cid:durableId="1280334532">
+  <w:num w:numId="121" w16cid:durableId="1238704537">
     <w:abstractNumId w:val="71"/>
   </w:num>
-  <w:num w:numId="122" w16cid:durableId="511452048">
+  <w:num w:numId="122" w16cid:durableId="447627227">
     <w:abstractNumId w:val="18"/>
   </w:num>
-  <w:num w:numId="123" w16cid:durableId="2089886856">
+  <w:num w:numId="123" w16cid:durableId="1836648358">
     <w:abstractNumId w:val="65"/>
   </w:num>
-  <w:num w:numId="124" w16cid:durableId="51736361">
+  <w:num w:numId="124" w16cid:durableId="200099331">
     <w:abstractNumId w:val="55"/>
   </w:num>
-  <w:num w:numId="125" w16cid:durableId="1350528921">
+  <w:num w:numId="125" w16cid:durableId="610942317">
     <w:abstractNumId w:val="44"/>
   </w:num>
-  <w:num w:numId="126" w16cid:durableId="994643132">
+  <w:num w:numId="126" w16cid:durableId="994992771">
     <w:abstractNumId w:val="50"/>
   </w:num>
-  <w:num w:numId="127" w16cid:durableId="1145051366">
+  <w:num w:numId="127" w16cid:durableId="356278302">
     <w:abstractNumId w:val="118"/>
   </w:num>
-  <w:num w:numId="128" w16cid:durableId="937104585">
+  <w:num w:numId="128" w16cid:durableId="729965213">
     <w:abstractNumId w:val="36"/>
   </w:num>
 </w:numbering>
@@ -45133,11 +45090,11 @@
       <w14:ligatures w14:val="standardContextual"/>
     </w:rPr>
   </w:style>
-  <w:style w:type="paragraph" w:styleId="Titre1">
+  <w:style w:type="paragraph" w:styleId="Heading1">
     <w:name w:val="heading 1"/>
     <w:basedOn w:val="Normal"/>
     <w:next w:val="Normal"/>
-    <w:link w:val="Titre1Car"/>
+    <w:link w:val="Heading1Char"/>
     <w:uiPriority w:val="9"/>
     <w:qFormat/>
     <w:pPr>
@@ -45153,11 +45110,11 @@
       <w:szCs w:val="40"/>
     </w:rPr>
   </w:style>
-  <w:style w:type="paragraph" w:styleId="Titre2">
+  <w:style w:type="paragraph" w:styleId="Heading2">
     <w:name w:val="heading 2"/>
     <w:basedOn w:val="Normal"/>
     <w:next w:val="Normal"/>
-    <w:link w:val="Titre2Car"/>
+    <w:link w:val="Heading2Char"/>
     <w:uiPriority w:val="9"/>
     <w:unhideWhenUsed/>
     <w:qFormat/>
@@ -45174,11 +45131,11 @@
       <w:szCs w:val="32"/>
     </w:rPr>
   </w:style>
-  <w:style w:type="paragraph" w:styleId="Titre3">
+  <w:style w:type="paragraph" w:styleId="Heading3">
     <w:name w:val="heading 3"/>
     <w:basedOn w:val="Normal"/>
     <w:next w:val="Normal"/>
-    <w:link w:val="Titre3Car"/>
+    <w:link w:val="Heading3Char"/>
     <w:uiPriority w:val="9"/>
     <w:unhideWhenUsed/>
     <w:qFormat/>
@@ -45195,11 +45152,11 @@
       <w:szCs w:val="28"/>
     </w:rPr>
   </w:style>
-  <w:style w:type="paragraph" w:styleId="Titre4">
+  <w:style w:type="paragraph" w:styleId="Heading4">
     <w:name w:val="heading 4"/>
     <w:basedOn w:val="Normal"/>
     <w:next w:val="Normal"/>
-    <w:link w:val="Titre4Car"/>
+    <w:link w:val="Heading4Char"/>
     <w:uiPriority w:val="9"/>
     <w:unhideWhenUsed/>
     <w:qFormat/>
@@ -45216,11 +45173,11 @@
       <w:color w:val="0F4761" w:themeColor="accent1" w:themeShade="BF"/>
     </w:rPr>
   </w:style>
-  <w:style w:type="paragraph" w:styleId="Titre5">
+  <w:style w:type="paragraph" w:styleId="Heading5">
     <w:name w:val="heading 5"/>
     <w:basedOn w:val="Normal"/>
     <w:next w:val="Normal"/>
-    <w:link w:val="Titre5Car"/>
+    <w:link w:val="Heading5Char"/>
     <w:uiPriority w:val="9"/>
     <w:unhideWhenUsed/>
     <w:qFormat/>
@@ -45235,11 +45192,11 @@
       <w:color w:val="0F4761" w:themeColor="accent1" w:themeShade="BF"/>
     </w:rPr>
   </w:style>
-  <w:style w:type="paragraph" w:styleId="Titre6">
+  <w:style w:type="paragraph" w:styleId="Heading6">
     <w:name w:val="heading 6"/>
     <w:basedOn w:val="Normal"/>
     <w:next w:val="Normal"/>
-    <w:link w:val="Titre6Car"/>
+    <w:link w:val="Heading6Char"/>
     <w:uiPriority w:val="9"/>
     <w:semiHidden/>
     <w:unhideWhenUsed/>
@@ -45257,11 +45214,11 @@
       <w:color w:val="595959" w:themeColor="text1" w:themeTint="A6"/>
     </w:rPr>
   </w:style>
-  <w:style w:type="paragraph" w:styleId="Titre7">
+  <w:style w:type="paragraph" w:styleId="Heading7">
     <w:name w:val="heading 7"/>
     <w:basedOn w:val="Normal"/>
     <w:next w:val="Normal"/>
-    <w:link w:val="Titre7Car"/>
+    <w:link w:val="Heading7Char"/>
     <w:uiPriority w:val="9"/>
     <w:semiHidden/>
     <w:unhideWhenUsed/>
@@ -45277,11 +45234,11 @@
       <w:color w:val="595959" w:themeColor="text1" w:themeTint="A6"/>
     </w:rPr>
   </w:style>
-  <w:style w:type="paragraph" w:styleId="Titre8">
+  <w:style w:type="paragraph" w:styleId="Heading8">
     <w:name w:val="heading 8"/>
     <w:basedOn w:val="Normal"/>
     <w:next w:val="Normal"/>
-    <w:link w:val="Titre8Car"/>
+    <w:link w:val="Heading8Char"/>
     <w:uiPriority w:val="9"/>
     <w:semiHidden/>
     <w:unhideWhenUsed/>
@@ -45299,11 +45256,11 @@
       <w:color w:val="262626" w:themeColor="text1" w:themeTint="D9"/>
     </w:rPr>
   </w:style>
-  <w:style w:type="paragraph" w:styleId="Titre9">
+  <w:style w:type="paragraph" w:styleId="Heading9">
     <w:name w:val="heading 9"/>
     <w:basedOn w:val="Normal"/>
     <w:next w:val="Normal"/>
-    <w:link w:val="Titre9Car"/>
+    <w:link w:val="Heading9Char"/>
     <w:uiPriority w:val="9"/>
     <w:semiHidden/>
     <w:unhideWhenUsed/>
@@ -45319,13 +45276,13 @@
       <w:color w:val="262626" w:themeColor="text1" w:themeTint="D9"/>
     </w:rPr>
   </w:style>
-  <w:style w:type="character" w:default="1" w:styleId="Policepardfaut">
+  <w:style w:type="character" w:default="1" w:styleId="DefaultParagraphFont">
     <w:name w:val="Default Paragraph Font"/>
     <w:uiPriority w:val="1"/>
     <w:semiHidden/>
     <w:unhideWhenUsed/>
   </w:style>
-  <w:style w:type="table" w:default="1" w:styleId="TableauNormal">
+  <w:style w:type="table" w:default="1" w:styleId="TableNormal">
     <w:name w:val="Normal Table"/>
     <w:uiPriority w:val="99"/>
     <w:semiHidden/>
@@ -45340,15 +45297,15 @@
       </w:tblCellMar>
     </w:tblPr>
   </w:style>
-  <w:style w:type="numbering" w:default="1" w:styleId="Aucuneliste">
+  <w:style w:type="numbering" w:default="1" w:styleId="NoList">
     <w:name w:val="No List"/>
     <w:uiPriority w:val="99"/>
     <w:semiHidden/>
     <w:unhideWhenUsed/>
   </w:style>
-  <w:style w:type="character" w:styleId="Lienhypertexte">
+  <w:style w:type="character" w:styleId="Hyperlink">
     <w:name w:val="Hyperlink"/>
-    <w:basedOn w:val="Policepardfaut"/>
+    <w:basedOn w:val="DefaultParagraphFont"/>
     <w:uiPriority w:val="99"/>
     <w:unhideWhenUsed/>
     <w:rPr>
@@ -45356,7 +45313,7 @@
       <w:u w:val="single"/>
     </w:rPr>
   </w:style>
-  <w:style w:type="paragraph" w:styleId="TM5">
+  <w:style w:type="paragraph" w:styleId="TOC5">
     <w:name w:val="toc 5"/>
     <w:basedOn w:val="Normal"/>
     <w:next w:val="Normal"/>
@@ -45377,11 +45334,11 @@
       <w14:ligatures w14:val="none"/>
     </w:rPr>
   </w:style>
-  <w:style w:type="paragraph" w:styleId="Sous-titre">
+  <w:style w:type="paragraph" w:styleId="Subtitle">
     <w:name w:val="Subtitle"/>
     <w:basedOn w:val="Normal"/>
     <w:next w:val="Normal"/>
-    <w:link w:val="Sous-titreCar"/>
+    <w:link w:val="SubtitleChar"/>
     <w:uiPriority w:val="11"/>
     <w:qFormat/>
     <w:rPr>
@@ -45392,7 +45349,7 @@
       <w:szCs w:val="28"/>
     </w:rPr>
   </w:style>
-  <w:style w:type="paragraph" w:styleId="Lgende">
+  <w:style w:type="paragraph" w:styleId="Caption">
     <w:name w:val="caption"/>
     <w:basedOn w:val="Normal"/>
     <w:next w:val="Normal"/>
@@ -45414,10 +45371,10 @@
       <w14:ligatures w14:val="none"/>
     </w:rPr>
   </w:style>
-  <w:style w:type="paragraph" w:styleId="Corpsdetexte">
+  <w:style w:type="paragraph" w:styleId="BodyText">
     <w:name w:val="Body Text"/>
     <w:basedOn w:val="Normal"/>
-    <w:link w:val="CorpsdetexteCar"/>
+    <w:link w:val="BodyTextChar"/>
     <w:uiPriority w:val="99"/>
     <w:semiHidden/>
     <w:unhideWhenUsed/>
@@ -45433,7 +45390,7 @@
       <w14:ligatures w14:val="none"/>
     </w:rPr>
   </w:style>
-  <w:style w:type="paragraph" w:styleId="TM4">
+  <w:style w:type="paragraph" w:styleId="TOC4">
     <w:name w:val="toc 4"/>
     <w:basedOn w:val="Normal"/>
     <w:next w:val="Normal"/>
@@ -45454,7 +45411,7 @@
       <w14:ligatures w14:val="none"/>
     </w:rPr>
   </w:style>
-  <w:style w:type="paragraph" w:styleId="TM3">
+  <w:style w:type="paragraph" w:styleId="TOC3">
     <w:name w:val="toc 3"/>
     <w:basedOn w:val="Normal"/>
     <w:next w:val="Normal"/>
@@ -45491,10 +45448,10 @@
       <w14:ligatures w14:val="none"/>
     </w:rPr>
   </w:style>
-  <w:style w:type="paragraph" w:styleId="Pieddepage">
+  <w:style w:type="paragraph" w:styleId="Footer">
     <w:name w:val="footer"/>
     <w:basedOn w:val="Normal"/>
-    <w:link w:val="PieddepageCar"/>
+    <w:link w:val="FooterChar"/>
     <w:uiPriority w:val="99"/>
     <w:unhideWhenUsed/>
     <w:pPr>
@@ -45505,10 +45462,10 @@
       <w:spacing w:after="0" w:line="240" w:lineRule="auto"/>
     </w:pPr>
   </w:style>
-  <w:style w:type="paragraph" w:styleId="En-tte">
+  <w:style w:type="paragraph" w:styleId="Header">
     <w:name w:val="header"/>
     <w:basedOn w:val="Normal"/>
-    <w:link w:val="En-tteCar"/>
+    <w:link w:val="HeaderChar"/>
     <w:uiPriority w:val="99"/>
     <w:unhideWhenUsed/>
     <w:pPr>
@@ -45519,7 +45476,7 @@
       <w:spacing w:after="0" w:line="240" w:lineRule="auto"/>
     </w:pPr>
   </w:style>
-  <w:style w:type="paragraph" w:styleId="TM2">
+  <w:style w:type="paragraph" w:styleId="TOC2">
     <w:name w:val="toc 2"/>
     <w:basedOn w:val="Normal"/>
     <w:next w:val="Normal"/>
@@ -45540,11 +45497,11 @@
       <w14:ligatures w14:val="none"/>
     </w:rPr>
   </w:style>
-  <w:style w:type="paragraph" w:styleId="Titre">
+  <w:style w:type="paragraph" w:styleId="Title">
     <w:name w:val="Title"/>
     <w:basedOn w:val="Normal"/>
     <w:next w:val="Normal"/>
-    <w:link w:val="TitreCar"/>
+    <w:link w:val="TitleChar"/>
     <w:uiPriority w:val="10"/>
     <w:qFormat/>
     <w:pPr>
@@ -45559,7 +45516,7 @@
       <w:szCs w:val="56"/>
     </w:rPr>
   </w:style>
-  <w:style w:type="paragraph" w:styleId="TM1">
+  <w:style w:type="paragraph" w:styleId="TOC1">
     <w:name w:val="toc 1"/>
     <w:basedOn w:val="Normal"/>
     <w:next w:val="Normal"/>
@@ -45586,10 +45543,10 @@
       <w14:ligatures w14:val="none"/>
     </w:rPr>
   </w:style>
-  <w:style w:type="character" w:customStyle="1" w:styleId="Titre1Car">
-    <w:name w:val="Titre 1 Car"/>
-    <w:basedOn w:val="Policepardfaut"/>
-    <w:link w:val="Titre1"/>
+  <w:style w:type="character" w:customStyle="1" w:styleId="Heading1Char">
+    <w:name w:val="Heading 1 Char"/>
+    <w:basedOn w:val="DefaultParagraphFont"/>
+    <w:link w:val="Heading1"/>
     <w:uiPriority w:val="9"/>
     <w:rPr>
       <w:rFonts w:asciiTheme="majorHAnsi" w:eastAsiaTheme="majorEastAsia" w:hAnsiTheme="majorHAnsi" w:cstheme="majorBidi"/>
@@ -45598,10 +45555,10 @@
       <w:szCs w:val="40"/>
     </w:rPr>
   </w:style>
-  <w:style w:type="character" w:customStyle="1" w:styleId="Titre2Car">
-    <w:name w:val="Titre 2 Car"/>
-    <w:basedOn w:val="Policepardfaut"/>
-    <w:link w:val="Titre2"/>
+  <w:style w:type="character" w:customStyle="1" w:styleId="Heading2Char">
+    <w:name w:val="Heading 2 Char"/>
+    <w:basedOn w:val="DefaultParagraphFont"/>
+    <w:link w:val="Heading2"/>
     <w:uiPriority w:val="9"/>
     <w:rPr>
       <w:rFonts w:asciiTheme="majorHAnsi" w:eastAsiaTheme="majorEastAsia" w:hAnsiTheme="majorHAnsi" w:cstheme="majorBidi"/>
@@ -45610,10 +45567,10 @@
       <w:szCs w:val="32"/>
     </w:rPr>
   </w:style>
-  <w:style w:type="character" w:customStyle="1" w:styleId="Titre3Car">
-    <w:name w:val="Titre 3 Car"/>
-    <w:basedOn w:val="Policepardfaut"/>
-    <w:link w:val="Titre3"/>
+  <w:style w:type="character" w:customStyle="1" w:styleId="Heading3Char">
+    <w:name w:val="Heading 3 Char"/>
+    <w:basedOn w:val="DefaultParagraphFont"/>
+    <w:link w:val="Heading3"/>
     <w:uiPriority w:val="9"/>
     <w:rPr>
       <w:rFonts w:eastAsiaTheme="majorEastAsia" w:cstheme="majorBidi"/>
@@ -45622,10 +45579,10 @@
       <w:szCs w:val="28"/>
     </w:rPr>
   </w:style>
-  <w:style w:type="character" w:customStyle="1" w:styleId="Titre4Car">
-    <w:name w:val="Titre 4 Car"/>
-    <w:basedOn w:val="Policepardfaut"/>
-    <w:link w:val="Titre4"/>
+  <w:style w:type="character" w:customStyle="1" w:styleId="Heading4Char">
+    <w:name w:val="Heading 4 Char"/>
+    <w:basedOn w:val="DefaultParagraphFont"/>
+    <w:link w:val="Heading4"/>
     <w:uiPriority w:val="9"/>
     <w:rPr>
       <w:rFonts w:eastAsiaTheme="majorEastAsia" w:cstheme="majorBidi"/>
@@ -45634,20 +45591,20 @@
       <w:color w:val="0F4761" w:themeColor="accent1" w:themeShade="BF"/>
     </w:rPr>
   </w:style>
-  <w:style w:type="character" w:customStyle="1" w:styleId="Titre5Car">
-    <w:name w:val="Titre 5 Car"/>
-    <w:basedOn w:val="Policepardfaut"/>
-    <w:link w:val="Titre5"/>
+  <w:style w:type="character" w:customStyle="1" w:styleId="Heading5Char">
+    <w:name w:val="Heading 5 Char"/>
+    <w:basedOn w:val="DefaultParagraphFont"/>
+    <w:link w:val="Heading5"/>
     <w:uiPriority w:val="9"/>
     <w:rPr>
       <w:rFonts w:eastAsiaTheme="majorEastAsia" w:cstheme="majorBidi"/>
       <w:color w:val="0F4761" w:themeColor="accent1" w:themeShade="BF"/>
     </w:rPr>
   </w:style>
-  <w:style w:type="character" w:customStyle="1" w:styleId="Titre6Car">
-    <w:name w:val="Titre 6 Car"/>
-    <w:basedOn w:val="Policepardfaut"/>
-    <w:link w:val="Titre6"/>
+  <w:style w:type="character" w:customStyle="1" w:styleId="Heading6Char">
+    <w:name w:val="Heading 6 Char"/>
+    <w:basedOn w:val="DefaultParagraphFont"/>
+    <w:link w:val="Heading6"/>
     <w:uiPriority w:val="9"/>
     <w:semiHidden/>
     <w:rPr>
@@ -45657,10 +45614,10 @@
       <w:color w:val="595959" w:themeColor="text1" w:themeTint="A6"/>
     </w:rPr>
   </w:style>
-  <w:style w:type="character" w:customStyle="1" w:styleId="Titre7Car">
-    <w:name w:val="Titre 7 Car"/>
-    <w:basedOn w:val="Policepardfaut"/>
-    <w:link w:val="Titre7"/>
+  <w:style w:type="character" w:customStyle="1" w:styleId="Heading7Char">
+    <w:name w:val="Heading 7 Char"/>
+    <w:basedOn w:val="DefaultParagraphFont"/>
+    <w:link w:val="Heading7"/>
     <w:uiPriority w:val="9"/>
     <w:semiHidden/>
     <w:rPr>
@@ -45668,10 +45625,10 @@
       <w:color w:val="595959" w:themeColor="text1" w:themeTint="A6"/>
     </w:rPr>
   </w:style>
-  <w:style w:type="character" w:customStyle="1" w:styleId="Titre8Car">
-    <w:name w:val="Titre 8 Car"/>
-    <w:basedOn w:val="Policepardfaut"/>
-    <w:link w:val="Titre8"/>
+  <w:style w:type="character" w:customStyle="1" w:styleId="Heading8Char">
+    <w:name w:val="Heading 8 Char"/>
+    <w:basedOn w:val="DefaultParagraphFont"/>
+    <w:link w:val="Heading8"/>
     <w:uiPriority w:val="9"/>
     <w:semiHidden/>
     <w:rPr>
@@ -45681,10 +45638,10 @@
       <w:color w:val="262626" w:themeColor="text1" w:themeTint="D9"/>
     </w:rPr>
   </w:style>
-  <w:style w:type="character" w:customStyle="1" w:styleId="Titre9Car">
-    <w:name w:val="Titre 9 Car"/>
-    <w:basedOn w:val="Policepardfaut"/>
-    <w:link w:val="Titre9"/>
+  <w:style w:type="character" w:customStyle="1" w:styleId="Heading9Char">
+    <w:name w:val="Heading 9 Char"/>
+    <w:basedOn w:val="DefaultParagraphFont"/>
+    <w:link w:val="Heading9"/>
     <w:uiPriority w:val="9"/>
     <w:semiHidden/>
     <w:rPr>
@@ -45692,10 +45649,10 @@
       <w:color w:val="262626" w:themeColor="text1" w:themeTint="D9"/>
     </w:rPr>
   </w:style>
-  <w:style w:type="character" w:customStyle="1" w:styleId="TitreCar">
-    <w:name w:val="Titre Car"/>
-    <w:basedOn w:val="Policepardfaut"/>
-    <w:link w:val="Titre"/>
+  <w:style w:type="character" w:customStyle="1" w:styleId="TitleChar">
+    <w:name w:val="Title Char"/>
+    <w:basedOn w:val="DefaultParagraphFont"/>
+    <w:link w:val="Title"/>
     <w:uiPriority w:val="10"/>
     <w:rPr>
       <w:rFonts w:asciiTheme="majorHAnsi" w:eastAsiaTheme="majorEastAsia" w:hAnsiTheme="majorHAnsi" w:cstheme="majorBidi"/>
@@ -45705,10 +45662,10 @@
       <w:szCs w:val="56"/>
     </w:rPr>
   </w:style>
-  <w:style w:type="character" w:customStyle="1" w:styleId="Sous-titreCar">
-    <w:name w:val="Sous-titre Car"/>
-    <w:basedOn w:val="Policepardfaut"/>
-    <w:link w:val="Sous-titre"/>
+  <w:style w:type="character" w:customStyle="1" w:styleId="SubtitleChar">
+    <w:name w:val="Subtitle Char"/>
+    <w:basedOn w:val="DefaultParagraphFont"/>
+    <w:link w:val="Subtitle"/>
     <w:uiPriority w:val="11"/>
     <w:rPr>
       <w:rFonts w:eastAsiaTheme="majorEastAsia" w:cstheme="majorBidi"/>
@@ -45718,11 +45675,11 @@
       <w:szCs w:val="28"/>
     </w:rPr>
   </w:style>
-  <w:style w:type="paragraph" w:styleId="Citation">
+  <w:style w:type="paragraph" w:styleId="Quote">
     <w:name w:val="Quote"/>
     <w:basedOn w:val="Normal"/>
     <w:next w:val="Normal"/>
-    <w:link w:val="CitationCar"/>
+    <w:link w:val="QuoteChar"/>
     <w:uiPriority w:val="29"/>
     <w:qFormat/>
     <w:pPr>
@@ -45735,10 +45692,10 @@
       <w:color w:val="404040" w:themeColor="text1" w:themeTint="BF"/>
     </w:rPr>
   </w:style>
-  <w:style w:type="character" w:customStyle="1" w:styleId="CitationCar">
-    <w:name w:val="Citation Car"/>
-    <w:basedOn w:val="Policepardfaut"/>
-    <w:link w:val="Citation"/>
+  <w:style w:type="character" w:customStyle="1" w:styleId="QuoteChar">
+    <w:name w:val="Quote Char"/>
+    <w:basedOn w:val="DefaultParagraphFont"/>
+    <w:link w:val="Quote"/>
     <w:uiPriority w:val="29"/>
     <w:rPr>
       <w:i/>
@@ -45746,7 +45703,7 @@
       <w:color w:val="404040" w:themeColor="text1" w:themeTint="BF"/>
     </w:rPr>
   </w:style>
-  <w:style w:type="paragraph" w:styleId="Paragraphedeliste">
+  <w:style w:type="paragraph" w:styleId="ListParagraph">
     <w:name w:val="List Paragraph"/>
     <w:basedOn w:val="Normal"/>
     <w:uiPriority w:val="34"/>
@@ -45758,7 +45715,7 @@
   </w:style>
   <w:style w:type="character" w:customStyle="1" w:styleId="Accentuationintense1">
     <w:name w:val="Accentuation intense1"/>
-    <w:basedOn w:val="Policepardfaut"/>
+    <w:basedOn w:val="DefaultParagraphFont"/>
     <w:uiPriority w:val="21"/>
     <w:qFormat/>
     <w:rPr>
@@ -45767,11 +45724,11 @@
       <w:color w:val="0F4761" w:themeColor="accent1" w:themeShade="BF"/>
     </w:rPr>
   </w:style>
-  <w:style w:type="paragraph" w:styleId="Citationintense">
+  <w:style w:type="paragraph" w:styleId="IntenseQuote">
     <w:name w:val="Intense Quote"/>
     <w:basedOn w:val="Normal"/>
     <w:next w:val="Normal"/>
-    <w:link w:val="CitationintenseCar"/>
+    <w:link w:val="IntenseQuoteChar"/>
     <w:uiPriority w:val="30"/>
     <w:qFormat/>
     <w:pPr>
@@ -45789,10 +45746,10 @@
       <w:color w:val="0F4761" w:themeColor="accent1" w:themeShade="BF"/>
     </w:rPr>
   </w:style>
-  <w:style w:type="character" w:customStyle="1" w:styleId="CitationintenseCar">
-    <w:name w:val="Citation intense Car"/>
-    <w:basedOn w:val="Policepardfaut"/>
-    <w:link w:val="Citationintense"/>
+  <w:style w:type="character" w:customStyle="1" w:styleId="IntenseQuoteChar">
+    <w:name w:val="Intense Quote Char"/>
+    <w:basedOn w:val="DefaultParagraphFont"/>
+    <w:link w:val="IntenseQuote"/>
     <w:uiPriority w:val="30"/>
     <w:rPr>
       <w:i/>
@@ -45802,7 +45759,7 @@
   </w:style>
   <w:style w:type="character" w:customStyle="1" w:styleId="Rfrenceintense1">
     <w:name w:val="Référence intense1"/>
-    <w:basedOn w:val="Policepardfaut"/>
+    <w:basedOn w:val="DefaultParagraphFont"/>
     <w:uiPriority w:val="32"/>
     <w:qFormat/>
     <w:rPr>
@@ -45813,10 +45770,10 @@
       <w:spacing w:val="5"/>
     </w:rPr>
   </w:style>
-  <w:style w:type="character" w:customStyle="1" w:styleId="CorpsdetexteCar">
-    <w:name w:val="Corps de texte Car"/>
-    <w:basedOn w:val="Policepardfaut"/>
-    <w:link w:val="Corpsdetexte"/>
+  <w:style w:type="character" w:customStyle="1" w:styleId="BodyTextChar">
+    <w:name w:val="Body Text Char"/>
+    <w:basedOn w:val="DefaultParagraphFont"/>
+    <w:link w:val="BodyText"/>
     <w:uiPriority w:val="99"/>
     <w:semiHidden/>
     <w:rPr>
@@ -45827,7 +45784,7 @@
       <w14:ligatures w14:val="none"/>
     </w:rPr>
   </w:style>
-  <w:style w:type="paragraph" w:styleId="Sansinterligne">
+  <w:style w:type="paragraph" w:styleId="NoSpacing">
     <w:name w:val="No Spacing"/>
     <w:uiPriority w:val="1"/>
     <w:qFormat/>
@@ -45844,7 +45801,7 @@
   </w:style>
   <w:style w:type="character" w:customStyle="1" w:styleId="Titre2Car1">
     <w:name w:val="Titre 2 Car1"/>
-    <w:basedOn w:val="Policepardfaut"/>
+    <w:basedOn w:val="DefaultParagraphFont"/>
     <w:uiPriority w:val="9"/>
     <w:semiHidden/>
     <w:locked/>
@@ -45861,23 +45818,23 @@
   </w:style>
   <w:style w:type="character" w:customStyle="1" w:styleId="apple-tab-span">
     <w:name w:val="apple-tab-span"/>
-    <w:basedOn w:val="Policepardfaut"/>
+    <w:basedOn w:val="DefaultParagraphFont"/>
   </w:style>
-  <w:style w:type="character" w:customStyle="1" w:styleId="En-tteCar">
-    <w:name w:val="En-tête Car"/>
-    <w:basedOn w:val="Policepardfaut"/>
-    <w:link w:val="En-tte"/>
+  <w:style w:type="character" w:customStyle="1" w:styleId="HeaderChar">
+    <w:name w:val="Header Char"/>
+    <w:basedOn w:val="DefaultParagraphFont"/>
+    <w:link w:val="Header"/>
     <w:uiPriority w:val="99"/>
   </w:style>
-  <w:style w:type="character" w:customStyle="1" w:styleId="PieddepageCar">
-    <w:name w:val="Pied de page Car"/>
-    <w:basedOn w:val="Policepardfaut"/>
-    <w:link w:val="Pieddepage"/>
+  <w:style w:type="character" w:customStyle="1" w:styleId="FooterChar">
+    <w:name w:val="Footer Char"/>
+    <w:basedOn w:val="DefaultParagraphFont"/>
+    <w:link w:val="Footer"/>
     <w:uiPriority w:val="99"/>
   </w:style>
-  <w:style w:type="character" w:styleId="lev">
+  <w:style w:type="character" w:styleId="Strong">
     <w:name w:val="Strong"/>
-    <w:basedOn w:val="Policepardfaut"/>
+    <w:basedOn w:val="DefaultParagraphFont"/>
     <w:uiPriority w:val="22"/>
     <w:qFormat/>
     <w:rsid w:val="001659C6"/>
@@ -45886,9 +45843,9 @@
       <w:bCs/>
     </w:rPr>
   </w:style>
-  <w:style w:type="paragraph" w:styleId="En-ttedetabledesmatires">
+  <w:style w:type="paragraph" w:styleId="TOCHeading">
     <w:name w:val="TOC Heading"/>
-    <w:basedOn w:val="Titre1"/>
+    <w:basedOn w:val="Heading1"/>
     <w:next w:val="Normal"/>
     <w:uiPriority w:val="39"/>
     <w:unhideWhenUsed/>
@@ -45908,52 +45865,52 @@
   </w:style>
   <w:style w:type="character" w:customStyle="1" w:styleId="mord">
     <w:name w:val="mord"/>
-    <w:basedOn w:val="Policepardfaut"/>
+    <w:basedOn w:val="DefaultParagraphFont"/>
     <w:rsid w:val="00A402A8"/>
   </w:style>
   <w:style w:type="character" w:customStyle="1" w:styleId="mrel">
     <w:name w:val="mrel"/>
-    <w:basedOn w:val="Policepardfaut"/>
+    <w:basedOn w:val="DefaultParagraphFont"/>
     <w:rsid w:val="00A402A8"/>
   </w:style>
   <w:style w:type="character" w:customStyle="1" w:styleId="delimsizing">
     <w:name w:val="delimsizing"/>
-    <w:basedOn w:val="Policepardfaut"/>
+    <w:basedOn w:val="DefaultParagraphFont"/>
     <w:rsid w:val="00A402A8"/>
   </w:style>
   <w:style w:type="character" w:customStyle="1" w:styleId="vlist-s">
     <w:name w:val="vlist-s"/>
-    <w:basedOn w:val="Policepardfaut"/>
+    <w:basedOn w:val="DefaultParagraphFont"/>
     <w:rsid w:val="00A402A8"/>
   </w:style>
   <w:style w:type="character" w:customStyle="1" w:styleId="mbin">
     <w:name w:val="mbin"/>
-    <w:basedOn w:val="Policepardfaut"/>
+    <w:basedOn w:val="DefaultParagraphFont"/>
     <w:rsid w:val="00A402A8"/>
   </w:style>
   <w:style w:type="character" w:customStyle="1" w:styleId="katex-mathml">
     <w:name w:val="katex-mathml"/>
-    <w:basedOn w:val="Policepardfaut"/>
+    <w:basedOn w:val="DefaultParagraphFont"/>
     <w:rsid w:val="008374AB"/>
   </w:style>
   <w:style w:type="character" w:customStyle="1" w:styleId="mopen">
     <w:name w:val="mopen"/>
-    <w:basedOn w:val="Policepardfaut"/>
+    <w:basedOn w:val="DefaultParagraphFont"/>
     <w:rsid w:val="00027DD9"/>
   </w:style>
   <w:style w:type="character" w:customStyle="1" w:styleId="mclose">
     <w:name w:val="mclose"/>
-    <w:basedOn w:val="Policepardfaut"/>
+    <w:basedOn w:val="DefaultParagraphFont"/>
     <w:rsid w:val="00027DD9"/>
   </w:style>
   <w:style w:type="character" w:customStyle="1" w:styleId="mop">
     <w:name w:val="mop"/>
-    <w:basedOn w:val="Policepardfaut"/>
+    <w:basedOn w:val="DefaultParagraphFont"/>
     <w:rsid w:val="00EC4B48"/>
   </w:style>
-  <w:style w:type="table" w:styleId="Grilledutableau">
+  <w:style w:type="table" w:styleId="TableGrid">
     <w:name w:val="Table Grid"/>
-    <w:basedOn w:val="TableauNormal"/>
+    <w:basedOn w:val="TableNormal"/>
     <w:uiPriority w:val="39"/>
     <w:rsid w:val="008A2E7C"/>
     <w:rPr>
@@ -46234,15 +46191,6 @@
 </file>
 
 <file path=customXml/item1.xml><?xml version="1.0" encoding="utf-8"?>
-<?mso-contentType ?>
-<FormTemplates xmlns="http://schemas.microsoft.com/sharepoint/v3/contenttype/forms">
-  <Display>DocumentLibraryForm</Display>
-  <Edit>DocumentLibraryForm</Edit>
-  <New>DocumentLibraryForm</New>
-</FormTemplates>
-</file>
-
-<file path=customXml/item2.xml><?xml version="1.0" encoding="utf-8"?>
 <ct:contentTypeSchema xmlns:ct="http://schemas.microsoft.com/office/2006/metadata/contentType" xmlns:ma="http://schemas.microsoft.com/office/2006/metadata/properties/metaAttributes" ct:_="" ma:_="" ma:contentTypeName="Document" ma:contentTypeID="0x010100F3F32906B8604E4D818137418ED986FD" ma:contentTypeVersion="15" ma:contentTypeDescription="Crée un document." ma:contentTypeScope="" ma:versionID="96a6224b22e5e2385a71009eca19d547">
   <xsd:schema xmlns:xsd="http://www.w3.org/2001/XMLSchema" xmlns:xs="http://www.w3.org/2001/XMLSchema" xmlns:p="http://schemas.microsoft.com/office/2006/metadata/properties" xmlns:ns3="3b0d43d2-8e04-4cfc-9115-7781c27034ed" xmlns:ns4="7babfba2-2ddd-45a4-984b-8db0e0b90d6f" targetNamespace="http://schemas.microsoft.com/office/2006/metadata/properties" ma:root="true" ma:fieldsID="aa528554f63513641892c74141d3d8ad" ns3:_="" ns4:_="">
     <xsd:import namespace="3b0d43d2-8e04-4cfc-9115-7781c27034ed"/>
@@ -46477,11 +46425,16 @@
 </ct:contentTypeSchema>
 </file>
 
-<file path=customXml/item3.xml><?xml version="1.0" encoding="utf-8"?>
-<b:Sources xmlns:b="http://schemas.openxmlformats.org/officeDocument/2006/bibliography" xmlns="http://schemas.openxmlformats.org/officeDocument/2006/bibliography" SelectedStyle="\APASixthEditionOfficeOnline.xsl" StyleName="APA" Version="6"/>
+<file path=customXml/item2.xml><?xml version="1.0" encoding="utf-8"?>
+<?mso-contentType ?>
+<FormTemplates xmlns="http://schemas.microsoft.com/sharepoint/v3/contenttype/forms">
+  <Display>DocumentLibraryForm</Display>
+  <Edit>DocumentLibraryForm</Edit>
+  <New>DocumentLibraryForm</New>
+</FormTemplates>
 </file>
 
-<file path=customXml/item4.xml><?xml version="1.0" encoding="utf-8"?>
+<file path=customXml/item3.xml><?xml version="1.0" encoding="utf-8"?>
 <p:properties xmlns:p="http://schemas.microsoft.com/office/2006/metadata/properties" xmlns:xsi="http://www.w3.org/2001/XMLSchema-instance" xmlns:pc="http://schemas.microsoft.com/office/infopath/2007/PartnerControls">
   <documentManagement>
     <_activity xmlns="3b0d43d2-8e04-4cfc-9115-7781c27034ed" xsi:nil="true"/>
@@ -46489,15 +46442,11 @@
 </p:properties>
 </file>
 
-<file path=customXml/itemProps1.xml><?xml version="1.0" encoding="utf-8"?>
-<ds:datastoreItem xmlns:ds="http://schemas.openxmlformats.org/officeDocument/2006/customXml" ds:itemID="{C6CA0945-54BB-4B49-999D-B8D61288F331}">
-  <ds:schemaRefs>
-    <ds:schemaRef ds:uri="http://schemas.microsoft.com/sharepoint/v3/contenttype/forms"/>
-  </ds:schemaRefs>
-</ds:datastoreItem>
+<file path=customXml/item4.xml><?xml version="1.0" encoding="utf-8"?>
+<b:Sources xmlns:b="http://schemas.openxmlformats.org/officeDocument/2006/bibliography" xmlns="http://schemas.openxmlformats.org/officeDocument/2006/bibliography" SelectedStyle="\APASixthEditionOfficeOnline.xsl" StyleName="APA" Version="6"/>
 </file>
 
-<file path=customXml/itemProps2.xml><?xml version="1.0" encoding="utf-8"?>
+<file path=customXml/itemProps1.xml><?xml version="1.0" encoding="utf-8"?>
 <ds:datastoreItem xmlns:ds="http://schemas.openxmlformats.org/officeDocument/2006/customXml" ds:itemID="{8BF84A79-D821-4AD7-B402-75B62DBBAC2F}">
   <ds:schemaRefs>
     <ds:schemaRef ds:uri="http://schemas.microsoft.com/office/2006/metadata/contentType"/>
@@ -46516,15 +46465,15 @@
 </ds:datastoreItem>
 </file>
 
-<file path=customXml/itemProps3.xml><?xml version="1.0" encoding="utf-8"?>
-<ds:datastoreItem xmlns:ds="http://schemas.openxmlformats.org/officeDocument/2006/customXml" ds:itemID="{159F72C6-1523-4973-AF37-7155C7EA67A7}">
+<file path=customXml/itemProps2.xml><?xml version="1.0" encoding="utf-8"?>
+<ds:datastoreItem xmlns:ds="http://schemas.openxmlformats.org/officeDocument/2006/customXml" ds:itemID="{C6CA0945-54BB-4B49-999D-B8D61288F331}">
   <ds:schemaRefs>
-    <ds:schemaRef ds:uri="http://schemas.openxmlformats.org/officeDocument/2006/bibliography"/>
+    <ds:schemaRef ds:uri="http://schemas.microsoft.com/sharepoint/v3/contenttype/forms"/>
   </ds:schemaRefs>
 </ds:datastoreItem>
 </file>
 
-<file path=customXml/itemProps4.xml><?xml version="1.0" encoding="utf-8"?>
+<file path=customXml/itemProps3.xml><?xml version="1.0" encoding="utf-8"?>
 <ds:datastoreItem xmlns:ds="http://schemas.openxmlformats.org/officeDocument/2006/customXml" ds:itemID="{82E37954-8E28-4220-A54C-B41ED5DD378E}">
   <ds:schemaRefs>
     <ds:schemaRef ds:uri="http://schemas.microsoft.com/office/2006/metadata/properties"/>
@@ -46532,4 +46481,12 @@
     <ds:schemaRef ds:uri="3b0d43d2-8e04-4cfc-9115-7781c27034ed"/>
   </ds:schemaRefs>
 </ds:datastoreItem>
+</file>
+
+<file path=customXml/itemProps4.xml><?xml version="1.0" encoding="utf-8"?>
+<ds:datastoreItem xmlns:ds="http://schemas.openxmlformats.org/officeDocument/2006/customXml" ds:itemID="{02960ABE-B67E-4A6E-B574-EEEDD48FA334}">
+  <ds:schemaRefs>
+    <ds:schemaRef ds:uri="http://schemas.openxmlformats.org/officeDocument/2006/bibliography"/>
+  </ds:schemaRefs>
+</ds:datastoreItem>
 </file>